--- a/uploads/files/pending/2tv/pending_quyet_dinh_tam_ngung_kinh_doanh.docx
+++ b/uploads/files/pending/2tv/pending_quyet_dinh_tam_ngung_kinh_doanh.docx
@@ -1,40 +1,50 @@
 
 <file path=word/document.xml><?xml version="1.0" encoding="utf-8"?>
-<w:document xmlns:wpc="http://schemas.microsoft.com/office/word/2010/wordprocessingCanvas" xmlns:cx="http://schemas.microsoft.com/office/drawing/2014/chartex" xmlns:cx1="http://schemas.microsoft.com/office/drawing/2015/9/8/chartex" xmlns:cx2="http://schemas.microsoft.com/office/drawing/2015/10/21/chartex" xmlns:cx3="http://schemas.microsoft.com/office/drawing/2016/5/9/chartex" xmlns:cx4="http://schemas.microsoft.com/office/drawing/2016/5/10/chartex" xmlns:cx5="http://schemas.microsoft.com/office/drawing/2016/5/11/chartex" xmlns:cx6="http://schemas.microsoft.com/office/drawing/2016/5/12/chartex" xmlns:cx7="http://schemas.microsoft.com/office/drawing/2016/5/13/chartex" xmlns:cx8="http://schemas.microsoft.com/office/drawing/2016/5/14/chartex" xmlns:mc="http://schemas.openxmlformats.org/markup-compatibility/2006" xmlns:aink="http://schemas.microsoft.com/office/drawing/2016/ink" xmlns:am3d="http://schemas.microsoft.com/office/drawing/2017/model3d" xmlns:o="urn:schemas-microsoft-com:office:office" xmlns:oel="http://schemas.microsoft.com/office/2019/extlst" xmlns:r="http://schemas.openxmlformats.org/officeDocument/2006/relationships" xmlns:m="http://schemas.openxmlformats.org/officeDocument/2006/math" xmlns:v="urn:schemas-microsoft-com:vml" xmlns:wp14="http://schemas.microsoft.com/office/word/2010/wordprocessingDrawing" xmlns:wp="http://schemas.openxmlformats.org/drawingml/2006/wordprocessingDrawing" xmlns:w10="urn:schemas-microsoft-com:office:word" xmlns:w="http://schemas.openxmlformats.org/wordprocessingml/2006/main" xmlns:w14="http://schemas.microsoft.com/office/word/2010/wordml" xmlns:w15="http://schemas.microsoft.com/office/word/2012/wordml" xmlns:w16cex="http://schemas.microsoft.com/office/word/2018/wordml/cex" xmlns:w16cid="http://schemas.microsoft.com/office/word/2016/wordml/cid" xmlns:w16="http://schemas.microsoft.com/office/word/2018/wordml" xmlns:w16sdtdh="http://schemas.microsoft.com/office/word/2020/wordml/sdtdatahash" xmlns:w16se="http://schemas.microsoft.com/office/word/2015/wordml/symex" xmlns:wpg="http://schemas.microsoft.com/office/word/2010/wordprocessingGroup" xmlns:wpi="http://schemas.microsoft.com/office/word/2010/wordprocessingInk" xmlns:wne="http://schemas.microsoft.com/office/word/2006/wordml" xmlns:wps="http://schemas.microsoft.com/office/word/2010/wordprocessingShape" mc:Ignorable="w14 w15 w16se w16cid w16 w16cex w16sdtdh wp14">
+<w:document xmlns:o="urn:schemas-microsoft-com:office:office" xmlns:r="http://schemas.openxmlformats.org/officeDocument/2006/relationships" xmlns:v="urn:schemas-microsoft-com:vml" xmlns:w="http://schemas.openxmlformats.org/wordprocessingml/2006/main" xmlns:w10="urn:schemas-microsoft-com:office:word" xmlns:wp="http://schemas.openxmlformats.org/drawingml/2006/wordprocessingDrawing" xmlns:wps="http://schemas.microsoft.com/office/word/2010/wordprocessingShape" xmlns:wpg="http://schemas.microsoft.com/office/word/2010/wordprocessingGroup" xmlns:mc="http://schemas.openxmlformats.org/markup-compatibility/2006" xmlns:wp14="http://schemas.microsoft.com/office/word/2010/wordprocessingDrawing" xmlns:w14="http://schemas.microsoft.com/office/word/2010/wordml" xmlns:w15="http://schemas.microsoft.com/office/word/2012/wordml" mc:Ignorable="w14 wp14 w15">
   <w:body>
     <w:tbl>
       <w:tblPr>
         <w:tblStyle w:val="TableGrid"/>
         <w:tblW w:w="10706" w:type="dxa"/>
-        <w:tblBorders>
-          <w:top w:val="none" w:sz="0" w:space="0" w:color="auto"/>
-          <w:left w:val="none" w:sz="0" w:space="0" w:color="auto"/>
-          <w:bottom w:val="none" w:sz="0" w:space="0" w:color="auto"/>
-          <w:right w:val="none" w:sz="0" w:space="0" w:color="auto"/>
-          <w:insideH w:val="none" w:sz="0" w:space="0" w:color="auto"/>
-          <w:insideV w:val="none" w:sz="0" w:space="0" w:color="auto"/>
-        </w:tblBorders>
-        <w:tblLook w:val="04A0" w:firstRow="1" w:lastRow="0" w:firstColumn="1" w:lastColumn="0" w:noHBand="0" w:noVBand="1"/>
+        <w:jc w:val="left"/>
+        <w:tblInd w:w="0" w:type="dxa"/>
+        <w:tblLayout w:type="fixed"/>
+        <w:tblCellMar>
+          <w:top w:w="0" w:type="dxa"/>
+          <w:left w:w="108" w:type="dxa"/>
+          <w:bottom w:w="0" w:type="dxa"/>
+          <w:right w:w="108" w:type="dxa"/>
+        </w:tblCellMar>
+        <w:tblLook w:val="04a0" w:noVBand="1" w:noHBand="0" w:lastColumn="0" w:firstColumn="1" w:lastRow="0" w:firstRow="1"/>
       </w:tblPr>
       <w:tblGrid>
         <w:gridCol w:w="3916"/>
-        <w:gridCol w:w="6790"/>
+        <w:gridCol w:w="6789"/>
       </w:tblGrid>
       <w:tr>
         <w:trPr>
-          <w:trHeight w:val="869"/>
+          <w:trHeight w:val="869" w:hRule="atLeast"/>
         </w:trPr>
         <w:tc>
           <w:tcPr>
             <w:tcW w:w="3916" w:type="dxa"/>
+            <w:tcBorders>
+              <w:top w:val="nil"/>
+              <w:left w:val="nil"/>
+              <w:bottom w:val="nil"/>
+              <w:right w:val="nil"/>
+            </w:tcBorders>
           </w:tcPr>
           <w:p>
             <w:pPr>
-              <w:spacing w:after="120"/>
-              <w:ind w:left="0" w:right="0"/>
+              <w:pStyle w:val="Normal"/>
+              <w:widowControl/>
+              <w:spacing w:lineRule="auto" w:line="240" w:before="0" w:after="120"/>
+              <w:ind w:left="0" w:right="0" w:hanging="0"/>
               <w:jc w:val="center"/>
               <w:rPr>
-                <w:rFonts w:ascii="Times New Roman" w:eastAsia="Times New Roman" w:hAnsi="Times New Roman"/>
+                <w:rFonts w:ascii="Times New Roman" w:hAnsi="Times New Roman" w:eastAsia="Times New Roman"/>
+                <w:b/>
                 <w:b/>
                 <w:bCs/>
                 <w:sz w:val="26"/>
@@ -42,37 +52,29 @@
               </w:rPr>
             </w:pPr>
             <w:r>
-              <w:rPr>
-                <w:noProof/>
-              </w:rPr>
               <mc:AlternateContent>
                 <mc:Choice Requires="wps">
                   <w:drawing>
-                    <wp:anchor distT="4294967295" distB="4294967295" distL="114300" distR="114300" simplePos="0" relativeHeight="251659264" behindDoc="0" locked="0" layoutInCell="1" allowOverlap="1" wp14:anchorId="4E5E1475" wp14:editId="2B57507D">
+                    <wp:anchor behindDoc="0" distT="0" distB="19050" distL="0" distR="20320" simplePos="0" locked="0" layoutInCell="0" allowOverlap="1" relativeHeight="2" wp14:anchorId="4E5E1475">
                       <wp:simplePos x="0" y="0"/>
                       <wp:positionH relativeFrom="column">
-                        <wp:posOffset>516590</wp:posOffset>
+                        <wp:posOffset>516890</wp:posOffset>
                       </wp:positionH>
                       <wp:positionV relativeFrom="paragraph">
                         <wp:posOffset>210820</wp:posOffset>
                       </wp:positionV>
-                      <wp:extent cx="1294130" cy="0"/>
-                      <wp:effectExtent l="0" t="0" r="20320" b="19050"/>
+                      <wp:extent cx="1294130" cy="635"/>
+                      <wp:effectExtent l="5080" t="5715" r="5715" b="5080"/>
                       <wp:wrapNone/>
-                      <wp:docPr id="6" name="AutoShape 2"/>
-                      <wp:cNvGraphicFramePr>
-                        <a:graphicFrameLocks xmlns:a="http://schemas.openxmlformats.org/drawingml/2006/main"/>
-                      </wp:cNvGraphicFramePr>
+                      <wp:docPr id="1" name="AutoShape 2"/>
                       <a:graphic xmlns:a="http://schemas.openxmlformats.org/drawingml/2006/main">
                         <a:graphicData uri="http://schemas.microsoft.com/office/word/2010/wordprocessingShape">
                           <wps:wsp>
-                            <wps:cNvCnPr>
-                              <a:cxnSpLocks noChangeShapeType="1"/>
-                            </wps:cNvCnPr>
-                            <wps:spPr bwMode="auto">
+                            <wps:cNvSpPr/>
+                            <wps:spPr>
                               <a:xfrm>
                                 <a:off x="0" y="0"/>
-                                <a:ext cx="1294130" cy="0"/>
+                                <a:ext cx="1294200" cy="720"/>
                               </a:xfrm>
                               <a:prstGeom prst="straightConnector1">
                                 <a:avLst/>
@@ -83,75 +85,93 @@
                                   <a:srgbClr val="000000"/>
                                 </a:solidFill>
                                 <a:round/>
-                                <a:headEnd/>
-                                <a:tailEnd/>
                               </a:ln>
-                              <a:extLst>
-                                <a:ext uri="{909E8E84-426E-40DD-AFC4-6F175D3DCCD1}">
-                                  <a14:hiddenFill xmlns:a14="http://schemas.microsoft.com/office/drawing/2010/main">
-                                    <a:noFill/>
-                                  </a14:hiddenFill>
-                                </a:ext>
-                              </a:extLst>
                             </wps:spPr>
+                            <wps:style>
+                              <a:lnRef idx="0"/>
+                              <a:fillRef idx="0"/>
+                              <a:effectRef idx="0"/>
+                              <a:fontRef idx="minor"/>
+                            </wps:style>
                             <wps:bodyPr/>
                           </wps:wsp>
                         </a:graphicData>
                       </a:graphic>
-                      <wp14:sizeRelH relativeFrom="page">
-                        <wp14:pctWidth>0</wp14:pctWidth>
-                      </wp14:sizeRelH>
-                      <wp14:sizeRelV relativeFrom="page">
-                        <wp14:pctHeight>0</wp14:pctHeight>
-                      </wp14:sizeRelV>
                     </wp:anchor>
                   </w:drawing>
                 </mc:Choice>
                 <mc:Fallback>
                   <w:pict>
-                    <v:shapetype w14:anchorId="67F268D5" id="_x0000_t32" coordsize="21600,21600" o:spt="32" o:oned="t" path="m,l21600,21600e" filled="f">
-                      <v:path arrowok="t" fillok="f" o:connecttype="none"/>
-                      <o:lock v:ext="edit" shapetype="t"/>
+                    <v:shapetype id="_x0000_t32" coordsize="21600,21600" o:spt="32" path="m,l21600,21600nfe">
+                      <v:stroke joinstyle="miter"/>
+                      <v:path gradientshapeok="t" o:connecttype="rect" textboxrect="0,0,21600,21600"/>
                     </v:shapetype>
-                    <v:shape id="AutoShape 2" o:spid="_x0000_s1026" type="#_x0000_t32" style="position:absolute;margin-left:40.7pt;margin-top:16.6pt;width:101.9pt;height:0;z-index:251659264;visibility:visible;mso-wrap-style:square;mso-width-percent:0;mso-height-percent:0;mso-wrap-distance-left:9pt;mso-wrap-distance-top:.mm;mso-wrap-distance-right:9pt;mso-wrap-distance-bottom:.mm;mso-position-horizontal:absolute;mso-position-horizontal-relative:text;mso-position-vertical:absolute;mso-position-vertical-relative:text;mso-width-percent:0;mso-height-percent:0;mso-width-relative:page;mso-height-relative:page" o:gfxdata="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"/>
+                    <v:shape id="shape_0" ID="AutoShape 2" stroked="t" o:allowincell="f" style="position:absolute;margin-left:40.7pt;margin-top:16.6pt;width:101.85pt;height:0pt;mso-wrap-style:none;v-text-anchor:middle" wp14:anchorId="4E5E1475" type="_x0000_t32">
+                      <v:fill o:detectmouseclick="t" on="false"/>
+                      <v:stroke color="black" weight="9360" joinstyle="round" endcap="flat"/>
+                      <w10:wrap type="none"/>
+                    </v:shape>
                   </w:pict>
                 </mc:Fallback>
               </mc:AlternateContent>
             </w:r>
             <w:r>
               <w:rPr>
-                <w:rFonts w:ascii="Times New Roman" w:eastAsia="Times New Roman" w:hAnsi="Times New Roman"/>
+                <w:rFonts w:eastAsia="Times New Roman" w:ascii="Times New Roman" w:hAnsi="Times New Roman"/>
                 <w:b/>
                 <w:bCs/>
+                <w:kern w:val="0"/>
                 <w:sz w:val="26"/>
                 <w:szCs w:val="26"/>
+                <w:lang w:val="en-US" w:eastAsia="en-US" w:bidi="ar-SA"/>
               </w:rPr>
               <w:t>TÊN DOANH NGHIỆP</w:t>
             </w:r>
           </w:p>
           <w:p>
             <w:pPr>
-              <w:spacing w:after="120"/>
-              <w:ind w:left="0" w:right="0"/>
+              <w:pStyle w:val="Normal"/>
+              <w:widowControl/>
+              <w:spacing w:lineRule="auto" w:line="240" w:before="0" w:after="120"/>
+              <w:ind w:left="0" w:right="0" w:hanging="0"/>
               <w:jc w:val="center"/>
               <w:rPr>
-                <w:rFonts w:ascii="Times New Roman" w:eastAsia="Times New Roman" w:hAnsi="Times New Roman"/>
+                <w:rFonts w:ascii="Times New Roman" w:hAnsi="Times New Roman" w:eastAsia="Times New Roman"/>
                 <w:sz w:val="26"/>
                 <w:szCs w:val="26"/>
               </w:rPr>
             </w:pPr>
+            <w:r>
+              <w:rPr>
+                <w:rFonts w:eastAsia="Times New Roman" w:ascii="Times New Roman" w:hAnsi="Times New Roman"/>
+                <w:kern w:val="0"/>
+                <w:sz w:val="20"/>
+                <w:szCs w:val="20"/>
+                <w:lang w:val="en-US" w:eastAsia="en-US" w:bidi="ar-SA"/>
+              </w:rPr>
+            </w:r>
           </w:p>
         </w:tc>
         <w:tc>
           <w:tcPr>
-            <w:tcW w:w="6790" w:type="dxa"/>
+            <w:tcW w:w="6789" w:type="dxa"/>
+            <w:tcBorders>
+              <w:top w:val="nil"/>
+              <w:left w:val="nil"/>
+              <w:bottom w:val="nil"/>
+              <w:right w:val="nil"/>
+            </w:tcBorders>
           </w:tcPr>
           <w:p>
             <w:pPr>
-              <w:ind w:left="0" w:right="0"/>
+              <w:pStyle w:val="Normal"/>
+              <w:widowControl/>
+              <w:spacing w:lineRule="auto" w:line="240" w:before="0" w:after="0"/>
+              <w:ind w:left="0" w:right="0" w:hanging="0"/>
               <w:jc w:val="center"/>
               <w:rPr>
-                <w:rFonts w:ascii="Times New Roman" w:eastAsia="Times New Roman" w:hAnsi="Times New Roman"/>
+                <w:rFonts w:ascii="Times New Roman" w:hAnsi="Times New Roman" w:eastAsia="Times New Roman"/>
+                <w:b/>
                 <w:b/>
                 <w:bCs/>
                 <w:sz w:val="26"/>
@@ -160,58 +180,56 @@
             </w:pPr>
             <w:r>
               <w:rPr>
-                <w:rFonts w:ascii="Times New Roman" w:eastAsia="Times New Roman" w:hAnsi="Times New Roman"/>
+                <w:rFonts w:eastAsia="Times New Roman" w:ascii="Times New Roman" w:hAnsi="Times New Roman"/>
                 <w:b/>
                 <w:bCs/>
+                <w:kern w:val="0"/>
                 <w:sz w:val="26"/>
                 <w:szCs w:val="26"/>
+                <w:lang w:val="en-US" w:eastAsia="en-US" w:bidi="ar-SA"/>
               </w:rPr>
               <w:t>CỘNG HOÀ XÃ HỘI CHỦ NGHĨA VIỆT NAM</w:t>
             </w:r>
           </w:p>
           <w:p>
             <w:pPr>
-              <w:ind w:left="0" w:right="0"/>
+              <w:pStyle w:val="Normal"/>
+              <w:widowControl/>
+              <w:spacing w:lineRule="auto" w:line="240" w:before="0" w:after="0"/>
+              <w:ind w:left="0" w:right="0" w:hanging="0"/>
               <w:jc w:val="center"/>
               <w:rPr>
-                <w:rFonts w:ascii="Times New Roman" w:eastAsia="Times New Roman" w:hAnsi="Times New Roman"/>
+                <w:rFonts w:ascii="Times New Roman" w:hAnsi="Times New Roman" w:eastAsia="Times New Roman"/>
+                <w:b/>
                 <w:b/>
                 <w:sz w:val="26"/>
                 <w:szCs w:val="26"/>
               </w:rPr>
             </w:pPr>
             <w:r>
-              <w:rPr>
-                <w:noProof/>
-              </w:rPr>
               <mc:AlternateContent>
                 <mc:Choice Requires="wps">
                   <w:drawing>
-                    <wp:anchor distT="4294967295" distB="4294967295" distL="114300" distR="114300" simplePos="0" relativeHeight="251660288" behindDoc="0" locked="0" layoutInCell="1" allowOverlap="1" wp14:anchorId="5F545B05" wp14:editId="4234B997">
+                    <wp:anchor behindDoc="0" distT="0" distB="19050" distL="0" distR="30480" simplePos="0" locked="0" layoutInCell="0" allowOverlap="1" relativeHeight="3" wp14:anchorId="5F545B05">
                       <wp:simplePos x="0" y="0"/>
                       <wp:positionH relativeFrom="column">
                         <wp:posOffset>851535</wp:posOffset>
                       </wp:positionH>
                       <wp:positionV relativeFrom="paragraph">
-                        <wp:posOffset>245744</wp:posOffset>
+                        <wp:posOffset>245745</wp:posOffset>
                       </wp:positionV>
-                      <wp:extent cx="1941195" cy="0"/>
-                      <wp:effectExtent l="0" t="0" r="30480" b="19050"/>
+                      <wp:extent cx="1941195" cy="635"/>
+                      <wp:effectExtent l="5715" t="5715" r="5080" b="5080"/>
                       <wp:wrapNone/>
-                      <wp:docPr id="5" name="AutoShape 3"/>
-                      <wp:cNvGraphicFramePr>
-                        <a:graphicFrameLocks xmlns:a="http://schemas.openxmlformats.org/drawingml/2006/main"/>
-                      </wp:cNvGraphicFramePr>
+                      <wp:docPr id="2" name="AutoShape 3"/>
                       <a:graphic xmlns:a="http://schemas.openxmlformats.org/drawingml/2006/main">
                         <a:graphicData uri="http://schemas.microsoft.com/office/word/2010/wordprocessingShape">
                           <wps:wsp>
-                            <wps:cNvCnPr>
-                              <a:cxnSpLocks noChangeShapeType="1"/>
-                            </wps:cNvCnPr>
-                            <wps:spPr bwMode="auto">
+                            <wps:cNvSpPr/>
+                            <wps:spPr>
                               <a:xfrm>
                                 <a:off x="0" y="0"/>
-                                <a:ext cx="1941195" cy="0"/>
+                                <a:ext cx="1941120" cy="720"/>
                               </a:xfrm>
                               <a:prstGeom prst="straightConnector1">
                                 <a:avLst/>
@@ -222,43 +240,40 @@
                                   <a:srgbClr val="000000"/>
                                 </a:solidFill>
                                 <a:round/>
-                                <a:headEnd/>
-                                <a:tailEnd/>
                               </a:ln>
-                              <a:extLst>
-                                <a:ext uri="{909E8E84-426E-40DD-AFC4-6F175D3DCCD1}">
-                                  <a14:hiddenFill xmlns:a14="http://schemas.microsoft.com/office/drawing/2010/main">
-                                    <a:noFill/>
-                                  </a14:hiddenFill>
-                                </a:ext>
-                              </a:extLst>
                             </wps:spPr>
+                            <wps:style>
+                              <a:lnRef idx="0"/>
+                              <a:fillRef idx="0"/>
+                              <a:effectRef idx="0"/>
+                              <a:fontRef idx="minor"/>
+                            </wps:style>
                             <wps:bodyPr/>
                           </wps:wsp>
                         </a:graphicData>
                       </a:graphic>
-                      <wp14:sizeRelH relativeFrom="page">
-                        <wp14:pctWidth>0</wp14:pctWidth>
-                      </wp14:sizeRelH>
-                      <wp14:sizeRelV relativeFrom="page">
-                        <wp14:pctHeight>0</wp14:pctHeight>
-                      </wp14:sizeRelV>
                     </wp:anchor>
                   </w:drawing>
                 </mc:Choice>
                 <mc:Fallback>
                   <w:pict>
-                    <v:shape w14:anchorId="4C45D0D5" id="AutoShape 3" o:spid="_x0000_s1026" type="#_x0000_t32" style="position:absolute;margin-left:67.05pt;margin-top:19.35pt;width:152.85pt;height:0;z-index:251660288;visibility:visible;mso-wrap-style:square;mso-width-percent:0;mso-height-percent:0;mso-wrap-distance-left:9pt;mso-wrap-distance-top:-3e-5mm;mso-wrap-distance-right:9pt;mso-wrap-distance-bottom:-3e-5mm;mso-position-horizontal:absolute;mso-position-horizontal-relative:text;mso-position-vertical:absolute;mso-position-vertical-relative:text;mso-width-percent:0;mso-height-percent:0;mso-width-relative:page;mso-height-relative:page" o:gfxdata="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"/>
+                    <v:shape id="shape_0" ID="AutoShape 3" stroked="t" o:allowincell="f" style="position:absolute;margin-left:67.05pt;margin-top:19.35pt;width:152.8pt;height:0pt;mso-wrap-style:none;v-text-anchor:middle" wp14:anchorId="5F545B05" type="_x0000_t32">
+                      <v:fill o:detectmouseclick="t" on="false"/>
+                      <v:stroke color="black" weight="9360" joinstyle="round" endcap="flat"/>
+                      <w10:wrap type="none"/>
+                    </v:shape>
                   </w:pict>
                 </mc:Fallback>
               </mc:AlternateContent>
             </w:r>
             <w:r>
               <w:rPr>
-                <w:rFonts w:ascii="Times New Roman" w:eastAsia="Times New Roman" w:hAnsi="Times New Roman"/>
+                <w:rFonts w:eastAsia="Times New Roman" w:ascii="Times New Roman" w:hAnsi="Times New Roman"/>
                 <w:b/>
+                <w:kern w:val="0"/>
                 <w:sz w:val="28"/>
                 <w:szCs w:val="28"/>
+                <w:lang w:val="en-US" w:eastAsia="en-US" w:bidi="ar-SA"/>
               </w:rPr>
               <w:t>Độc lập – Tự do – Hạnh phúc</w:t>
             </w:r>
@@ -267,19 +282,27 @@
       </w:tr>
       <w:tr>
         <w:trPr>
-          <w:trHeight w:val="619"/>
+          <w:trHeight w:val="619" w:hRule="atLeast"/>
         </w:trPr>
         <w:tc>
           <w:tcPr>
             <w:tcW w:w="3916" w:type="dxa"/>
+            <w:tcBorders>
+              <w:top w:val="nil"/>
+              <w:left w:val="nil"/>
+              <w:bottom w:val="nil"/>
+              <w:right w:val="nil"/>
+            </w:tcBorders>
           </w:tcPr>
           <w:p>
             <w:pPr>
-              <w:spacing w:after="120"/>
-              <w:ind w:left="0" w:right="0"/>
+              <w:pStyle w:val="Normal"/>
+              <w:widowControl/>
+              <w:spacing w:lineRule="auto" w:line="240" w:before="0" w:after="120"/>
+              <w:ind w:left="0" w:right="0" w:hanging="0"/>
               <w:jc w:val="center"/>
               <w:rPr>
-                <w:rFonts w:ascii="Times New Roman" w:eastAsia="Times New Roman" w:hAnsi="Times New Roman"/>
+                <w:rFonts w:ascii="Times New Roman" w:hAnsi="Times New Roman" w:eastAsia="Times New Roman"/>
                 <w:bCs/>
                 <w:sz w:val="26"/>
                 <w:szCs w:val="26"/>
@@ -287,43 +310,38 @@
             </w:pPr>
             <w:r>
               <w:rPr>
-                <w:rFonts w:ascii="Times New Roman" w:eastAsia="Times New Roman" w:hAnsi="Times New Roman"/>
+                <w:rFonts w:eastAsia="Times New Roman" w:ascii="Times New Roman" w:hAnsi="Times New Roman"/>
                 <w:bCs/>
+                <w:kern w:val="0"/>
                 <w:sz w:val="26"/>
                 <w:szCs w:val="26"/>
-              </w:rPr>
-              <w:t xml:space="preserve">Số: </w:t>
-            </w:r>
-            <w:r>
-              <w:rPr>
-                <w:rFonts w:ascii="Times New Roman" w:eastAsia="Times New Roman" w:hAnsi="Times New Roman"/>
-                <w:bCs/>
-                <w:sz w:val="26"/>
-                <w:szCs w:val="26"/>
-              </w:rPr>
-              <w:t>…………….</w:t>
-            </w:r>
-            <w:r>
-              <w:rPr>
-                <w:rFonts w:ascii="Times New Roman" w:eastAsia="Times New Roman" w:hAnsi="Times New Roman"/>
-                <w:bCs/>
-                <w:sz w:val="26"/>
-                <w:szCs w:val="26"/>
-              </w:rPr>
-              <w:t>/QĐ-HĐTV</w:t>
+                <w:lang w:val="en-US" w:eastAsia="en-US" w:bidi="ar-SA"/>
+              </w:rPr>
+              <w:t>Số: ……………./QĐ-HĐTV</w:t>
             </w:r>
           </w:p>
         </w:tc>
         <w:tc>
           <w:tcPr>
-            <w:tcW w:w="6790" w:type="dxa"/>
+            <w:tcW w:w="6789" w:type="dxa"/>
+            <w:tcBorders>
+              <w:top w:val="nil"/>
+              <w:left w:val="nil"/>
+              <w:bottom w:val="nil"/>
+              <w:right w:val="nil"/>
+            </w:tcBorders>
           </w:tcPr>
           <w:p>
             <w:pPr>
-              <w:ind w:left="0" w:right="0"/>
-              <w:rPr>
-                <w:rFonts w:ascii="Times New Roman" w:eastAsia="Times New Roman" w:hAnsi="Times New Roman"/>
+              <w:pStyle w:val="Normal"/>
+              <w:widowControl/>
+              <w:spacing w:lineRule="auto" w:line="240" w:before="0" w:after="0"/>
+              <w:ind w:left="0" w:right="0" w:hanging="0"/>
+              <w:jc w:val="left"/>
+              <w:rPr>
+                <w:rFonts w:ascii="Times New Roman" w:hAnsi="Times New Roman" w:eastAsia="Times New Roman"/>
                 <w:bCs/>
+                <w:i/>
                 <w:i/>
                 <w:sz w:val="26"/>
                 <w:szCs w:val="26"/>
@@ -331,11 +349,13 @@
             </w:pPr>
             <w:r>
               <w:rPr>
-                <w:rFonts w:ascii="Times New Roman" w:eastAsia="Times New Roman" w:hAnsi="Times New Roman"/>
+                <w:rFonts w:eastAsia="Times New Roman" w:ascii="Times New Roman" w:hAnsi="Times New Roman"/>
                 <w:bCs/>
                 <w:i/>
+                <w:kern w:val="0"/>
                 <w:sz w:val="26"/>
                 <w:szCs w:val="26"/>
+                <w:lang w:val="en-US" w:eastAsia="en-US" w:bidi="ar-SA"/>
               </w:rPr>
               <w:t>Tp.Hồ Chí Minh, ngày {date} tháng {month} năm {year}</w:t>
             </w:r>
@@ -345,22 +365,32 @@
     </w:tbl>
     <w:p>
       <w:pPr>
-        <w:spacing w:after="120" w:line="240" w:lineRule="auto"/>
-        <w:ind w:left="0" w:right="0"/>
-        <w:rPr>
-          <w:rFonts w:ascii="Times New Roman" w:eastAsia="Times New Roman" w:hAnsi="Times New Roman"/>
-          <w:sz w:val="28"/>
-          <w:szCs w:val="28"/>
-        </w:rPr>
-      </w:pPr>
-    </w:p>
-    <w:p>
-      <w:pPr>
-        <w:spacing w:after="120" w:line="240" w:lineRule="auto"/>
-        <w:ind w:left="0" w:right="0"/>
+        <w:pStyle w:val="Normal"/>
+        <w:spacing w:lineRule="auto" w:line="240" w:before="0" w:after="120"/>
+        <w:ind w:left="0" w:right="0" w:hanging="0"/>
+        <w:rPr>
+          <w:rFonts w:ascii="Times New Roman" w:hAnsi="Times New Roman" w:eastAsia="Times New Roman"/>
+          <w:sz w:val="28"/>
+          <w:szCs w:val="28"/>
+        </w:rPr>
+      </w:pPr>
+      <w:r>
+        <w:rPr>
+          <w:rFonts w:eastAsia="Times New Roman" w:ascii="Times New Roman" w:hAnsi="Times New Roman"/>
+          <w:sz w:val="28"/>
+          <w:szCs w:val="28"/>
+        </w:rPr>
+      </w:r>
+    </w:p>
+    <w:p>
+      <w:pPr>
+        <w:pStyle w:val="Normal"/>
+        <w:spacing w:lineRule="auto" w:line="240" w:before="0" w:after="120"/>
+        <w:ind w:left="0" w:right="0" w:hanging="0"/>
         <w:jc w:val="center"/>
         <w:rPr>
-          <w:rFonts w:ascii="Times New Roman" w:eastAsia="Times New Roman" w:hAnsi="Times New Roman"/>
+          <w:rFonts w:ascii="Times New Roman" w:hAnsi="Times New Roman" w:eastAsia="Times New Roman"/>
+          <w:b/>
           <w:b/>
           <w:bCs/>
           <w:sz w:val="28"/>
@@ -369,7 +399,7 @@
       </w:pPr>
       <w:r>
         <w:rPr>
-          <w:rFonts w:ascii="Times New Roman" w:eastAsia="Times New Roman" w:hAnsi="Times New Roman"/>
+          <w:rFonts w:eastAsia="Times New Roman" w:ascii="Times New Roman" w:hAnsi="Times New Roman"/>
           <w:b/>
           <w:bCs/>
           <w:sz w:val="28"/>
@@ -380,11 +410,13 @@
     </w:p>
     <w:p>
       <w:pPr>
-        <w:spacing w:after="120" w:line="240" w:lineRule="auto"/>
-        <w:ind w:left="0" w:right="0"/>
+        <w:pStyle w:val="Normal"/>
+        <w:spacing w:lineRule="auto" w:line="240" w:before="0" w:after="120"/>
+        <w:ind w:left="0" w:right="0" w:hanging="0"/>
         <w:jc w:val="center"/>
         <w:rPr>
-          <w:rFonts w:ascii="Times New Roman" w:eastAsia="Times New Roman" w:hAnsi="Times New Roman"/>
+          <w:rFonts w:ascii="Times New Roman" w:hAnsi="Times New Roman" w:eastAsia="Times New Roman"/>
+          <w:b/>
           <w:b/>
           <w:bCs/>
           <w:sz w:val="28"/>
@@ -393,7 +425,7 @@
       </w:pPr>
       <w:r>
         <w:rPr>
-          <w:rFonts w:ascii="Times New Roman" w:eastAsia="Times New Roman" w:hAnsi="Times New Roman"/>
+          <w:rFonts w:eastAsia="Times New Roman" w:ascii="Times New Roman" w:hAnsi="Times New Roman"/>
           <w:b/>
           <w:bCs/>
           <w:sz w:val="28"/>
@@ -404,11 +436,13 @@
     </w:p>
     <w:p>
       <w:pPr>
-        <w:spacing w:after="120" w:line="240" w:lineRule="auto"/>
-        <w:ind w:left="0" w:right="0"/>
+        <w:pStyle w:val="Normal"/>
+        <w:spacing w:lineRule="auto" w:line="240" w:before="0" w:after="120"/>
+        <w:ind w:left="0" w:right="0" w:hanging="0"/>
         <w:jc w:val="center"/>
         <w:rPr>
-          <w:rFonts w:ascii="Times New Roman" w:eastAsia="Times New Roman" w:hAnsi="Times New Roman"/>
+          <w:rFonts w:ascii="Times New Roman" w:hAnsi="Times New Roman" w:eastAsia="Times New Roman"/>
+          <w:b/>
           <w:b/>
           <w:bCs/>
           <w:sz w:val="28"/>
@@ -417,36 +451,35 @@
       </w:pPr>
       <w:r>
         <w:rPr>
-          <w:noProof/>
+          <w:rFonts w:eastAsia="Times New Roman" w:ascii="Times New Roman" w:hAnsi="Times New Roman"/>
+          <w:b/>
+          <w:bCs/>
+          <w:sz w:val="28"/>
+          <w:szCs w:val="28"/>
         </w:rPr>
         <mc:AlternateContent>
           <mc:Choice Requires="wps">
             <w:drawing>
-              <wp:anchor distT="4294967295" distB="4294967295" distL="114300" distR="114300" simplePos="0" relativeHeight="251661312" behindDoc="0" locked="0" layoutInCell="1" allowOverlap="1" wp14:anchorId="7BC0A979" wp14:editId="2BD6349B">
+              <wp:anchor behindDoc="0" distT="0" distB="19050" distL="0" distR="28575" simplePos="0" locked="0" layoutInCell="0" allowOverlap="1" relativeHeight="4" wp14:anchorId="7BC0A979">
                 <wp:simplePos x="0" y="0"/>
                 <wp:positionH relativeFrom="column">
-                  <wp:posOffset>2238561</wp:posOffset>
+                  <wp:posOffset>2238375</wp:posOffset>
                 </wp:positionH>
                 <wp:positionV relativeFrom="paragraph">
                   <wp:posOffset>69215</wp:posOffset>
                 </wp:positionV>
-                <wp:extent cx="2096135" cy="0"/>
-                <wp:effectExtent l="0" t="0" r="28575" b="19050"/>
+                <wp:extent cx="2096135" cy="635"/>
+                <wp:effectExtent l="5715" t="5715" r="5080" b="5080"/>
                 <wp:wrapNone/>
-                <wp:docPr id="4" name="AutoShape 4"/>
-                <wp:cNvGraphicFramePr>
-                  <a:graphicFrameLocks xmlns:a="http://schemas.openxmlformats.org/drawingml/2006/main"/>
-                </wp:cNvGraphicFramePr>
+                <wp:docPr id="3" name="AutoShape 4"/>
                 <a:graphic xmlns:a="http://schemas.openxmlformats.org/drawingml/2006/main">
                   <a:graphicData uri="http://schemas.microsoft.com/office/word/2010/wordprocessingShape">
                     <wps:wsp>
-                      <wps:cNvCnPr>
-                        <a:cxnSpLocks noChangeShapeType="1"/>
-                      </wps:cNvCnPr>
-                      <wps:spPr bwMode="auto">
+                      <wps:cNvSpPr/>
+                      <wps:spPr>
                         <a:xfrm>
                           <a:off x="0" y="0"/>
-                          <a:ext cx="2096135" cy="0"/>
+                          <a:ext cx="2096280" cy="720"/>
                         </a:xfrm>
                         <a:prstGeom prst="straightConnector1">
                           <a:avLst/>
@@ -457,33 +490,28 @@
                             <a:srgbClr val="000000"/>
                           </a:solidFill>
                           <a:round/>
-                          <a:headEnd/>
-                          <a:tailEnd/>
                         </a:ln>
-                        <a:extLst>
-                          <a:ext uri="{909E8E84-426E-40DD-AFC4-6F175D3DCCD1}">
-                            <a14:hiddenFill xmlns:a14="http://schemas.microsoft.com/office/drawing/2010/main">
-                              <a:noFill/>
-                            </a14:hiddenFill>
-                          </a:ext>
-                        </a:extLst>
                       </wps:spPr>
+                      <wps:style>
+                        <a:lnRef idx="0"/>
+                        <a:fillRef idx="0"/>
+                        <a:effectRef idx="0"/>
+                        <a:fontRef idx="minor"/>
+                      </wps:style>
                       <wps:bodyPr/>
                     </wps:wsp>
                   </a:graphicData>
                 </a:graphic>
-                <wp14:sizeRelH relativeFrom="page">
-                  <wp14:pctWidth>0</wp14:pctWidth>
-                </wp14:sizeRelH>
-                <wp14:sizeRelV relativeFrom="page">
-                  <wp14:pctHeight>0</wp14:pctHeight>
-                </wp14:sizeRelV>
               </wp:anchor>
             </w:drawing>
           </mc:Choice>
           <mc:Fallback>
             <w:pict>
-              <v:shape w14:anchorId="351605B1" id="AutoShape 4" o:spid="_x0000_s1026" type="#_x0000_t32" style="position:absolute;margin-left:176.25pt;margin-top:5.45pt;width:165.05pt;height:0;z-index:251661312;visibility:visible;mso-wrap-style:square;mso-width-percent:0;mso-height-percent:0;mso-wrap-distance-left:9pt;mso-wrap-distance-top:.mm;mso-wrap-distance-right:9pt;mso-wrap-distance-bottom:.mm;mso-position-horizontal:absolute;mso-position-horizontal-relative:text;mso-position-vertical:absolute;mso-position-vertical-relative:text;mso-width-percent:0;mso-height-percent:0;mso-width-relative:page;mso-height-relative:page" o:gfxdata="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"/>
+              <v:shape id="shape_0" ID="AutoShape 4" stroked="t" o:allowincell="f" style="position:absolute;margin-left:176.25pt;margin-top:5.45pt;width:165pt;height:0pt;mso-wrap-style:none;v-text-anchor:middle" wp14:anchorId="7BC0A979" type="_x0000_t32">
+                <v:fill o:detectmouseclick="t" on="false"/>
+                <v:stroke color="black" weight="9360" joinstyle="round" endcap="flat"/>
+                <w10:wrap type="none"/>
+              </v:shape>
             </w:pict>
           </mc:Fallback>
         </mc:AlternateContent>
@@ -491,18 +519,19 @@
     </w:p>
     <w:p>
       <w:pPr>
-        <w:spacing w:after="120" w:line="240" w:lineRule="auto"/>
-        <w:ind w:left="0" w:right="0"/>
+        <w:pStyle w:val="Normal"/>
+        <w:spacing w:lineRule="auto" w:line="240" w:before="0" w:after="120"/>
+        <w:ind w:left="0" w:right="0" w:hanging="0"/>
         <w:jc w:val="center"/>
         <w:rPr>
-          <w:rFonts w:ascii="Times New Roman" w:eastAsia="Times New Roman" w:hAnsi="Times New Roman"/>
-          <w:sz w:val="28"/>
-          <w:szCs w:val="28"/>
-        </w:rPr>
-      </w:pPr>
-      <w:r>
-        <w:rPr>
-          <w:rFonts w:ascii="Times New Roman" w:eastAsia="Times New Roman" w:hAnsi="Times New Roman"/>
+          <w:rFonts w:ascii="Times New Roman" w:hAnsi="Times New Roman" w:eastAsia="Times New Roman"/>
+          <w:sz w:val="28"/>
+          <w:szCs w:val="28"/>
+        </w:rPr>
+      </w:pPr>
+      <w:r>
+        <w:rPr>
+          <w:rFonts w:eastAsia="Times New Roman" w:ascii="Times New Roman" w:hAnsi="Times New Roman"/>
           <w:b/>
           <w:bCs/>
           <w:sz w:val="28"/>
@@ -513,18 +542,19 @@
     </w:p>
     <w:p>
       <w:pPr>
-        <w:spacing w:after="120" w:line="240" w:lineRule="auto"/>
+        <w:pStyle w:val="Normal"/>
+        <w:spacing w:lineRule="auto" w:line="240" w:before="0" w:after="120"/>
         <w:ind w:left="0" w:right="0" w:firstLine="360"/>
         <w:jc w:val="both"/>
         <w:rPr>
-          <w:rFonts w:ascii="Times New Roman" w:eastAsia="Times New Roman" w:hAnsi="Times New Roman"/>
-          <w:sz w:val="28"/>
-          <w:szCs w:val="28"/>
-        </w:rPr>
-      </w:pPr>
-      <w:r>
-        <w:rPr>
-          <w:rFonts w:ascii="Times New Roman" w:eastAsia="Times New Roman" w:hAnsi="Times New Roman"/>
+          <w:rFonts w:ascii="Times New Roman" w:hAnsi="Times New Roman" w:eastAsia="Times New Roman"/>
+          <w:sz w:val="28"/>
+          <w:szCs w:val="28"/>
+        </w:rPr>
+      </w:pPr>
+      <w:r>
+        <w:rPr>
+          <w:rFonts w:eastAsia="Times New Roman" w:ascii="Times New Roman" w:hAnsi="Times New Roman"/>
           <w:sz w:val="28"/>
           <w:szCs w:val="28"/>
         </w:rPr>
@@ -533,191 +563,87 @@
     </w:p>
     <w:p>
       <w:pPr>
-        <w:spacing w:after="120" w:line="240" w:lineRule="auto"/>
-        <w:ind w:left="0" w:right="0"/>
+        <w:pStyle w:val="Normal"/>
+        <w:spacing w:lineRule="auto" w:line="240" w:before="0" w:after="120"/>
+        <w:ind w:left="0" w:right="0" w:hanging="0"/>
+        <w:jc w:val="left"/>
+        <w:rPr/>
+      </w:pPr>
+      <w:r>
+        <w:rPr>
+          <w:rFonts w:eastAsia="Times New Roman" w:ascii="Times New Roman" w:hAnsi="Times New Roman"/>
+          <w:sz w:val="28"/>
+          <w:szCs w:val="28"/>
+        </w:rPr>
+        <w:t xml:space="preserve">- Căn cứ Luật Doanh nghiệp số </w:t>
+      </w:r>
+      <w:r>
+        <w:rPr>
+          <w:rFonts w:ascii="Times New Roman" w:hAnsi="Times New Roman"/>
+          <w:sz w:val="28"/>
+          <w:szCs w:val="28"/>
+          <w:lang w:val="nl-NL"/>
+        </w:rPr>
+        <w:t>59/2020/QH14</w:t>
+      </w:r>
+      <w:r>
+        <w:rPr>
+          <w:rFonts w:eastAsia="Times New Roman" w:ascii="Times New Roman" w:hAnsi="Times New Roman"/>
+          <w:sz w:val="28"/>
+          <w:szCs w:val="28"/>
+        </w:rPr>
+        <w:t xml:space="preserve"> được Quốc hội thông qua ngày 17 tháng 06 năm 2020;</w:t>
+      </w:r>
+    </w:p>
+    <w:p>
+      <w:pPr>
+        <w:pStyle w:val="Normal"/>
+        <w:spacing w:lineRule="auto" w:line="240" w:before="0" w:after="120"/>
+        <w:ind w:left="0" w:right="0" w:hanging="0"/>
+        <w:jc w:val="left"/>
+        <w:rPr/>
+      </w:pPr>
+      <w:r>
+        <w:rPr>
+          <w:rFonts w:eastAsia="Times New Roman" w:ascii="Times New Roman" w:hAnsi="Times New Roman"/>
+          <w:sz w:val="28"/>
+          <w:szCs w:val="28"/>
+        </w:rPr>
+        <w:t>- Căn cứ Điều lệ {pending_approve_company_name | upper};</w:t>
+      </w:r>
+    </w:p>
+    <w:p>
+      <w:pPr>
+        <w:pStyle w:val="Normal"/>
+        <w:spacing w:lineRule="auto" w:line="240" w:before="0" w:after="120"/>
+        <w:ind w:left="0" w:right="0" w:hanging="0"/>
+        <w:jc w:val="left"/>
+        <w:rPr/>
+      </w:pPr>
+      <w:r>
+        <w:rPr>
+          <w:rFonts w:eastAsia="Times New Roman" w:ascii="Times New Roman" w:hAnsi="Times New Roman"/>
+          <w:sz w:val="28"/>
+          <w:szCs w:val="28"/>
+        </w:rPr>
+        <w:t>- Căn cứ Biên bản họp số ……………. của Hội đồng thành viên thông qua ngày {date} tháng {month} năm {year} về việc tạm ngừng kinh doanh.</w:t>
+      </w:r>
+    </w:p>
+    <w:p>
+      <w:pPr>
+        <w:pStyle w:val="Normal"/>
+        <w:spacing w:lineRule="auto" w:line="240" w:before="0" w:after="120"/>
+        <w:ind w:left="0" w:right="0" w:hanging="0"/>
         <w:jc w:val="both"/>
         <w:rPr>
-          <w:rFonts w:ascii="Times New Roman" w:eastAsia="Times New Roman" w:hAnsi="Times New Roman"/>
-          <w:sz w:val="28"/>
-          <w:szCs w:val="28"/>
-        </w:rPr>
-      </w:pPr>
-      <w:r>
-        <w:rPr>
-          <w:rFonts w:ascii="Times New Roman" w:eastAsia="Times New Roman" w:hAnsi="Times New Roman"/>
-          <w:sz w:val="28"/>
-          <w:szCs w:val="28"/>
-        </w:rPr>
-        <w:t xml:space="preserve">- Căn cứ Luật Doanh nghiệp số </w:t>
-      </w:r>
-      <w:r>
-        <w:rPr>
-          <w:rFonts w:ascii="Times New Roman" w:hAnsi="Times New Roman"/>
-          <w:sz w:val="28"/>
-          <w:szCs w:val="28"/>
-          <w:lang w:val="nl-NL"/>
-        </w:rPr>
-        <w:t>59/2020/QH14</w:t>
-      </w:r>
-      <w:r>
-        <w:rPr>
-          <w:rFonts w:ascii="Times New Roman" w:eastAsia="Times New Roman" w:hAnsi="Times New Roman"/>
-          <w:sz w:val="28"/>
-          <w:szCs w:val="28"/>
-        </w:rPr>
-        <w:t xml:space="preserve"> </w:t>
-      </w:r>
-      <w:r>
-        <w:rPr>
-          <w:rFonts w:ascii="Times New Roman" w:eastAsia="Times New Roman" w:hAnsi="Times New Roman"/>
-          <w:sz w:val="28"/>
-          <w:szCs w:val="28"/>
-        </w:rPr>
-        <w:t>được Quốc hội thông qua n</w:t>
-      </w:r>
-      <w:r>
-        <w:rPr>
-          <w:rFonts w:ascii="Times New Roman" w:eastAsia="Times New Roman" w:hAnsi="Times New Roman"/>
-          <w:sz w:val="28"/>
-          <w:szCs w:val="28"/>
-        </w:rPr>
-        <w:t>gày 17 tháng 06 năm 2020;</w:t>
-      </w:r>
-    </w:p>
-    <w:p>
-      <w:pPr>
-        <w:spacing w:after="120" w:line="240" w:lineRule="auto"/>
-        <w:ind w:left="0" w:right="0"/>
-        <w:jc w:val="both"/>
-        <w:rPr>
-          <w:rFonts w:ascii="Times New Roman" w:eastAsia="Times New Roman" w:hAnsi="Times New Roman"/>
-          <w:sz w:val="28"/>
-          <w:szCs w:val="28"/>
-        </w:rPr>
-      </w:pPr>
-      <w:r>
-        <w:rPr>
-          <w:rFonts w:ascii="Times New Roman" w:eastAsia="Times New Roman" w:hAnsi="Times New Roman"/>
-          <w:sz w:val="28"/>
-          <w:szCs w:val="28"/>
-        </w:rPr>
-        <w:t>- Căn cứ Điều lệ {pending_approve_company_name | upper};</w:t>
-      </w:r>
-    </w:p>
-    <w:p>
-      <w:pPr>
-        <w:spacing w:after="120" w:line="240" w:lineRule="auto"/>
-        <w:ind w:left="0" w:right="0"/>
-        <w:jc w:val="both"/>
-        <w:rPr>
-          <w:rFonts w:ascii="Times New Roman" w:eastAsia="Times New Roman" w:hAnsi="Times New Roman"/>
-          <w:sz w:val="28"/>
-          <w:szCs w:val="28"/>
-        </w:rPr>
-      </w:pPr>
-      <w:r>
-        <w:rPr>
-          <w:rFonts w:ascii="Times New Roman" w:eastAsia="Times New Roman" w:hAnsi="Times New Roman"/>
-          <w:sz w:val="28"/>
-          <w:szCs w:val="28"/>
-        </w:rPr>
-        <w:t xml:space="preserve">- Căn cứ Biên bản họp </w:t>
-      </w:r>
-      <w:r>
-        <w:rPr>
-          <w:rFonts w:ascii="Times New Roman" w:eastAsia="Times New Roman" w:hAnsi="Times New Roman"/>
-          <w:sz w:val="28"/>
-          <w:szCs w:val="28"/>
-        </w:rPr>
-        <w:t xml:space="preserve">số </w:t>
-      </w:r>
-      <w:r>
-        <w:rPr>
-          <w:rFonts w:ascii="Times New Roman" w:eastAsia="Times New Roman" w:hAnsi="Times New Roman"/>
-          <w:sz w:val="28"/>
-          <w:szCs w:val="28"/>
-        </w:rPr>
-        <w:t>…………….</w:t>
-      </w:r>
-      <w:r>
-        <w:rPr>
-          <w:rFonts w:ascii="Times New Roman" w:eastAsia="Times New Roman" w:hAnsi="Times New Roman"/>
-          <w:sz w:val="28"/>
-          <w:szCs w:val="28"/>
-        </w:rPr>
-        <w:t xml:space="preserve"> </w:t>
-      </w:r>
-      <w:r>
-        <w:rPr>
-          <w:rFonts w:ascii="Times New Roman" w:eastAsia="Times New Roman" w:hAnsi="Times New Roman"/>
-          <w:sz w:val="28"/>
-          <w:szCs w:val="28"/>
-        </w:rPr>
-        <w:t>của Hội đồng thành viên </w:t>
-      </w:r>
-      <w:r>
-        <w:rPr>
-          <w:rFonts w:ascii="Times New Roman" w:eastAsia="Times New Roman" w:hAnsi="Times New Roman"/>
-          <w:sz w:val="28"/>
-          <w:szCs w:val="28"/>
-        </w:rPr>
-        <w:t>thông qua</w:t>
-      </w:r>
-      <w:r>
-        <w:rPr>
-          <w:rFonts w:ascii="Times New Roman" w:eastAsia="Times New Roman" w:hAnsi="Times New Roman"/>
-          <w:sz w:val="28"/>
-          <w:szCs w:val="28"/>
-        </w:rPr>
-        <w:t xml:space="preserve"> </w:t>
-      </w:r>
-      <w:r>
-        <w:rPr>
-          <w:rFonts w:ascii="Times New Roman" w:eastAsia="Times New Roman" w:hAnsi="Times New Roman"/>
-          <w:sz w:val="28"/>
-          <w:szCs w:val="28"/>
-        </w:rPr>
-        <w:t>ngày {date} tháng {month} năm {year}</w:t>
-      </w:r>
-      <w:r>
-        <w:rPr>
-          <w:rFonts w:ascii="Times New Roman" w:eastAsia="Times New Roman" w:hAnsi="Times New Roman"/>
-          <w:sz w:val="28"/>
-          <w:szCs w:val="28"/>
-        </w:rPr>
-        <w:t xml:space="preserve"> </w:t>
-      </w:r>
-      <w:r>
-        <w:rPr>
-          <w:rFonts w:ascii="Times New Roman" w:eastAsia="Times New Roman" w:hAnsi="Times New Roman"/>
-          <w:sz w:val="28"/>
-          <w:szCs w:val="28"/>
-        </w:rPr>
-        <w:t xml:space="preserve">về việc </w:t>
-      </w:r>
-      <w:r>
-        <w:rPr>
-          <w:rFonts w:ascii="Times New Roman" w:eastAsia="Times New Roman" w:hAnsi="Times New Roman"/>
-          <w:sz w:val="28"/>
-          <w:szCs w:val="28"/>
-        </w:rPr>
-        <w:t>tạm ngừng kinh doanh.</w:t>
-      </w:r>
-    </w:p>
-    <w:p>
-      <w:pPr>
-        <w:spacing w:after="120" w:line="240" w:lineRule="auto"/>
-        <w:ind w:left="0" w:right="0"/>
-        <w:jc w:val="both"/>
-        <w:rPr>
-          <w:rFonts w:ascii="Times New Roman" w:eastAsia="Times New Roman" w:hAnsi="Times New Roman"/>
-          <w:sz w:val="28"/>
-          <w:szCs w:val="28"/>
-        </w:rPr>
-      </w:pPr>
-      <w:r>
-        <w:rPr>
-          <w:rFonts w:ascii="Times New Roman" w:eastAsia="Times New Roman" w:hAnsi="Times New Roman"/>
+          <w:rFonts w:ascii="Times New Roman" w:hAnsi="Times New Roman" w:eastAsia="Times New Roman"/>
+          <w:sz w:val="28"/>
+          <w:szCs w:val="28"/>
+        </w:rPr>
+      </w:pPr>
+      <w:r>
+        <w:rPr>
+          <w:rFonts w:eastAsia="Times New Roman" w:ascii="Times New Roman" w:hAnsi="Times New Roman"/>
           <w:sz w:val="28"/>
           <w:szCs w:val="28"/>
         </w:rPr>
@@ -726,12 +652,18 @@
     </w:p>
     <w:p>
       <w:pPr>
-        <w:spacing w:after="120" w:line="240" w:lineRule="auto"/>
-        <w:ind w:left="360" w:right="0"/>
+        <w:pStyle w:val="Normal"/>
+        <w:numPr>
+          <w:ilvl w:val="0"/>
+          <w:numId w:val="0"/>
+        </w:numPr>
+        <w:spacing w:lineRule="auto" w:line="240" w:before="0" w:after="120"/>
+        <w:ind w:left="360" w:right="0" w:hanging="0"/>
         <w:jc w:val="center"/>
         <w:outlineLvl w:val="0"/>
         <w:rPr>
-          <w:rFonts w:ascii="Times New Roman" w:eastAsia="Times New Roman" w:hAnsi="Times New Roman"/>
+          <w:rFonts w:ascii="Times New Roman" w:hAnsi="Times New Roman" w:eastAsia="Times New Roman"/>
+          <w:b/>
           <w:b/>
           <w:bCs/>
           <w:sz w:val="28"/>
@@ -740,7 +672,7 @@
       </w:pPr>
       <w:r>
         <w:rPr>
-          <w:rFonts w:ascii="Times New Roman" w:eastAsia="Times New Roman" w:hAnsi="Times New Roman"/>
+          <w:rFonts w:eastAsia="Times New Roman" w:ascii="Times New Roman" w:hAnsi="Times New Roman"/>
           <w:b/>
           <w:bCs/>
           <w:sz w:val="28"/>
@@ -751,13 +683,11 @@
     </w:p>
     <w:p>
       <w:pPr>
-        <w:spacing w:after="0" w:line="240" w:lineRule="auto"/>
-        <w:ind w:left="0" w:right="0"/>
-        <w:rPr>
-          <w:rFonts w:ascii="Times New Roman" w:hAnsi="Times New Roman"/>
-          <w:sz w:val="28"/>
-          <w:szCs w:val="28"/>
-        </w:rPr>
+        <w:pStyle w:val="Normal"/>
+        <w:spacing w:lineRule="auto" w:line="240" w:before="0" w:after="0"/>
+        <w:ind w:left="0" w:right="0" w:hanging="0"/>
+        <w:jc w:val="left"/>
+        <w:rPr/>
       </w:pPr>
       <w:r>
         <w:rPr>
@@ -783,50 +713,16 @@
           <w:sz w:val="28"/>
           <w:szCs w:val="28"/>
         </w:rPr>
-        <w:t>: Tạm ng</w:t>
-      </w:r>
-      <w:r>
-        <w:rPr>
-          <w:rFonts w:ascii="Times New Roman" w:hAnsi="Times New Roman"/>
-          <w:sz w:val="28"/>
-          <w:szCs w:val="28"/>
-        </w:rPr>
-        <w:t>ừng</w:t>
-      </w:r>
-      <w:r>
-        <w:rPr>
-          <w:rFonts w:ascii="Times New Roman" w:hAnsi="Times New Roman"/>
-          <w:sz w:val="28"/>
-          <w:szCs w:val="28"/>
-        </w:rPr>
-        <w:t xml:space="preserve"> kinh doanh đối với:</w:t>
-      </w:r>
-      <w:r>
-        <w:rPr>
-          <w:rFonts w:ascii="Times New Roman" w:hAnsi="Times New Roman"/>
-          <w:sz w:val="28"/>
-          <w:szCs w:val="28"/>
-        </w:rPr>
-        <w:t xml:space="preserve"> </w:t>
-      </w:r>
-      <w:r>
-        <w:rPr>
-          <w:rFonts w:ascii="Times New Roman" w:hAnsi="Times New Roman"/>
-          <w:sz w:val="28"/>
-          <w:szCs w:val="28"/>
-        </w:rPr>
-        <w:t>{pending_approve_company_name | upper}</w:t>
-      </w:r>
-    </w:p>
-    <w:p>
-      <w:pPr>
-        <w:spacing w:after="0" w:line="240" w:lineRule="auto"/>
-        <w:ind w:left="0" w:right="0"/>
-        <w:rPr>
-          <w:rFonts w:ascii="Times New Roman" w:hAnsi="Times New Roman"/>
-          <w:sz w:val="28"/>
-          <w:szCs w:val="28"/>
-        </w:rPr>
+        <w:t>: Tạm ngừng kinh doanh đối với: {pending_approve_company_name | upper}</w:t>
+      </w:r>
+    </w:p>
+    <w:p>
+      <w:pPr>
+        <w:pStyle w:val="Normal"/>
+        <w:spacing w:lineRule="auto" w:line="240" w:before="0" w:after="0"/>
+        <w:ind w:left="0" w:right="0" w:hanging="0"/>
+        <w:jc w:val="left"/>
+        <w:rPr/>
       </w:pPr>
       <w:r>
         <w:rPr>
@@ -852,393 +748,291 @@
           <w:sz w:val="28"/>
           <w:szCs w:val="28"/>
         </w:rPr>
-        <w:t>: Tạm ng</w:t>
-      </w:r>
+        <w:t>: Tạm ngừng kinh doanh đối với: {pending_approve_branch_name | upper}</w:t>
+      </w:r>
+    </w:p>
+    <w:p>
+      <w:pPr>
+        <w:pStyle w:val="Normal"/>
+        <w:spacing w:lineRule="auto" w:line="240" w:before="0" w:after="0"/>
+        <w:ind w:left="0" w:right="0" w:hanging="0"/>
+        <w:jc w:val="left"/>
+        <w:rPr/>
+      </w:pPr>
       <w:r>
         <w:rPr>
           <w:rFonts w:ascii="Times New Roman" w:hAnsi="Times New Roman"/>
           <w:sz w:val="28"/>
           <w:szCs w:val="28"/>
         </w:rPr>
-        <w:t>ừng</w:t>
-      </w:r>
+        <w:t>Mã số doanh nghiệp/Chi nhánh/Văn phòng đại diện/Địa điểm kinh doanh: {pending_approve_resp_office}{/}</w:t>
+      </w:r>
+    </w:p>
+    <w:p>
+      <w:pPr>
+        <w:pStyle w:val="Normal"/>
+        <w:spacing w:lineRule="auto" w:line="240" w:before="0" w:after="0"/>
+        <w:ind w:left="0" w:right="0" w:hanging="0"/>
+        <w:jc w:val="left"/>
+        <w:rPr/>
+      </w:pPr>
       <w:r>
         <w:rPr>
           <w:rFonts w:ascii="Times New Roman" w:hAnsi="Times New Roman"/>
           <w:sz w:val="28"/>
           <w:szCs w:val="28"/>
         </w:rPr>
-        <w:t xml:space="preserve"> kinh doanh đối với:</w:t>
-      </w:r>
+        <w:t>Thời gian tạm ngừng từ ngày {pending_approve_time_range_start} đến ngày {pending_approve_time_range_end}</w:t>
+      </w:r>
+    </w:p>
+    <w:p>
+      <w:pPr>
+        <w:pStyle w:val="Normal"/>
+        <w:spacing w:lineRule="auto" w:line="240" w:before="0" w:after="0"/>
+        <w:ind w:left="0" w:right="0" w:hanging="0"/>
+        <w:jc w:val="left"/>
+        <w:rPr/>
+      </w:pPr>
       <w:r>
         <w:rPr>
           <w:rFonts w:ascii="Times New Roman" w:hAnsi="Times New Roman"/>
           <w:sz w:val="28"/>
           <w:szCs w:val="28"/>
         </w:rPr>
-        <w:t xml:space="preserve"> </w:t>
-      </w:r>
-      <w:r>
-        <w:rPr>
-          <w:rFonts w:ascii="Times New Roman" w:hAnsi="Times New Roman"/>
-          <w:sz w:val="28"/>
-          <w:szCs w:val="28"/>
-        </w:rPr>
-        <w:t>{pending_approve_branch_name | upper}</w:t>
-      </w:r>
-    </w:p>
-    <w:p>
-      <w:pPr>
-        <w:spacing w:after="0" w:line="240" w:lineRule="auto"/>
-        <w:ind w:left="0" w:right="0"/>
-        <w:rPr>
-          <w:rFonts w:ascii="Times New Roman" w:hAnsi="Times New Roman"/>
-          <w:sz w:val="28"/>
-          <w:szCs w:val="28"/>
-        </w:rPr>
-      </w:pPr>
-      <w:r>
-        <w:rPr>
-          <w:rFonts w:ascii="Times New Roman" w:hAnsi="Times New Roman"/>
-          <w:sz w:val="28"/>
-          <w:szCs w:val="28"/>
-        </w:rPr>
-        <w:t>Mã số doanh nghiệp/Chi nhánh/Văn phòng đại diện/Địa điểm kinh doanh:</w:t>
-      </w:r>
-      <w:r>
-        <w:rPr>
-          <w:rFonts w:ascii="Times New Roman" w:hAnsi="Times New Roman"/>
-          <w:sz w:val="28"/>
-          <w:szCs w:val="28"/>
-        </w:rPr>
-        <w:t xml:space="preserve"> </w:t>
-      </w:r>
-      <w:r>
-        <w:rPr>
-          <w:rFonts w:ascii="Times New Roman" w:hAnsi="Times New Roman"/>
-          <w:sz w:val="28"/>
-          <w:szCs w:val="28"/>
-        </w:rPr>
-        <w:t>{pending_approve_resp_office}{/}</w:t>
-      </w:r>
-    </w:p>
-    <w:p>
-      <w:pPr>
-        <w:spacing w:after="0" w:line="240" w:lineRule="auto"/>
-        <w:ind w:left="0" w:right="0"/>
-        <w:rPr>
-          <w:rFonts w:ascii="Times New Roman" w:hAnsi="Times New Roman"/>
-          <w:sz w:val="28"/>
-          <w:szCs w:val="28"/>
-        </w:rPr>
-      </w:pPr>
-      <w:r>
-        <w:rPr>
-          <w:rFonts w:ascii="Times New Roman" w:hAnsi="Times New Roman"/>
-          <w:sz w:val="28"/>
-          <w:szCs w:val="28"/>
-        </w:rPr>
-        <w:t>Thời gian tạm ng</w:t>
-      </w:r>
-      <w:r>
-        <w:rPr>
-          <w:rFonts w:ascii="Times New Roman" w:hAnsi="Times New Roman"/>
-          <w:sz w:val="28"/>
-          <w:szCs w:val="28"/>
-        </w:rPr>
-        <w:t>ừng</w:t>
-      </w:r>
-      <w:r>
-        <w:rPr>
-          <w:rFonts w:ascii="Times New Roman" w:hAnsi="Times New Roman"/>
-          <w:sz w:val="28"/>
-          <w:szCs w:val="28"/>
-        </w:rPr>
-        <w:t xml:space="preserve"> từ ngày {pending_approve_time_range_start} đến ngày</w:t>
-      </w:r>
-      <w:r>
-        <w:rPr>
-          <w:rFonts w:ascii="Times New Roman" w:hAnsi="Times New Roman"/>
-          <w:sz w:val="28"/>
-          <w:szCs w:val="28"/>
-        </w:rPr>
-        <w:t xml:space="preserve"> </w:t>
-      </w:r>
-      <w:r>
-        <w:rPr>
-          <w:rFonts w:ascii="Times New Roman" w:hAnsi="Times New Roman"/>
-          <w:sz w:val="28"/>
-          <w:szCs w:val="28"/>
-        </w:rPr>
-        <w:t>{pending_approve_time_range_end}</w:t>
-      </w:r>
-    </w:p>
-    <w:p>
-      <w:pPr>
-        <w:spacing w:after="0" w:line="240" w:lineRule="auto"/>
-        <w:ind w:left="0" w:right="0"/>
-        <w:rPr>
-          <w:rFonts w:ascii="Times New Roman" w:hAnsi="Times New Roman"/>
-          <w:sz w:val="28"/>
-          <w:szCs w:val="28"/>
-        </w:rPr>
-      </w:pPr>
-      <w:r>
-        <w:rPr>
-          <w:rFonts w:ascii="Times New Roman" w:hAnsi="Times New Roman"/>
-          <w:sz w:val="28"/>
-          <w:szCs w:val="28"/>
-        </w:rPr>
         <w:t>Lý do tạm ngừng kinh doanh: Kinh doanh không đạt hiệu quả.</w:t>
       </w:r>
     </w:p>
     <w:p>
       <w:pPr>
-        <w:spacing w:after="120" w:line="240" w:lineRule="auto"/>
-        <w:ind w:left="0" w:right="0"/>
-        <w:jc w:val="both"/>
-        <w:rPr>
-          <w:rFonts w:ascii="Times New Roman" w:eastAsia="Times New Roman" w:hAnsi="Times New Roman"/>
+        <w:pStyle w:val="Normal"/>
+        <w:spacing w:lineRule="auto" w:line="240" w:before="0" w:after="120"/>
+        <w:ind w:left="0" w:right="0" w:hanging="0"/>
+        <w:jc w:val="left"/>
+        <w:rPr>
+          <w:rFonts w:ascii="Times New Roman" w:hAnsi="Times New Roman" w:eastAsia="Times New Roman"/>
+          <w:b/>
           <w:b/>
           <w:bCs/>
           <w:sz w:val="28"/>
           <w:szCs w:val="28"/>
         </w:rPr>
       </w:pPr>
-    </w:p>
-    <w:p>
-      <w:pPr>
-        <w:spacing w:after="120" w:line="240" w:lineRule="auto"/>
-        <w:ind w:left="0" w:right="0"/>
-        <w:jc w:val="both"/>
-        <w:rPr>
-          <w:rFonts w:ascii="Times New Roman" w:eastAsia="Times New Roman" w:hAnsi="Times New Roman"/>
-          <w:sz w:val="28"/>
-          <w:szCs w:val="28"/>
-        </w:rPr>
-      </w:pPr>
-      <w:r>
-        <w:rPr>
-          <w:rFonts w:ascii="Times New Roman" w:eastAsia="Times New Roman" w:hAnsi="Times New Roman"/>
+      <w:r>
+        <w:rPr>
+          <w:rFonts w:eastAsia="Times New Roman" w:ascii="Times New Roman" w:hAnsi="Times New Roman"/>
           <w:b/>
           <w:bCs/>
           <w:sz w:val="28"/>
           <w:szCs w:val="28"/>
         </w:rPr>
-        <w:t>Điều 2</w:t>
-      </w:r>
-      <w:r>
-        <w:rPr>
-          <w:rFonts w:ascii="Times New Roman" w:eastAsia="Times New Roman" w:hAnsi="Times New Roman"/>
-          <w:sz w:val="28"/>
-          <w:szCs w:val="28"/>
-        </w:rPr>
-        <w:t xml:space="preserve">: Giao cho </w:t>
-      </w:r>
-      <w:r>
-        <w:rPr>
-          <w:rFonts w:ascii="Times New Roman" w:eastAsia="Times New Roman" w:hAnsi="Times New Roman"/>
-          <w:sz w:val="28"/>
-          <w:szCs w:val="28"/>
-        </w:rPr>
-        <w:t>ông/b</w:t>
-      </w:r>
-      <w:r>
-        <w:rPr>
-          <w:rFonts w:ascii="Times New Roman" w:eastAsia="Times New Roman" w:hAnsi="Times New Roman"/>
-          <w:sz w:val="28"/>
-          <w:szCs w:val="28"/>
-        </w:rPr>
-        <w:t>à</w:t>
-      </w:r>
-      <w:r>
-        <w:rPr>
-          <w:rFonts w:ascii="Times New Roman" w:eastAsia="Times New Roman" w:hAnsi="Times New Roman"/>
-          <w:sz w:val="28"/>
-          <w:szCs w:val="28"/>
-        </w:rPr>
-        <w:t xml:space="preserve"> </w:t>
-      </w:r>
-      <w:r>
-        <w:rPr>
-          <w:rFonts w:ascii="Times New Roman" w:eastAsia="Times New Roman" w:hAnsi="Times New Roman"/>
-          <w:sz w:val="28"/>
-          <w:szCs w:val="28"/>
-        </w:rPr>
-        <w:t xml:space="preserve">{pending_approve_org_person | upper} </w:t>
-      </w:r>
-      <w:r>
-        <w:rPr>
-          <w:rFonts w:ascii="Times New Roman" w:eastAsia="Times New Roman" w:hAnsi="Times New Roman"/>
-          <w:sz w:val="28"/>
-          <w:szCs w:val="28"/>
-        </w:rPr>
-        <w:t>tiến hành các thủ tục cần thiết theo quy định của pháp luật.</w:t>
-      </w:r>
-    </w:p>
-    <w:p>
-      <w:pPr>
-        <w:spacing w:after="120" w:line="240" w:lineRule="auto"/>
-        <w:ind w:left="0" w:right="0" w:firstLine="360"/>
-        <w:jc w:val="both"/>
-        <w:rPr>
-          <w:rFonts w:ascii="Times New Roman" w:eastAsia="Times New Roman" w:hAnsi="Times New Roman"/>
-          <w:sz w:val="28"/>
-          <w:szCs w:val="28"/>
-        </w:rPr>
-      </w:pPr>
-    </w:p>
-    <w:p>
-      <w:pPr>
-        <w:spacing w:after="120" w:line="240" w:lineRule="auto"/>
-        <w:ind w:left="0" w:right="0"/>
-        <w:jc w:val="both"/>
-        <w:rPr>
-          <w:rFonts w:ascii="Times New Roman" w:eastAsia="Times New Roman" w:hAnsi="Times New Roman"/>
-          <w:sz w:val="28"/>
-          <w:szCs w:val="28"/>
-        </w:rPr>
-      </w:pPr>
-      <w:r>
-        <w:rPr>
-          <w:rFonts w:ascii="Times New Roman" w:eastAsia="Times New Roman" w:hAnsi="Times New Roman"/>
+      </w:r>
+    </w:p>
+    <w:p>
+      <w:pPr>
+        <w:pStyle w:val="Normal"/>
+        <w:spacing w:lineRule="auto" w:line="240" w:before="0" w:after="120"/>
+        <w:ind w:left="0" w:right="0" w:hanging="0"/>
+        <w:jc w:val="left"/>
+        <w:rPr/>
+      </w:pPr>
+      <w:r>
+        <w:rPr>
+          <w:rFonts w:eastAsia="Times New Roman" w:ascii="Times New Roman" w:hAnsi="Times New Roman"/>
           <w:b/>
           <w:bCs/>
           <w:sz w:val="28"/>
           <w:szCs w:val="28"/>
         </w:rPr>
-        <w:t>Điều 3</w:t>
-      </w:r>
-      <w:r>
-        <w:rPr>
-          <w:rFonts w:ascii="Times New Roman" w:eastAsia="Times New Roman" w:hAnsi="Times New Roman"/>
-          <w:sz w:val="28"/>
-          <w:szCs w:val="28"/>
-        </w:rPr>
-        <w:t>: Người đại diện theo pháp luật của công ty, các thành viên công ty có trách nhiệm thi hành Quyết định này.</w:t>
-      </w:r>
-    </w:p>
-    <w:p>
-      <w:pPr>
-        <w:spacing w:after="120" w:line="240" w:lineRule="auto"/>
+        <w:t>Điều 2</w:t>
+      </w:r>
+      <w:r>
+        <w:rPr>
+          <w:rFonts w:eastAsia="Times New Roman" w:ascii="Times New Roman" w:hAnsi="Times New Roman"/>
+          <w:sz w:val="28"/>
+          <w:szCs w:val="28"/>
+        </w:rPr>
+        <w:t>: Giao cho ông/bà {pending_approve_org_person | upper} tiến hành các thủ tục cần thiết theo quy định của pháp luật.</w:t>
+      </w:r>
+    </w:p>
+    <w:p>
+      <w:pPr>
+        <w:pStyle w:val="Normal"/>
+        <w:spacing w:lineRule="auto" w:line="240" w:before="0" w:after="120"/>
         <w:ind w:left="0" w:right="0" w:firstLine="360"/>
-        <w:jc w:val="both"/>
-        <w:rPr>
-          <w:rFonts w:ascii="Times New Roman" w:eastAsia="Times New Roman" w:hAnsi="Times New Roman"/>
-          <w:sz w:val="28"/>
-          <w:szCs w:val="28"/>
-        </w:rPr>
-      </w:pPr>
-    </w:p>
-    <w:p>
-      <w:pPr>
-        <w:spacing w:after="120" w:line="240" w:lineRule="auto"/>
-        <w:ind w:left="0" w:right="0"/>
-        <w:jc w:val="both"/>
-        <w:rPr>
-          <w:rFonts w:ascii="Times New Roman" w:eastAsia="Times New Roman" w:hAnsi="Times New Roman"/>
-          <w:sz w:val="28"/>
-          <w:szCs w:val="28"/>
-        </w:rPr>
-      </w:pPr>
-      <w:r>
-        <w:rPr>
-          <w:rFonts w:ascii="Times New Roman" w:eastAsia="Times New Roman" w:hAnsi="Times New Roman"/>
+        <w:jc w:val="left"/>
+        <w:rPr>
+          <w:rFonts w:ascii="Times New Roman" w:hAnsi="Times New Roman" w:eastAsia="Times New Roman"/>
+          <w:sz w:val="28"/>
+          <w:szCs w:val="28"/>
+        </w:rPr>
+      </w:pPr>
+      <w:r>
+        <w:rPr>
+          <w:rFonts w:eastAsia="Times New Roman" w:ascii="Times New Roman" w:hAnsi="Times New Roman"/>
+          <w:sz w:val="28"/>
+          <w:szCs w:val="28"/>
+        </w:rPr>
+      </w:r>
+    </w:p>
+    <w:p>
+      <w:pPr>
+        <w:pStyle w:val="Normal"/>
+        <w:spacing w:lineRule="auto" w:line="240" w:before="0" w:after="120"/>
+        <w:ind w:left="0" w:right="0" w:hanging="0"/>
+        <w:jc w:val="left"/>
+        <w:rPr/>
+      </w:pPr>
+      <w:r>
+        <w:rPr>
+          <w:rFonts w:eastAsia="Times New Roman" w:ascii="Times New Roman" w:hAnsi="Times New Roman"/>
           <w:b/>
           <w:bCs/>
           <w:sz w:val="28"/>
           <w:szCs w:val="28"/>
         </w:rPr>
-        <w:t>Điều 4</w:t>
-      </w:r>
-      <w:r>
-        <w:rPr>
-          <w:rFonts w:ascii="Times New Roman" w:eastAsia="Times New Roman" w:hAnsi="Times New Roman"/>
-          <w:sz w:val="28"/>
-          <w:szCs w:val="28"/>
-        </w:rPr>
-        <w:t>: Quyết định này có hiệu lực kể từ ngày ký.</w:t>
-      </w:r>
-    </w:p>
-    <w:p>
-      <w:pPr>
-        <w:spacing w:after="120" w:line="240" w:lineRule="auto"/>
-        <w:ind w:left="360" w:right="0"/>
-        <w:jc w:val="both"/>
-        <w:rPr>
-          <w:rFonts w:ascii="Times New Roman" w:eastAsia="Times New Roman" w:hAnsi="Times New Roman"/>
-          <w:sz w:val="28"/>
-          <w:szCs w:val="28"/>
-        </w:rPr>
-      </w:pPr>
-      <w:r>
-        <w:rPr>
-          <w:rFonts w:ascii="Times New Roman" w:eastAsia="Times New Roman" w:hAnsi="Times New Roman"/>
+        <w:t>Điều 3</w:t>
+      </w:r>
+      <w:r>
+        <w:rPr>
+          <w:rFonts w:eastAsia="Times New Roman" w:ascii="Times New Roman" w:hAnsi="Times New Roman"/>
+          <w:sz w:val="28"/>
+          <w:szCs w:val="28"/>
+        </w:rPr>
+        <w:t>: Người đại diện theo pháp luật của công ty, các thành viên công ty có trách nhiệm thi hành Quyết định này.</w:t>
+      </w:r>
+    </w:p>
+    <w:p>
+      <w:pPr>
+        <w:pStyle w:val="Normal"/>
+        <w:spacing w:lineRule="auto" w:line="240" w:before="0" w:after="120"/>
+        <w:ind w:left="0" w:right="0" w:firstLine="360"/>
+        <w:jc w:val="left"/>
+        <w:rPr>
+          <w:rFonts w:ascii="Times New Roman" w:hAnsi="Times New Roman" w:eastAsia="Times New Roman"/>
+          <w:sz w:val="28"/>
+          <w:szCs w:val="28"/>
+        </w:rPr>
+      </w:pPr>
+      <w:r>
+        <w:rPr>
+          <w:rFonts w:eastAsia="Times New Roman" w:ascii="Times New Roman" w:hAnsi="Times New Roman"/>
+          <w:sz w:val="28"/>
+          <w:szCs w:val="28"/>
+        </w:rPr>
+      </w:r>
+    </w:p>
+    <w:p>
+      <w:pPr>
+        <w:pStyle w:val="Normal"/>
+        <w:spacing w:lineRule="auto" w:line="240" w:before="0" w:after="120"/>
+        <w:ind w:left="0" w:right="0" w:hanging="0"/>
+        <w:jc w:val="left"/>
+        <w:rPr/>
+      </w:pPr>
+      <w:r>
+        <w:rPr>
+          <w:rFonts w:eastAsia="Times New Roman" w:ascii="Times New Roman" w:hAnsi="Times New Roman"/>
           <w:b/>
           <w:bCs/>
           <w:sz w:val="28"/>
           <w:szCs w:val="28"/>
         </w:rPr>
-        <w:lastRenderedPageBreak/>
+        <w:t>Điều 4</w:t>
+      </w:r>
+      <w:r>
+        <w:rPr>
+          <w:rFonts w:eastAsia="Times New Roman" w:ascii="Times New Roman" w:hAnsi="Times New Roman"/>
+          <w:sz w:val="28"/>
+          <w:szCs w:val="28"/>
+        </w:rPr>
+        <w:t>: Quyết định này có hiệu lực kể từ ngày ký.</w:t>
+      </w:r>
+    </w:p>
+    <w:p>
+      <w:pPr>
+        <w:pStyle w:val="Normal"/>
+        <w:spacing w:lineRule="auto" w:line="240" w:before="0" w:after="120"/>
+        <w:ind w:left="360" w:right="0" w:hanging="0"/>
+        <w:jc w:val="both"/>
+        <w:rPr>
+          <w:rFonts w:ascii="Times New Roman" w:hAnsi="Times New Roman" w:eastAsia="Times New Roman"/>
+          <w:sz w:val="28"/>
+          <w:szCs w:val="28"/>
+        </w:rPr>
+      </w:pPr>
+      <w:r>
+        <w:rPr>
+          <w:rFonts w:eastAsia="Times New Roman" w:ascii="Times New Roman" w:hAnsi="Times New Roman"/>
+          <w:b/>
+          <w:bCs/>
+          <w:sz w:val="28"/>
+          <w:szCs w:val="28"/>
+        </w:rPr>
         <w:t>  </w:t>
       </w:r>
     </w:p>
     <w:tbl>
       <w:tblPr>
         <w:tblW w:w="10170" w:type="dxa"/>
+        <w:jc w:val="left"/>
+        <w:tblInd w:w="0" w:type="dxa"/>
+        <w:tblLayout w:type="fixed"/>
         <w:tblCellMar>
-          <w:left w:w="0" w:type="dxa"/>
-          <w:right w:w="0" w:type="dxa"/>
+          <w:top w:w="0" w:type="dxa"/>
+          <w:left w:w="108" w:type="dxa"/>
+          <w:bottom w:w="0" w:type="dxa"/>
+          <w:right w:w="108" w:type="dxa"/>
         </w:tblCellMar>
-        <w:tblLook w:val="04A0" w:firstRow="1" w:lastRow="0" w:firstColumn="1" w:lastColumn="0" w:noHBand="0" w:noVBand="1"/>
+        <w:tblLook w:val="04a0" w:noVBand="1" w:noHBand="0" w:lastColumn="0" w:firstColumn="1" w:lastRow="0" w:firstRow="1"/>
       </w:tblPr>
       <w:tblGrid>
-        <w:gridCol w:w="4407"/>
+        <w:gridCol w:w="4406"/>
         <w:gridCol w:w="5763"/>
       </w:tblGrid>
       <w:tr>
+        <w:trPr/>
         <w:tc>
           <w:tcPr>
-            <w:tcW w:w="4518" w:type="dxa"/>
-            <w:tcMar>
-              <w:top w:w="0" w:type="dxa"/>
-              <w:left w:w="108" w:type="dxa"/>
-              <w:bottom w:w="0" w:type="dxa"/>
-              <w:right w:w="108" w:type="dxa"/>
-            </w:tcMar>
-            <w:hideMark/>
+            <w:tcW w:w="4406" w:type="dxa"/>
+            <w:tcBorders/>
           </w:tcPr>
           <w:p>
             <w:pPr>
-              <w:spacing w:after="0" w:line="240" w:lineRule="auto"/>
-              <w:ind w:left="0" w:right="0"/>
-              <w:rPr>
-                <w:rFonts w:ascii="Times New Roman" w:eastAsia="Times New Roman" w:hAnsi="Times New Roman"/>
+              <w:pStyle w:val="Normal"/>
+              <w:widowControl w:val="false"/>
+              <w:spacing w:lineRule="auto" w:line="240" w:before="0" w:after="0"/>
+              <w:ind w:left="0" w:right="0" w:hanging="0"/>
+              <w:rPr>
+                <w:rFonts w:ascii="Times New Roman" w:hAnsi="Times New Roman" w:eastAsia="Times New Roman"/>
+                <w:b/>
+                <w:b/>
+                <w:bCs/>
+                <w:i/>
+                <w:i/>
+                <w:sz w:val="26"/>
+                <w:szCs w:val="26"/>
+              </w:rPr>
+            </w:pPr>
+            <w:r>
+              <w:rPr>
+                <w:rFonts w:eastAsia="Times New Roman" w:ascii="Times New Roman" w:hAnsi="Times New Roman"/>
                 <w:b/>
                 <w:bCs/>
                 <w:i/>
                 <w:sz w:val="26"/>
                 <w:szCs w:val="26"/>
               </w:rPr>
-            </w:pPr>
-            <w:r>
-              <w:rPr>
-                <w:rFonts w:ascii="Times New Roman" w:eastAsia="Times New Roman" w:hAnsi="Times New Roman"/>
-                <w:b/>
-                <w:bCs/>
-                <w:i/>
-                <w:sz w:val="26"/>
-                <w:szCs w:val="26"/>
-              </w:rPr>
               <w:t>Nơi nhận:</w:t>
             </w:r>
           </w:p>
           <w:p>
             <w:pPr>
-              <w:spacing w:after="0" w:line="240" w:lineRule="auto"/>
-              <w:ind w:left="0" w:right="0"/>
-              <w:rPr>
-                <w:rFonts w:ascii="Times New Roman" w:eastAsia="Times New Roman" w:hAnsi="Times New Roman"/>
+              <w:pStyle w:val="Normal"/>
+              <w:widowControl w:val="false"/>
+              <w:spacing w:lineRule="auto" w:line="240" w:before="0" w:after="0"/>
+              <w:ind w:left="0" w:right="0" w:hanging="0"/>
+              <w:rPr>
+                <w:rFonts w:ascii="Times New Roman" w:hAnsi="Times New Roman" w:eastAsia="Times New Roman"/>
                 <w:bCs/>
                 <w:sz w:val="24"/>
                 <w:szCs w:val="24"/>
@@ -1246,7 +1040,7 @@
             </w:pPr>
             <w:r>
               <w:rPr>
-                <w:rFonts w:ascii="Times New Roman" w:eastAsia="Times New Roman" w:hAnsi="Times New Roman"/>
+                <w:rFonts w:eastAsia="Times New Roman" w:ascii="Times New Roman" w:hAnsi="Times New Roman"/>
                 <w:bCs/>
                 <w:sz w:val="24"/>
                 <w:szCs w:val="24"/>
@@ -1256,10 +1050,12 @@
           </w:p>
           <w:p>
             <w:pPr>
-              <w:spacing w:after="0" w:line="240" w:lineRule="auto"/>
-              <w:ind w:left="0" w:right="0"/>
-              <w:rPr>
-                <w:rFonts w:ascii="Times New Roman" w:eastAsia="Times New Roman" w:hAnsi="Times New Roman"/>
+              <w:pStyle w:val="Normal"/>
+              <w:widowControl w:val="false"/>
+              <w:spacing w:lineRule="auto" w:line="240" w:before="0" w:after="0"/>
+              <w:ind w:left="0" w:right="0" w:hanging="0"/>
+              <w:rPr>
+                <w:rFonts w:ascii="Times New Roman" w:hAnsi="Times New Roman" w:eastAsia="Times New Roman"/>
                 <w:bCs/>
                 <w:sz w:val="24"/>
                 <w:szCs w:val="24"/>
@@ -1267,7 +1063,7 @@
             </w:pPr>
             <w:r>
               <w:rPr>
-                <w:rFonts w:ascii="Times New Roman" w:eastAsia="Times New Roman" w:hAnsi="Times New Roman"/>
+                <w:rFonts w:eastAsia="Times New Roman" w:ascii="Times New Roman" w:hAnsi="Times New Roman"/>
                 <w:bCs/>
                 <w:sz w:val="24"/>
                 <w:szCs w:val="24"/>
@@ -1277,17 +1073,19 @@
           </w:p>
           <w:p>
             <w:pPr>
-              <w:spacing w:after="0" w:line="240" w:lineRule="auto"/>
-              <w:ind w:left="0" w:right="0"/>
-              <w:rPr>
-                <w:rFonts w:ascii="Times New Roman" w:eastAsia="Times New Roman" w:hAnsi="Times New Roman"/>
+              <w:pStyle w:val="Normal"/>
+              <w:widowControl w:val="false"/>
+              <w:spacing w:lineRule="auto" w:line="240" w:before="0" w:after="0"/>
+              <w:ind w:left="0" w:right="0" w:hanging="0"/>
+              <w:rPr>
+                <w:rFonts w:ascii="Times New Roman" w:hAnsi="Times New Roman" w:eastAsia="Times New Roman"/>
                 <w:sz w:val="24"/>
                 <w:szCs w:val="24"/>
               </w:rPr>
             </w:pPr>
             <w:r>
               <w:rPr>
-                <w:rFonts w:ascii="Times New Roman" w:eastAsia="Times New Roman" w:hAnsi="Times New Roman"/>
+                <w:rFonts w:eastAsia="Times New Roman" w:ascii="Times New Roman" w:hAnsi="Times New Roman"/>
                 <w:bCs/>
                 <w:sz w:val="24"/>
                 <w:szCs w:val="24"/>
@@ -1298,22 +1096,19 @@
         </w:tc>
         <w:tc>
           <w:tcPr>
-            <w:tcW w:w="5652" w:type="dxa"/>
-            <w:tcMar>
-              <w:top w:w="0" w:type="dxa"/>
-              <w:left w:w="108" w:type="dxa"/>
-              <w:bottom w:w="0" w:type="dxa"/>
-              <w:right w:w="108" w:type="dxa"/>
-            </w:tcMar>
-            <w:hideMark/>
+            <w:tcW w:w="5763" w:type="dxa"/>
+            <w:tcBorders/>
           </w:tcPr>
           <w:p>
             <w:pPr>
-              <w:spacing w:after="0" w:line="240" w:lineRule="auto"/>
-              <w:ind w:left="0" w:right="0"/>
+              <w:pStyle w:val="Normal"/>
+              <w:widowControl w:val="false"/>
+              <w:spacing w:lineRule="auto" w:line="240" w:before="0" w:after="0"/>
+              <w:ind w:left="0" w:right="0" w:hanging="0"/>
               <w:jc w:val="center"/>
               <w:rPr>
-                <w:rFonts w:ascii="Times New Roman" w:eastAsia="Times New Roman" w:hAnsi="Times New Roman"/>
+                <w:rFonts w:ascii="Times New Roman" w:hAnsi="Times New Roman" w:eastAsia="Times New Roman"/>
+                <w:b/>
                 <w:b/>
                 <w:bCs/>
                 <w:sz w:val="28"/>
@@ -1322,7 +1117,7 @@
             </w:pPr>
             <w:r>
               <w:rPr>
-                <w:rFonts w:ascii="Times New Roman" w:eastAsia="Times New Roman" w:hAnsi="Times New Roman"/>
+                <w:rFonts w:eastAsia="Times New Roman" w:ascii="Times New Roman" w:hAnsi="Times New Roman"/>
                 <w:b/>
                 <w:bCs/>
                 <w:sz w:val="28"/>
@@ -1333,11 +1128,14 @@
           </w:p>
           <w:p>
             <w:pPr>
-              <w:spacing w:after="0" w:line="240" w:lineRule="auto"/>
-              <w:ind w:left="0" w:right="0"/>
+              <w:pStyle w:val="Normal"/>
+              <w:widowControl w:val="false"/>
+              <w:spacing w:lineRule="auto" w:line="240" w:before="0" w:after="0"/>
+              <w:ind w:left="0" w:right="0" w:hanging="0"/>
               <w:jc w:val="center"/>
               <w:rPr>
-                <w:rFonts w:ascii="Times New Roman" w:eastAsia="Times New Roman" w:hAnsi="Times New Roman"/>
+                <w:rFonts w:ascii="Times New Roman" w:hAnsi="Times New Roman" w:eastAsia="Times New Roman"/>
+                <w:b/>
                 <w:b/>
                 <w:bCs/>
                 <w:sz w:val="28"/>
@@ -1346,7 +1144,7 @@
             </w:pPr>
             <w:r>
               <w:rPr>
-                <w:rFonts w:ascii="Times New Roman" w:eastAsia="Times New Roman" w:hAnsi="Times New Roman"/>
+                <w:rFonts w:eastAsia="Times New Roman" w:ascii="Times New Roman" w:hAnsi="Times New Roman"/>
                 <w:b/>
                 <w:bCs/>
                 <w:sz w:val="28"/>
@@ -1357,11 +1155,14 @@
           </w:p>
           <w:p>
             <w:pPr>
-              <w:spacing w:after="120" w:line="240" w:lineRule="auto"/>
-              <w:ind w:left="0" w:right="0"/>
+              <w:pStyle w:val="Normal"/>
+              <w:widowControl w:val="false"/>
+              <w:spacing w:lineRule="auto" w:line="240" w:before="0" w:after="120"/>
+              <w:ind w:left="0" w:right="0" w:hanging="0"/>
               <w:jc w:val="center"/>
               <w:rPr>
-                <w:rFonts w:ascii="Times New Roman" w:eastAsia="Times New Roman" w:hAnsi="Times New Roman"/>
+                <w:rFonts w:ascii="Times New Roman" w:hAnsi="Times New Roman" w:eastAsia="Times New Roman"/>
+                <w:i/>
                 <w:i/>
                 <w:iCs/>
                 <w:sz w:val="28"/>
@@ -1370,7 +1171,7 @@
             </w:pPr>
             <w:r>
               <w:rPr>
-                <w:rFonts w:ascii="Times New Roman" w:eastAsia="Times New Roman" w:hAnsi="Times New Roman"/>
+                <w:rFonts w:eastAsia="Times New Roman" w:ascii="Times New Roman" w:hAnsi="Times New Roman"/>
                 <w:i/>
                 <w:iCs/>
                 <w:sz w:val="28"/>
@@ -1381,94 +1182,158 @@
           </w:p>
           <w:p>
             <w:pPr>
-              <w:spacing w:after="120" w:line="240" w:lineRule="auto"/>
-              <w:ind w:left="0" w:right="0"/>
+              <w:pStyle w:val="Normal"/>
+              <w:widowControl w:val="false"/>
+              <w:spacing w:lineRule="auto" w:line="240" w:before="0" w:after="120"/>
+              <w:ind w:left="0" w:right="0" w:hanging="0"/>
               <w:jc w:val="center"/>
               <w:rPr>
-                <w:rFonts w:ascii="Times New Roman" w:eastAsia="Times New Roman" w:hAnsi="Times New Roman"/>
+                <w:rFonts w:ascii="Times New Roman" w:hAnsi="Times New Roman" w:eastAsia="Times New Roman"/>
+                <w:i/>
                 <w:i/>
                 <w:iCs/>
                 <w:sz w:val="28"/>
                 <w:szCs w:val="28"/>
               </w:rPr>
             </w:pPr>
-          </w:p>
-          <w:p>
-            <w:pPr>
-              <w:spacing w:after="120" w:line="240" w:lineRule="auto"/>
-              <w:ind w:left="0" w:right="0"/>
-              <w:jc w:val="center"/>
-              <w:rPr>
-                <w:rFonts w:ascii="Times New Roman" w:eastAsia="Times New Roman" w:hAnsi="Times New Roman"/>
+            <w:r>
+              <w:rPr>
+                <w:rFonts w:eastAsia="Times New Roman" w:ascii="Times New Roman" w:hAnsi="Times New Roman"/>
                 <w:i/>
                 <w:iCs/>
                 <w:sz w:val="28"/>
                 <w:szCs w:val="28"/>
               </w:rPr>
-            </w:pPr>
+            </w:r>
           </w:p>
           <w:p>
             <w:pPr>
-              <w:spacing w:after="120" w:line="240" w:lineRule="auto"/>
-              <w:ind w:left="0" w:right="0"/>
+              <w:pStyle w:val="Normal"/>
+              <w:widowControl w:val="false"/>
+              <w:spacing w:lineRule="auto" w:line="240" w:before="0" w:after="120"/>
+              <w:ind w:left="0" w:right="0" w:hanging="0"/>
               <w:jc w:val="center"/>
               <w:rPr>
-                <w:rFonts w:ascii="Times New Roman" w:eastAsia="Times New Roman" w:hAnsi="Times New Roman"/>
+                <w:rFonts w:ascii="Times New Roman" w:hAnsi="Times New Roman" w:eastAsia="Times New Roman"/>
+                <w:i/>
                 <w:i/>
                 <w:iCs/>
                 <w:sz w:val="28"/>
                 <w:szCs w:val="28"/>
               </w:rPr>
             </w:pPr>
-          </w:p>
-          <w:p>
-            <w:pPr>
-              <w:spacing w:after="120" w:line="240" w:lineRule="auto"/>
-              <w:ind w:left="0" w:right="0"/>
-              <w:jc w:val="center"/>
-              <w:rPr>
-                <w:rFonts w:ascii="Times New Roman" w:eastAsia="Times New Roman" w:hAnsi="Times New Roman"/>
+            <w:r>
+              <w:rPr>
+                <w:rFonts w:eastAsia="Times New Roman" w:ascii="Times New Roman" w:hAnsi="Times New Roman"/>
+                <w:i/>
+                <w:iCs/>
                 <w:sz w:val="28"/>
                 <w:szCs w:val="28"/>
               </w:rPr>
-            </w:pPr>
-            <w:r>
-              <w:rPr>
-                <w:rFonts w:ascii="Times New Roman" w:eastAsia="Times New Roman" w:hAnsi="Times New Roman"/>
-                <w:sz w:val="28"/>
-                <w:szCs w:val="28"/>
-              </w:rPr>
-              <w:t>{pending_approve_contribute_members_0_name | upper}</w:t>
             </w:r>
           </w:p>
           <w:p>
             <w:pPr>
-              <w:spacing w:after="120" w:line="240" w:lineRule="auto"/>
-              <w:ind w:left="0" w:right="0"/>
+              <w:pStyle w:val="Normal"/>
+              <w:widowControl w:val="false"/>
+              <w:spacing w:lineRule="auto" w:line="240" w:before="0" w:after="120"/>
+              <w:ind w:left="0" w:right="0" w:hanging="0"/>
               <w:jc w:val="center"/>
               <w:rPr>
-                <w:rFonts w:ascii="Times New Roman" w:eastAsia="Times New Roman" w:hAnsi="Times New Roman"/>
+                <w:rFonts w:ascii="Times New Roman" w:hAnsi="Times New Roman" w:eastAsia="Times New Roman"/>
+                <w:i/>
+                <w:i/>
+                <w:iCs/>
                 <w:sz w:val="28"/>
                 <w:szCs w:val="28"/>
               </w:rPr>
             </w:pPr>
+            <w:r>
+              <w:rPr>
+                <w:rFonts w:eastAsia="Times New Roman" w:ascii="Times New Roman" w:hAnsi="Times New Roman"/>
+                <w:i/>
+                <w:iCs/>
+                <w:sz w:val="28"/>
+                <w:szCs w:val="28"/>
+              </w:rPr>
+            </w:r>
+          </w:p>
+          <w:p>
+            <w:pPr>
+              <w:pStyle w:val="Normal"/>
+              <w:widowControl w:val="false"/>
+              <w:spacing w:lineRule="auto" w:line="240" w:before="0" w:after="120"/>
+              <w:ind w:left="0" w:right="0" w:hanging="0"/>
+              <w:jc w:val="center"/>
+              <w:rPr>
+                <w:rFonts w:ascii="Times New Roman" w:hAnsi="Times New Roman" w:eastAsia="Times New Roman"/>
+                <w:sz w:val="28"/>
+                <w:szCs w:val="28"/>
+              </w:rPr>
+            </w:pPr>
+            <w:r>
+              <w:rPr>
+                <w:rFonts w:eastAsia="Times New Roman" w:ascii="Times New Roman" w:hAnsi="Times New Roman"/>
+                <w:sz w:val="28"/>
+                <w:szCs w:val="28"/>
+              </w:rPr>
+              <w:t>{pending_approve_contribute_members</w:t>
+            </w:r>
+            <w:r>
+              <w:rPr>
+                <w:rFonts w:eastAsia="Times New Roman" w:ascii="Times New Roman" w:hAnsi="Times New Roman"/>
+                <w:sz w:val="28"/>
+                <w:szCs w:val="28"/>
+              </w:rPr>
+              <w:t>[0].</w:t>
+            </w:r>
+            <w:r>
+              <w:rPr>
+                <w:rFonts w:eastAsia="Times New Roman" w:ascii="Times New Roman" w:hAnsi="Times New Roman"/>
+                <w:sz w:val="28"/>
+                <w:szCs w:val="28"/>
+              </w:rPr>
+              <w:t>name | upper}</w:t>
+            </w:r>
+          </w:p>
+          <w:p>
+            <w:pPr>
+              <w:pStyle w:val="Normal"/>
+              <w:widowControl w:val="false"/>
+              <w:spacing w:lineRule="auto" w:line="240" w:before="0" w:after="120"/>
+              <w:ind w:left="0" w:right="0" w:hanging="0"/>
+              <w:jc w:val="center"/>
+              <w:rPr>
+                <w:rFonts w:ascii="Times New Roman" w:hAnsi="Times New Roman" w:eastAsia="Times New Roman"/>
+                <w:sz w:val="28"/>
+                <w:szCs w:val="28"/>
+              </w:rPr>
+            </w:pPr>
+            <w:r>
+              <w:rPr>
+                <w:rFonts w:eastAsia="Times New Roman" w:ascii="Times New Roman" w:hAnsi="Times New Roman"/>
+                <w:sz w:val="28"/>
+                <w:szCs w:val="28"/>
+              </w:rPr>
+            </w:r>
           </w:p>
         </w:tc>
       </w:tr>
     </w:tbl>
     <w:p>
       <w:pPr>
-        <w:spacing w:after="120" w:line="240" w:lineRule="auto"/>
-        <w:ind w:left="0" w:right="0"/>
-        <w:rPr>
-          <w:rFonts w:ascii="Times New Roman" w:eastAsia="Times New Roman" w:hAnsi="Times New Roman"/>
-          <w:sz w:val="28"/>
-          <w:szCs w:val="28"/>
-        </w:rPr>
-      </w:pPr>
-      <w:r>
-        <w:rPr>
-          <w:rFonts w:ascii="Times New Roman" w:eastAsia="Times New Roman" w:hAnsi="Times New Roman"/>
+        <w:pStyle w:val="Normal"/>
+        <w:spacing w:lineRule="auto" w:line="240" w:before="0" w:after="120"/>
+        <w:ind w:left="0" w:right="0" w:hanging="0"/>
+        <w:rPr>
+          <w:rFonts w:ascii="Times New Roman" w:hAnsi="Times New Roman" w:eastAsia="Times New Roman"/>
+          <w:sz w:val="28"/>
+          <w:szCs w:val="28"/>
+        </w:rPr>
+      </w:pPr>
+      <w:r>
+        <w:rPr>
+          <w:rFonts w:eastAsia="Times New Roman" w:ascii="Times New Roman" w:hAnsi="Times New Roman"/>
           <w:sz w:val="28"/>
           <w:szCs w:val="28"/>
         </w:rPr>
@@ -1477,28 +1342,37 @@
     </w:p>
     <w:p>
       <w:pPr>
-        <w:spacing w:after="120" w:line="240" w:lineRule="auto"/>
-        <w:ind w:left="0" w:right="0"/>
-        <w:rPr>
-          <w:rFonts w:ascii="Times New Roman" w:eastAsia="Times New Roman" w:hAnsi="Times New Roman"/>
-          <w:sz w:val="28"/>
-          <w:szCs w:val="28"/>
-        </w:rPr>
-      </w:pPr>
-    </w:p>
-    <w:p>
-      <w:pPr>
-        <w:spacing w:after="120" w:line="240" w:lineRule="auto"/>
-        <w:ind w:left="0" w:right="0"/>
-        <w:rPr>
-          <w:rFonts w:ascii="Times New Roman" w:eastAsia="Times New Roman" w:hAnsi="Times New Roman"/>
-          <w:sz w:val="28"/>
-          <w:szCs w:val="28"/>
-        </w:rPr>
-      </w:pPr>
-      <w:r>
-        <w:rPr>
-          <w:rFonts w:ascii="Times New Roman" w:eastAsia="Times New Roman" w:hAnsi="Times New Roman"/>
+        <w:pStyle w:val="Normal"/>
+        <w:spacing w:lineRule="auto" w:line="240" w:before="0" w:after="120"/>
+        <w:ind w:left="0" w:right="0" w:hanging="0"/>
+        <w:rPr>
+          <w:rFonts w:ascii="Times New Roman" w:hAnsi="Times New Roman" w:eastAsia="Times New Roman"/>
+          <w:sz w:val="28"/>
+          <w:szCs w:val="28"/>
+        </w:rPr>
+      </w:pPr>
+      <w:r>
+        <w:rPr>
+          <w:rFonts w:eastAsia="Times New Roman" w:ascii="Times New Roman" w:hAnsi="Times New Roman"/>
+          <w:sz w:val="28"/>
+          <w:szCs w:val="28"/>
+        </w:rPr>
+      </w:r>
+    </w:p>
+    <w:p>
+      <w:pPr>
+        <w:pStyle w:val="Normal"/>
+        <w:spacing w:lineRule="auto" w:line="240" w:before="0" w:after="120"/>
+        <w:ind w:left="0" w:right="0" w:hanging="0"/>
+        <w:rPr>
+          <w:rFonts w:ascii="Times New Roman" w:hAnsi="Times New Roman" w:eastAsia="Times New Roman"/>
+          <w:sz w:val="28"/>
+          <w:szCs w:val="28"/>
+        </w:rPr>
+      </w:pPr>
+      <w:r>
+        <w:rPr>
+          <w:rFonts w:eastAsia="Times New Roman" w:ascii="Times New Roman" w:hAnsi="Times New Roman"/>
           <w:sz w:val="28"/>
           <w:szCs w:val="28"/>
         </w:rPr>
@@ -1507,10 +1381,11 @@
     </w:p>
     <w:p>
       <w:pPr>
-        <w:spacing w:after="120" w:line="240" w:lineRule="auto"/>
-        <w:ind w:left="0" w:right="0"/>
-        <w:rPr>
-          <w:rFonts w:ascii="Times New Roman" w:eastAsia="Times New Roman" w:hAnsi="Times New Roman"/>
+        <w:pStyle w:val="Normal"/>
+        <w:spacing w:lineRule="auto" w:line="240" w:before="0" w:after="120"/>
+        <w:ind w:left="0" w:right="0" w:hanging="0"/>
+        <w:rPr>
+          <w:rFonts w:ascii="Times New Roman" w:hAnsi="Times New Roman" w:eastAsia="Times New Roman"/>
           <w:color w:val="FF0000"/>
           <w:sz w:val="28"/>
           <w:szCs w:val="28"/>
@@ -1518,7 +1393,7 @@
       </w:pPr>
       <w:r>
         <w:rPr>
-          <w:rFonts w:ascii="Times New Roman" w:eastAsia="Times New Roman" w:hAnsi="Times New Roman"/>
+          <w:rFonts w:eastAsia="Times New Roman" w:ascii="Times New Roman" w:hAnsi="Times New Roman"/>
           <w:sz w:val="28"/>
           <w:szCs w:val="28"/>
         </w:rPr>
@@ -1526,104 +1401,72 @@
       </w:r>
       <w:r>
         <w:rPr>
-          <w:rFonts w:ascii="Times New Roman" w:eastAsia="Times New Roman" w:hAnsi="Times New Roman"/>
+          <w:rFonts w:eastAsia="Times New Roman" w:ascii="Times New Roman" w:hAnsi="Times New Roman"/>
           <w:sz w:val="28"/>
           <w:szCs w:val="28"/>
         </w:rPr>
         <w:tab/>
-      </w:r>
-      <w:r>
-        <w:rPr>
-          <w:rFonts w:ascii="Times New Roman" w:eastAsia="Times New Roman" w:hAnsi="Times New Roman"/>
-          <w:sz w:val="28"/>
-          <w:szCs w:val="28"/>
-        </w:rPr>
         <w:tab/>
-      </w:r>
-      <w:r>
-        <w:rPr>
-          <w:rFonts w:ascii="Times New Roman" w:eastAsia="Times New Roman" w:hAnsi="Times New Roman"/>
-          <w:sz w:val="28"/>
-          <w:szCs w:val="28"/>
-        </w:rPr>
         <w:tab/>
-      </w:r>
-      <w:r>
-        <w:rPr>
-          <w:rFonts w:ascii="Times New Roman" w:eastAsia="Times New Roman" w:hAnsi="Times New Roman"/>
-          <w:sz w:val="28"/>
-          <w:szCs w:val="28"/>
-        </w:rPr>
         <w:tab/>
-      </w:r>
-      <w:r>
-        <w:rPr>
-          <w:rFonts w:ascii="Times New Roman" w:eastAsia="Times New Roman" w:hAnsi="Times New Roman"/>
-          <w:sz w:val="28"/>
-          <w:szCs w:val="28"/>
-        </w:rPr>
         <w:tab/>
-      </w:r>
-      <w:r>
-        <w:rPr>
-          <w:rFonts w:ascii="Times New Roman" w:eastAsia="Times New Roman" w:hAnsi="Times New Roman"/>
-          <w:sz w:val="28"/>
-          <w:szCs w:val="28"/>
-        </w:rPr>
         <w:tab/>
-      </w:r>
-      <w:r>
-        <w:rPr>
-          <w:rFonts w:ascii="Times New Roman" w:eastAsia="Times New Roman" w:hAnsi="Times New Roman"/>
-          <w:sz w:val="28"/>
-          <w:szCs w:val="28"/>
-        </w:rPr>
         <w:tab/>
-      </w:r>
-      <w:r>
-        <w:rPr>
-          <w:rFonts w:ascii="Times New Roman" w:eastAsia="Times New Roman" w:hAnsi="Times New Roman"/>
-          <w:sz w:val="28"/>
-          <w:szCs w:val="28"/>
-        </w:rPr>
         <w:tab/>
-      </w:r>
-      <w:r>
-        <w:rPr>
-          <w:rFonts w:ascii="Times New Roman" w:eastAsia="Times New Roman" w:hAnsi="Times New Roman"/>
-          <w:sz w:val="28"/>
-          <w:szCs w:val="28"/>
-        </w:rPr>
         <w:tab/>
       </w:r>
     </w:p>
     <w:p>
       <w:pPr>
-        <w:spacing w:after="120" w:line="240" w:lineRule="auto"/>
+        <w:pStyle w:val="Normal"/>
+        <w:spacing w:lineRule="auto" w:line="240" w:before="0" w:after="120"/>
         <w:rPr>
           <w:rFonts w:ascii="Times New Roman" w:hAnsi="Times New Roman"/>
           <w:sz w:val="28"/>
           <w:szCs w:val="28"/>
         </w:rPr>
       </w:pPr>
-    </w:p>
-    <w:p/>
+      <w:r>
+        <w:rPr>
+          <w:rFonts w:ascii="Times New Roman" w:hAnsi="Times New Roman"/>
+          <w:sz w:val="28"/>
+          <w:szCs w:val="28"/>
+        </w:rPr>
+      </w:r>
+    </w:p>
+    <w:p>
+      <w:pPr>
+        <w:pStyle w:val="Normal"/>
+        <w:widowControl/>
+        <w:bidi w:val="0"/>
+        <w:spacing w:lineRule="auto" w:line="276" w:before="0" w:after="200"/>
+        <w:ind w:left="144" w:right="1008" w:hanging="0"/>
+        <w:jc w:val="left"/>
+        <w:rPr/>
+      </w:pPr>
+      <w:r>
+        <w:rPr/>
+      </w:r>
+    </w:p>
     <w:sectPr>
+      <w:type w:val="nextPage"/>
       <w:pgSz w:w="12240" w:h="15840"/>
-      <w:pgMar w:top="851" w:right="964" w:bottom="851" w:left="964" w:header="720" w:footer="720" w:gutter="0"/>
-      <w:cols w:space="720"/>
-      <w:docGrid w:linePitch="360"/>
+      <w:pgMar w:left="964" w:right="964" w:gutter="0" w:header="0" w:top="851" w:footer="0" w:bottom="851"/>
+      <w:pgNumType w:fmt="decimal"/>
+      <w:formProt w:val="false"/>
+      <w:textDirection w:val="lrTb"/>
+      <w:docGrid w:type="default" w:linePitch="360" w:charSpace="4096"/>
     </w:sectPr>
   </w:body>
 </w:document>
 </file>
 
 <file path=word/styles.xml><?xml version="1.0" encoding="utf-8"?>
-<w:styles xmlns:mc="http://schemas.openxmlformats.org/markup-compatibility/2006" xmlns:r="http://schemas.openxmlformats.org/officeDocument/2006/relationships" xmlns:w="http://schemas.openxmlformats.org/wordprocessingml/2006/main" xmlns:w14="http://schemas.microsoft.com/office/word/2010/wordml" xmlns:w15="http://schemas.microsoft.com/office/word/2012/wordml" xmlns:w16cex="http://schemas.microsoft.com/office/word/2018/wordml/cex" xmlns:w16cid="http://schemas.microsoft.com/office/word/2016/wordml/cid" xmlns:w16="http://schemas.microsoft.com/office/word/2018/wordml" xmlns:w16sdtdh="http://schemas.microsoft.com/office/word/2020/wordml/sdtdatahash" xmlns:w16se="http://schemas.microsoft.com/office/word/2015/wordml/symex" mc:Ignorable="w14 w15 w16se w16cid w16 w16cex w16sdtdh">
+<w:styles xmlns:w="http://schemas.openxmlformats.org/wordprocessingml/2006/main" xmlns:w14="http://schemas.microsoft.com/office/word/2010/wordml" xmlns:mc="http://schemas.openxmlformats.org/markup-compatibility/2006" mc:Ignorable="w14">
   <w:docDefaults>
     <w:rPrDefault>
       <w:rPr>
-        <w:rFonts w:asciiTheme="minorHAnsi" w:eastAsiaTheme="minorHAnsi" w:hAnsiTheme="minorHAnsi" w:cstheme="minorBidi"/>
+        <w:rFonts w:ascii="Calibri" w:hAnsi="Calibri" w:eastAsia="Calibri" w:cs="" w:asciiTheme="minorHAnsi" w:cstheme="minorBidi" w:eastAsiaTheme="minorHAnsi" w:hAnsiTheme="minorHAnsi"/>
         <w:sz w:val="22"/>
         <w:szCs w:val="22"/>
         <w:lang w:val="en-US" w:eastAsia="en-US" w:bidi="ar-SA"/>
@@ -1631,21 +1474,21 @@
     </w:rPrDefault>
     <w:pPrDefault>
       <w:pPr>
-        <w:spacing w:after="200" w:line="276" w:lineRule="auto"/>
+        <w:suppressAutoHyphens w:val="true"/>
       </w:pPr>
     </w:pPrDefault>
   </w:docDefaults>
   <w:latentStyles w:defLockedState="0" w:defUIPriority="99" w:defSemiHidden="0" w:defUnhideWhenUsed="0" w:defQFormat="0" w:count="376">
     <w:lsdException w:name="Normal" w:uiPriority="0" w:qFormat="1"/>
     <w:lsdException w:name="heading 1" w:uiPriority="9" w:qFormat="1"/>
-    <w:lsdException w:name="heading 2" w:semiHidden="1" w:uiPriority="9" w:unhideWhenUsed="1" w:qFormat="1"/>
-    <w:lsdException w:name="heading 3" w:semiHidden="1" w:uiPriority="9" w:unhideWhenUsed="1" w:qFormat="1"/>
-    <w:lsdException w:name="heading 4" w:semiHidden="1" w:uiPriority="9" w:unhideWhenUsed="1" w:qFormat="1"/>
-    <w:lsdException w:name="heading 5" w:semiHidden="1" w:uiPriority="9" w:unhideWhenUsed="1" w:qFormat="1"/>
-    <w:lsdException w:name="heading 6" w:semiHidden="1" w:uiPriority="9" w:unhideWhenUsed="1" w:qFormat="1"/>
-    <w:lsdException w:name="heading 7" w:semiHidden="1" w:uiPriority="9" w:unhideWhenUsed="1" w:qFormat="1"/>
-    <w:lsdException w:name="heading 8" w:semiHidden="1" w:uiPriority="9" w:unhideWhenUsed="1" w:qFormat="1"/>
-    <w:lsdException w:name="heading 9" w:semiHidden="1" w:uiPriority="9" w:unhideWhenUsed="1" w:qFormat="1"/>
+    <w:lsdException w:name="heading 2" w:uiPriority="9" w:semiHidden="1" w:unhideWhenUsed="1" w:qFormat="1"/>
+    <w:lsdException w:name="heading 3" w:uiPriority="9" w:semiHidden="1" w:unhideWhenUsed="1" w:qFormat="1"/>
+    <w:lsdException w:name="heading 4" w:uiPriority="9" w:semiHidden="1" w:unhideWhenUsed="1" w:qFormat="1"/>
+    <w:lsdException w:name="heading 5" w:uiPriority="9" w:semiHidden="1" w:unhideWhenUsed="1" w:qFormat="1"/>
+    <w:lsdException w:name="heading 6" w:uiPriority="9" w:semiHidden="1" w:unhideWhenUsed="1" w:qFormat="1"/>
+    <w:lsdException w:name="heading 7" w:uiPriority="9" w:semiHidden="1" w:unhideWhenUsed="1" w:qFormat="1"/>
+    <w:lsdException w:name="heading 8" w:uiPriority="9" w:semiHidden="1" w:unhideWhenUsed="1" w:qFormat="1"/>
+    <w:lsdException w:name="heading 9" w:uiPriority="9" w:semiHidden="1" w:unhideWhenUsed="1" w:qFormat="1"/>
     <w:lsdException w:name="index 1" w:semiHidden="1" w:unhideWhenUsed="1"/>
     <w:lsdException w:name="index 2" w:semiHidden="1" w:unhideWhenUsed="1"/>
     <w:lsdException w:name="index 3" w:semiHidden="1" w:unhideWhenUsed="1"/>
@@ -1655,22 +1498,22 @@
     <w:lsdException w:name="index 7" w:semiHidden="1" w:unhideWhenUsed="1"/>
     <w:lsdException w:name="index 8" w:semiHidden="1" w:unhideWhenUsed="1"/>
     <w:lsdException w:name="index 9" w:semiHidden="1" w:unhideWhenUsed="1"/>
-    <w:lsdException w:name="toc 1" w:semiHidden="1" w:uiPriority="39" w:unhideWhenUsed="1"/>
-    <w:lsdException w:name="toc 2" w:semiHidden="1" w:uiPriority="39" w:unhideWhenUsed="1"/>
-    <w:lsdException w:name="toc 3" w:semiHidden="1" w:uiPriority="39" w:unhideWhenUsed="1"/>
-    <w:lsdException w:name="toc 4" w:semiHidden="1" w:uiPriority="39" w:unhideWhenUsed="1"/>
-    <w:lsdException w:name="toc 5" w:semiHidden="1" w:uiPriority="39" w:unhideWhenUsed="1"/>
-    <w:lsdException w:name="toc 6" w:semiHidden="1" w:uiPriority="39" w:unhideWhenUsed="1"/>
-    <w:lsdException w:name="toc 7" w:semiHidden="1" w:uiPriority="39" w:unhideWhenUsed="1"/>
-    <w:lsdException w:name="toc 8" w:semiHidden="1" w:uiPriority="39" w:unhideWhenUsed="1"/>
-    <w:lsdException w:name="toc 9" w:semiHidden="1" w:uiPriority="39" w:unhideWhenUsed="1"/>
+    <w:lsdException w:name="toc 1" w:uiPriority="39" w:semiHidden="1" w:unhideWhenUsed="1"/>
+    <w:lsdException w:name="toc 2" w:uiPriority="39" w:semiHidden="1" w:unhideWhenUsed="1"/>
+    <w:lsdException w:name="toc 3" w:uiPriority="39" w:semiHidden="1" w:unhideWhenUsed="1"/>
+    <w:lsdException w:name="toc 4" w:uiPriority="39" w:semiHidden="1" w:unhideWhenUsed="1"/>
+    <w:lsdException w:name="toc 5" w:uiPriority="39" w:semiHidden="1" w:unhideWhenUsed="1"/>
+    <w:lsdException w:name="toc 6" w:uiPriority="39" w:semiHidden="1" w:unhideWhenUsed="1"/>
+    <w:lsdException w:name="toc 7" w:uiPriority="39" w:semiHidden="1" w:unhideWhenUsed="1"/>
+    <w:lsdException w:name="toc 8" w:uiPriority="39" w:semiHidden="1" w:unhideWhenUsed="1"/>
+    <w:lsdException w:name="toc 9" w:uiPriority="39" w:semiHidden="1" w:unhideWhenUsed="1"/>
     <w:lsdException w:name="Normal Indent" w:semiHidden="1" w:unhideWhenUsed="1"/>
     <w:lsdException w:name="footnote text" w:semiHidden="1" w:unhideWhenUsed="1"/>
     <w:lsdException w:name="annotation text" w:semiHidden="1" w:unhideWhenUsed="1"/>
     <w:lsdException w:name="header" w:semiHidden="1" w:unhideWhenUsed="1"/>
     <w:lsdException w:name="footer" w:semiHidden="1" w:unhideWhenUsed="1"/>
     <w:lsdException w:name="index heading" w:semiHidden="1" w:unhideWhenUsed="1"/>
-    <w:lsdException w:name="caption" w:semiHidden="1" w:uiPriority="35" w:unhideWhenUsed="1" w:qFormat="1"/>
+    <w:lsdException w:name="caption" w:uiPriority="35" w:semiHidden="1" w:unhideWhenUsed="1" w:qFormat="1"/>
     <w:lsdException w:name="table of figures" w:semiHidden="1" w:unhideWhenUsed="1"/>
     <w:lsdException w:name="envelope address" w:semiHidden="1" w:unhideWhenUsed="1"/>
     <w:lsdException w:name="envelope return" w:semiHidden="1" w:unhideWhenUsed="1"/>
@@ -1701,7 +1544,7 @@
     <w:lsdException w:name="Title" w:uiPriority="10" w:qFormat="1"/>
     <w:lsdException w:name="Closing" w:semiHidden="1" w:unhideWhenUsed="1"/>
     <w:lsdException w:name="Signature" w:semiHidden="1" w:unhideWhenUsed="1"/>
-    <w:lsdException w:name="Default Paragraph Font" w:semiHidden="1" w:uiPriority="1" w:unhideWhenUsed="1"/>
+    <w:lsdException w:name="Default Paragraph Font" w:uiPriority="1" w:semiHidden="1" w:unhideWhenUsed="1"/>
     <w:lsdException w:name="Body Text" w:semiHidden="1" w:unhideWhenUsed="1"/>
     <w:lsdException w:name="Body Text Indent" w:semiHidden="1" w:unhideWhenUsed="1"/>
     <w:lsdException w:name="List Continue" w:semiHidden="1" w:unhideWhenUsed="1"/>
@@ -1901,8 +1744,8 @@
     <w:lsdException w:name="Subtle Reference" w:uiPriority="31" w:qFormat="1"/>
     <w:lsdException w:name="Intense Reference" w:uiPriority="32" w:qFormat="1"/>
     <w:lsdException w:name="Book Title" w:uiPriority="33" w:qFormat="1"/>
-    <w:lsdException w:name="Bibliography" w:semiHidden="1" w:uiPriority="37" w:unhideWhenUsed="1"/>
-    <w:lsdException w:name="TOC Heading" w:semiHidden="1" w:uiPriority="39" w:unhideWhenUsed="1" w:qFormat="1"/>
+    <w:lsdException w:name="Bibliography" w:uiPriority="37" w:semiHidden="1" w:unhideWhenUsed="1"/>
+    <w:lsdException w:name="TOC Heading" w:uiPriority="39" w:semiHidden="1" w:unhideWhenUsed="1" w:qFormat="1"/>
     <w:lsdException w:name="Plain Table 1" w:uiPriority="41"/>
     <w:lsdException w:name="Plain Table 2" w:uiPriority="42"/>
     <w:lsdException w:name="Plain Table 3" w:uiPriority="43"/>
@@ -2013,22 +1856,131 @@
     <w:lsdException w:name="Unresolved Mention" w:semiHidden="1" w:unhideWhenUsed="1"/>
     <w:lsdException w:name="Smart Link" w:semiHidden="1" w:unhideWhenUsed="1"/>
   </w:latentStyles>
-  <w:style w:type="paragraph" w:default="1" w:styleId="Normal">
+  <w:style w:type="paragraph" w:styleId="Normal" w:default="1">
     <w:name w:val="Normal"/>
     <w:qFormat/>
-    <w:rsid w:val="00360E8E"/>
+    <w:rsid w:val="00360e8e"/>
     <w:pPr>
-      <w:ind w:left="144" w:right="1008"/>
+      <w:widowControl/>
+      <w:bidi w:val="0"/>
+      <w:spacing w:lineRule="auto" w:line="276" w:before="0" w:after="200"/>
+      <w:ind w:left="144" w:right="1008" w:hanging="0"/>
+      <w:jc w:val="left"/>
     </w:pPr>
     <w:rPr>
-      <w:rFonts w:ascii="Calibri" w:eastAsia="Calibri" w:hAnsi="Calibri" w:cs="Times New Roman"/>
+      <w:rFonts w:ascii="Calibri" w:hAnsi="Calibri" w:eastAsia="Calibri" w:cs="Times New Roman" w:asciiTheme="minorHAnsi" w:eastAsiaTheme="minorHAnsi" w:hAnsiTheme="minorHAnsi"/>
+      <w:color w:val="auto"/>
+      <w:kern w:val="0"/>
+      <w:sz w:val="22"/>
+      <w:szCs w:val="22"/>
+      <w:lang w:val="en-US" w:eastAsia="en-US" w:bidi="ar-SA"/>
     </w:rPr>
   </w:style>
-  <w:style w:type="character" w:default="1" w:styleId="DefaultParagraphFont">
+  <w:style w:type="character" w:styleId="DefaultParagraphFont" w:default="1">
     <w:name w:val="Default Paragraph Font"/>
     <w:uiPriority w:val="1"/>
     <w:semiHidden/>
     <w:unhideWhenUsed/>
+    <w:qFormat/>
+    <w:rPr/>
+  </w:style>
+  <w:style w:type="character" w:styleId="BalloonTextChar" w:customStyle="1">
+    <w:name w:val="Balloon Text Char"/>
+    <w:basedOn w:val="DefaultParagraphFont"/>
+    <w:link w:val="BalloonText"/>
+    <w:uiPriority w:val="99"/>
+    <w:semiHidden/>
+    <w:qFormat/>
+    <w:rsid w:val="0056504d"/>
+    <w:rPr>
+      <w:rFonts w:ascii="Segoe UI" w:hAnsi="Segoe UI" w:eastAsia="Calibri" w:cs="Segoe UI"/>
+      <w:sz w:val="18"/>
+      <w:szCs w:val="18"/>
+    </w:rPr>
+  </w:style>
+  <w:style w:type="paragraph" w:styleId="Heading">
+    <w:name w:val="Heading"/>
+    <w:basedOn w:val="Normal"/>
+    <w:next w:val="TextBody"/>
+    <w:qFormat/>
+    <w:pPr>
+      <w:keepNext w:val="true"/>
+      <w:spacing w:before="240" w:after="120"/>
+    </w:pPr>
+    <w:rPr>
+      <w:rFonts w:ascii="Liberation Sans" w:hAnsi="Liberation Sans" w:eastAsia="PingFang SC" w:cs="Arial Unicode MS"/>
+      <w:sz w:val="28"/>
+      <w:szCs w:val="28"/>
+    </w:rPr>
+  </w:style>
+  <w:style w:type="paragraph" w:styleId="TextBody">
+    <w:name w:val="Body Text"/>
+    <w:basedOn w:val="Normal"/>
+    <w:pPr>
+      <w:spacing w:lineRule="auto" w:line="276" w:before="0" w:after="140"/>
+    </w:pPr>
+    <w:rPr/>
+  </w:style>
+  <w:style w:type="paragraph" w:styleId="List">
+    <w:name w:val="List"/>
+    <w:basedOn w:val="TextBody"/>
+    <w:pPr/>
+    <w:rPr>
+      <w:rFonts w:cs="Arial Unicode MS"/>
+    </w:rPr>
+  </w:style>
+  <w:style w:type="paragraph" w:styleId="Caption">
+    <w:name w:val="Caption"/>
+    <w:basedOn w:val="Normal"/>
+    <w:qFormat/>
+    <w:pPr>
+      <w:suppressLineNumbers/>
+      <w:spacing w:before="120" w:after="120"/>
+    </w:pPr>
+    <w:rPr>
+      <w:rFonts w:cs="Arial Unicode MS"/>
+      <w:i/>
+      <w:iCs/>
+      <w:sz w:val="24"/>
+      <w:szCs w:val="24"/>
+    </w:rPr>
+  </w:style>
+  <w:style w:type="paragraph" w:styleId="Index">
+    <w:name w:val="Index"/>
+    <w:basedOn w:val="Normal"/>
+    <w:qFormat/>
+    <w:pPr>
+      <w:suppressLineNumbers/>
+    </w:pPr>
+    <w:rPr>
+      <w:rFonts w:cs="Arial Unicode MS"/>
+      <w:lang w:val="zxx" w:eastAsia="zxx" w:bidi="zxx"/>
+    </w:rPr>
+  </w:style>
+  <w:style w:type="paragraph" w:styleId="BalloonText">
+    <w:name w:val="Balloon Text"/>
+    <w:basedOn w:val="Normal"/>
+    <w:link w:val="BalloonTextChar"/>
+    <w:uiPriority w:val="99"/>
+    <w:semiHidden/>
+    <w:unhideWhenUsed/>
+    <w:qFormat/>
+    <w:rsid w:val="0056504d"/>
+    <w:pPr>
+      <w:spacing w:lineRule="auto" w:line="240" w:before="0" w:after="0"/>
+    </w:pPr>
+    <w:rPr>
+      <w:rFonts w:ascii="Segoe UI" w:hAnsi="Segoe UI" w:cs="Segoe UI"/>
+      <w:sz w:val="18"/>
+      <w:szCs w:val="18"/>
+    </w:rPr>
+  </w:style>
+  <w:style w:type="numbering" w:styleId="NoList" w:default="1">
+    <w:name w:val="No List"/>
+    <w:uiPriority w:val="99"/>
+    <w:semiHidden/>
+    <w:unhideWhenUsed/>
+    <w:qFormat/>
   </w:style>
   <w:style w:type="table" w:default="1" w:styleId="TableNormal">
     <w:name w:val="Normal Table"/>
@@ -2036,7 +1988,6 @@
     <w:semiHidden/>
     <w:unhideWhenUsed/>
     <w:tblPr>
-      <w:tblInd w:w="0" w:type="dxa"/>
       <w:tblCellMar>
         <w:top w:w="0" w:type="dxa"/>
         <w:left w:w="108" w:type="dxa"/>
@@ -2045,65 +1996,28 @@
       </w:tblCellMar>
     </w:tblPr>
   </w:style>
-  <w:style w:type="numbering" w:default="1" w:styleId="NoList">
-    <w:name w:val="No List"/>
-    <w:uiPriority w:val="99"/>
-    <w:semiHidden/>
-    <w:unhideWhenUsed/>
-  </w:style>
   <w:style w:type="table" w:styleId="TableGrid">
     <w:name w:val="Table Grid"/>
     <w:basedOn w:val="TableNormal"/>
     <w:uiPriority w:val="59"/>
-    <w:rsid w:val="00360E8E"/>
+    <w:rsid w:val="00360e8e"/>
     <w:pPr>
       <w:spacing w:after="0" w:line="240" w:lineRule="auto"/>
     </w:pPr>
     <w:rPr>
-      <w:rFonts w:ascii="Calibri" w:eastAsia="Calibri" w:hAnsi="Calibri" w:cs="Times New Roman"/>
       <w:sz w:val="20"/>
       <w:szCs w:val="20"/>
     </w:rPr>
     <w:tblPr>
       <w:tblBorders>
-        <w:top w:val="single" w:sz="4" w:space="0" w:color="000000" w:themeColor="text1"/>
-        <w:left w:val="single" w:sz="4" w:space="0" w:color="000000" w:themeColor="text1"/>
-        <w:bottom w:val="single" w:sz="4" w:space="0" w:color="000000" w:themeColor="text1"/>
-        <w:right w:val="single" w:sz="4" w:space="0" w:color="000000" w:themeColor="text1"/>
-        <w:insideH w:val="single" w:sz="4" w:space="0" w:color="000000" w:themeColor="text1"/>
-        <w:insideV w:val="single" w:sz="4" w:space="0" w:color="000000" w:themeColor="text1"/>
+        <w:top w:val="single" w:color="000000" w:themeColor="text1" w:sz="4" w:space="0"/>
+        <w:left w:val="single" w:color="000000" w:themeColor="text1" w:sz="4" w:space="0"/>
+        <w:bottom w:val="single" w:color="000000" w:themeColor="text1" w:sz="4" w:space="0"/>
+        <w:right w:val="single" w:color="000000" w:themeColor="text1" w:sz="4" w:space="0"/>
+        <w:insideH w:val="single" w:color="000000" w:themeColor="text1" w:sz="4" w:space="0"/>
+        <w:insideV w:val="single" w:color="000000" w:themeColor="text1" w:sz="4" w:space="0"/>
       </w:tblBorders>
     </w:tblPr>
-  </w:style>
-  <w:style w:type="paragraph" w:styleId="BalloonText">
-    <w:name w:val="Balloon Text"/>
-    <w:basedOn w:val="Normal"/>
-    <w:link w:val="BalloonTextChar"/>
-    <w:uiPriority w:val="99"/>
-    <w:semiHidden/>
-    <w:unhideWhenUsed/>
-    <w:rsid w:val="0056504D"/>
-    <w:pPr>
-      <w:spacing w:after="0" w:line="240" w:lineRule="auto"/>
-    </w:pPr>
-    <w:rPr>
-      <w:rFonts w:ascii="Segoe UI" w:hAnsi="Segoe UI" w:cs="Segoe UI"/>
-      <w:sz w:val="18"/>
-      <w:szCs w:val="18"/>
-    </w:rPr>
-  </w:style>
-  <w:style w:type="character" w:customStyle="1" w:styleId="BalloonTextChar">
-    <w:name w:val="Balloon Text Char"/>
-    <w:basedOn w:val="DefaultParagraphFont"/>
-    <w:link w:val="BalloonText"/>
-    <w:uiPriority w:val="99"/>
-    <w:semiHidden/>
-    <w:rsid w:val="0056504D"/>
-    <w:rPr>
-      <w:rFonts w:ascii="Segoe UI" w:eastAsia="Calibri" w:hAnsi="Segoe UI" w:cs="Segoe UI"/>
-      <w:sz w:val="18"/>
-      <w:szCs w:val="18"/>
-    </w:rPr>
   </w:style>
 </w:styles>
 </file>

--- a/uploads/files/pending/2tv/pending_quyet_dinh_tam_ngung_kinh_doanh.docx
+++ b/uploads/files/pending/2tv/pending_quyet_dinh_tam_ngung_kinh_doanh.docx
@@ -15,7 +15,7 @@
           <w:bottom w:w="0" w:type="dxa"/>
           <w:right w:w="108" w:type="dxa"/>
         </w:tblCellMar>
-        <w:tblLook w:val="04a0" w:noVBand="1" w:noHBand="0" w:lastColumn="0" w:firstColumn="1" w:lastRow="0" w:firstRow="1"/>
+        <w:tblLook w:firstRow="1" w:noVBand="1" w:lastRow="0" w:firstColumn="1" w:lastColumn="0" w:noHBand="0" w:val="04a0"/>
       </w:tblPr>
       <w:tblGrid>
         <w:gridCol w:w="3916"/>
@@ -38,7 +38,8 @@
           <w:p>
             <w:pPr>
               <w:pStyle w:val="Normal"/>
-              <w:widowControl/>
+              <w:widowControl w:val="false"/>
+              <w:suppressAutoHyphens w:val="true"/>
               <w:spacing w:lineRule="auto" w:line="240" w:before="0" w:after="120"/>
               <w:ind w:left="0" w:right="0" w:hanging="0"/>
               <w:jc w:val="center"/>
@@ -55,7 +56,7 @@
               <mc:AlternateContent>
                 <mc:Choice Requires="wps">
                   <w:drawing>
-                    <wp:anchor behindDoc="0" distT="0" distB="19050" distL="0" distR="20320" simplePos="0" locked="0" layoutInCell="0" allowOverlap="1" relativeHeight="2" wp14:anchorId="4E5E1475">
+                    <wp:anchor behindDoc="0" distT="5715" distB="5080" distL="5080" distR="5715" simplePos="0" locked="0" layoutInCell="0" allowOverlap="1" relativeHeight="2" wp14:anchorId="4E5E1475">
                       <wp:simplePos x="0" y="0"/>
                       <wp:positionH relativeFrom="column">
                         <wp:posOffset>516890</wp:posOffset>
@@ -131,7 +132,8 @@
           <w:p>
             <w:pPr>
               <w:pStyle w:val="Normal"/>
-              <w:widowControl/>
+              <w:widowControl w:val="false"/>
+              <w:suppressAutoHyphens w:val="true"/>
               <w:spacing w:lineRule="auto" w:line="240" w:before="0" w:after="120"/>
               <w:ind w:left="0" w:right="0" w:hanging="0"/>
               <w:jc w:val="center"/>
@@ -144,10 +146,8 @@
             <w:r>
               <w:rPr>
                 <w:rFonts w:eastAsia="Times New Roman" w:ascii="Times New Roman" w:hAnsi="Times New Roman"/>
-                <w:kern w:val="0"/>
-                <w:sz w:val="20"/>
-                <w:szCs w:val="20"/>
-                <w:lang w:val="en-US" w:eastAsia="en-US" w:bidi="ar-SA"/>
+                <w:sz w:val="26"/>
+                <w:szCs w:val="26"/>
               </w:rPr>
             </w:r>
           </w:p>
@@ -165,7 +165,8 @@
           <w:p>
             <w:pPr>
               <w:pStyle w:val="Normal"/>
-              <w:widowControl/>
+              <w:widowControl w:val="false"/>
+              <w:suppressAutoHyphens w:val="true"/>
               <w:spacing w:lineRule="auto" w:line="240" w:before="0" w:after="0"/>
               <w:ind w:left="0" w:right="0" w:hanging="0"/>
               <w:jc w:val="center"/>
@@ -194,7 +195,8 @@
           <w:p>
             <w:pPr>
               <w:pStyle w:val="Normal"/>
-              <w:widowControl/>
+              <w:widowControl w:val="false"/>
+              <w:suppressAutoHyphens w:val="true"/>
               <w:spacing w:lineRule="auto" w:line="240" w:before="0" w:after="0"/>
               <w:ind w:left="0" w:right="0" w:hanging="0"/>
               <w:jc w:val="center"/>
@@ -210,7 +212,7 @@
               <mc:AlternateContent>
                 <mc:Choice Requires="wps">
                   <w:drawing>
-                    <wp:anchor behindDoc="0" distT="0" distB="19050" distL="0" distR="30480" simplePos="0" locked="0" layoutInCell="0" allowOverlap="1" relativeHeight="3" wp14:anchorId="5F545B05">
+                    <wp:anchor behindDoc="0" distT="5715" distB="5080" distL="5715" distR="5080" simplePos="0" locked="0" layoutInCell="0" allowOverlap="1" relativeHeight="3" wp14:anchorId="5F545B05">
                       <wp:simplePos x="0" y="0"/>
                       <wp:positionH relativeFrom="column">
                         <wp:posOffset>851535</wp:posOffset>
@@ -297,7 +299,8 @@
           <w:p>
             <w:pPr>
               <w:pStyle w:val="Normal"/>
-              <w:widowControl/>
+              <w:widowControl w:val="false"/>
+              <w:suppressAutoHyphens w:val="true"/>
               <w:spacing w:lineRule="auto" w:line="240" w:before="0" w:after="120"/>
               <w:ind w:left="0" w:right="0" w:hanging="0"/>
               <w:jc w:val="center"/>
@@ -334,7 +337,8 @@
           <w:p>
             <w:pPr>
               <w:pStyle w:val="Normal"/>
-              <w:widowControl/>
+              <w:widowControl w:val="false"/>
+              <w:suppressAutoHyphens w:val="true"/>
               <w:spacing w:lineRule="auto" w:line="240" w:before="0" w:after="0"/>
               <w:ind w:left="0" w:right="0" w:hanging="0"/>
               <w:jc w:val="left"/>
@@ -460,7 +464,7 @@
         <mc:AlternateContent>
           <mc:Choice Requires="wps">
             <w:drawing>
-              <wp:anchor behindDoc="0" distT="0" distB="19050" distL="0" distR="28575" simplePos="0" locked="0" layoutInCell="0" allowOverlap="1" relativeHeight="4" wp14:anchorId="7BC0A979">
+              <wp:anchor behindDoc="0" distT="5715" distB="5080" distL="5715" distR="5080" simplePos="0" locked="0" layoutInCell="0" allowOverlap="1" relativeHeight="4" wp14:anchorId="7BC0A979">
                 <wp:simplePos x="0" y="0"/>
                 <wp:positionH relativeFrom="column">
                   <wp:posOffset>2238375</wp:posOffset>
@@ -544,13 +548,9 @@
       <w:pPr>
         <w:pStyle w:val="Normal"/>
         <w:spacing w:lineRule="auto" w:line="240" w:before="0" w:after="120"/>
-        <w:ind w:left="0" w:right="0" w:firstLine="360"/>
-        <w:jc w:val="both"/>
-        <w:rPr>
-          <w:rFonts w:ascii="Times New Roman" w:hAnsi="Times New Roman" w:eastAsia="Times New Roman"/>
-          <w:sz w:val="28"/>
-          <w:szCs w:val="28"/>
-        </w:rPr>
+        <w:ind w:left="0" w:right="0" w:hanging="0"/>
+        <w:jc w:val="left"/>
+        <w:rPr/>
       </w:pPr>
       <w:r>
         <w:rPr>
@@ -558,7 +558,24 @@
           <w:sz w:val="28"/>
           <w:szCs w:val="28"/>
         </w:rPr>
-        <w:t> </w:t>
+        <w:t xml:space="preserve">- Căn cứ Luật Doanh nghiệp số </w:t>
+      </w:r>
+      <w:r>
+        <w:rPr>
+          <w:rFonts w:ascii="Times New Roman" w:hAnsi="Times New Roman"/>
+          <w:sz w:val="28"/>
+          <w:szCs w:val="28"/>
+          <w:lang w:val="nl-NL"/>
+        </w:rPr>
+        <w:t>59/2020/QH14</w:t>
+      </w:r>
+      <w:r>
+        <w:rPr>
+          <w:rFonts w:eastAsia="Times New Roman" w:ascii="Times New Roman" w:hAnsi="Times New Roman"/>
+          <w:sz w:val="28"/>
+          <w:szCs w:val="28"/>
+        </w:rPr>
+        <w:t xml:space="preserve"> được Quốc hội thông qua ngày17 tháng 06 năm 2020;</w:t>
       </w:r>
     </w:p>
     <w:p>
@@ -575,24 +592,7 @@
           <w:sz w:val="28"/>
           <w:szCs w:val="28"/>
         </w:rPr>
-        <w:t xml:space="preserve">- Căn cứ Luật Doanh nghiệp số </w:t>
-      </w:r>
-      <w:r>
-        <w:rPr>
-          <w:rFonts w:ascii="Times New Roman" w:hAnsi="Times New Roman"/>
-          <w:sz w:val="28"/>
-          <w:szCs w:val="28"/>
-          <w:lang w:val="nl-NL"/>
-        </w:rPr>
-        <w:t>59/2020/QH14</w:t>
-      </w:r>
-      <w:r>
-        <w:rPr>
-          <w:rFonts w:eastAsia="Times New Roman" w:ascii="Times New Roman" w:hAnsi="Times New Roman"/>
-          <w:sz w:val="28"/>
-          <w:szCs w:val="28"/>
-        </w:rPr>
-        <w:t xml:space="preserve"> được Quốc hội thông qua ngày 17 tháng 06 năm 2020;</w:t>
+        <w:t>- Căn cứ Điều lệ {pending_approve_company_name | upper};</w:t>
       </w:r>
     </w:p>
     <w:p>
@@ -609,45 +609,7 @@
           <w:sz w:val="28"/>
           <w:szCs w:val="28"/>
         </w:rPr>
-        <w:t>- Căn cứ Điều lệ {pending_approve_company_name | upper};</w:t>
-      </w:r>
-    </w:p>
-    <w:p>
-      <w:pPr>
-        <w:pStyle w:val="Normal"/>
-        <w:spacing w:lineRule="auto" w:line="240" w:before="0" w:after="120"/>
-        <w:ind w:left="0" w:right="0" w:hanging="0"/>
-        <w:jc w:val="left"/>
-        <w:rPr/>
-      </w:pPr>
-      <w:r>
-        <w:rPr>
-          <w:rFonts w:eastAsia="Times New Roman" w:ascii="Times New Roman" w:hAnsi="Times New Roman"/>
-          <w:sz w:val="28"/>
-          <w:szCs w:val="28"/>
-        </w:rPr>
         <w:t>- Căn cứ Biên bản họp số ……………. của Hội đồng thành viên thông qua ngày {date} tháng {month} năm {year} về việc tạm ngừng kinh doanh.</w:t>
-      </w:r>
-    </w:p>
-    <w:p>
-      <w:pPr>
-        <w:pStyle w:val="Normal"/>
-        <w:spacing w:lineRule="auto" w:line="240" w:before="0" w:after="120"/>
-        <w:ind w:left="0" w:right="0" w:hanging="0"/>
-        <w:jc w:val="both"/>
-        <w:rPr>
-          <w:rFonts w:ascii="Times New Roman" w:hAnsi="Times New Roman" w:eastAsia="Times New Roman"/>
-          <w:sz w:val="28"/>
-          <w:szCs w:val="28"/>
-        </w:rPr>
-      </w:pPr>
-      <w:r>
-        <w:rPr>
-          <w:rFonts w:eastAsia="Times New Roman" w:ascii="Times New Roman" w:hAnsi="Times New Roman"/>
-          <w:sz w:val="28"/>
-          <w:szCs w:val="28"/>
-        </w:rPr>
-        <w:t> </w:t>
       </w:r>
     </w:p>
     <w:p>
@@ -946,29 +908,6 @@
           <w:szCs w:val="28"/>
         </w:rPr>
         <w:t>: Quyết định này có hiệu lực kể từ ngày ký.</w:t>
-      </w:r>
-    </w:p>
-    <w:p>
-      <w:pPr>
-        <w:pStyle w:val="Normal"/>
-        <w:spacing w:lineRule="auto" w:line="240" w:before="0" w:after="120"/>
-        <w:ind w:left="360" w:right="0" w:hanging="0"/>
-        <w:jc w:val="both"/>
-        <w:rPr>
-          <w:rFonts w:ascii="Times New Roman" w:hAnsi="Times New Roman" w:eastAsia="Times New Roman"/>
-          <w:sz w:val="28"/>
-          <w:szCs w:val="28"/>
-        </w:rPr>
-      </w:pPr>
-      <w:r>
-        <w:rPr>
-          <w:rFonts w:eastAsia="Times New Roman" w:ascii="Times New Roman" w:hAnsi="Times New Roman"/>
-          <w:b/>
-          <w:bCs/>
-          <w:sz w:val="28"/>
-          <w:szCs w:val="28"/>
-        </w:rPr>
-        <w:t>  </w:t>
       </w:r>
     </w:p>
     <w:tbl>
@@ -983,7 +922,7 @@
           <w:bottom w:w="0" w:type="dxa"/>
           <w:right w:w="108" w:type="dxa"/>
         </w:tblCellMar>
-        <w:tblLook w:val="04a0" w:noVBand="1" w:noHBand="0" w:lastColumn="0" w:firstColumn="1" w:lastRow="0" w:firstRow="1"/>
+        <w:tblLook w:firstRow="1" w:noVBand="1" w:lastRow="0" w:firstColumn="1" w:lastColumn="0" w:noHBand="0" w:val="04a0"/>
       </w:tblPr>
       <w:tblGrid>
         <w:gridCol w:w="4406"/>
@@ -1277,23 +1216,7 @@
                 <w:sz w:val="28"/>
                 <w:szCs w:val="28"/>
               </w:rPr>
-              <w:t>{pending_approve_contribute_members</w:t>
-            </w:r>
-            <w:r>
-              <w:rPr>
-                <w:rFonts w:eastAsia="Times New Roman" w:ascii="Times New Roman" w:hAnsi="Times New Roman"/>
-                <w:sz w:val="28"/>
-                <w:szCs w:val="28"/>
-              </w:rPr>
-              <w:t>[0].</w:t>
-            </w:r>
-            <w:r>
-              <w:rPr>
-                <w:rFonts w:eastAsia="Times New Roman" w:ascii="Times New Roman" w:hAnsi="Times New Roman"/>
-                <w:sz w:val="28"/>
-                <w:szCs w:val="28"/>
-              </w:rPr>
-              <w:t>name | upper}</w:t>
+              <w:t>{pending_approve_contribute_members[0].name | upper}</w:t>
             </w:r>
           </w:p>
           <w:p>
@@ -1332,106 +1255,7 @@
         </w:rPr>
       </w:pPr>
       <w:r>
-        <w:rPr>
-          <w:rFonts w:eastAsia="Times New Roman" w:ascii="Times New Roman" w:hAnsi="Times New Roman"/>
-          <w:sz w:val="28"/>
-          <w:szCs w:val="28"/>
-        </w:rPr>
-        <w:t> </w:t>
-      </w:r>
-    </w:p>
-    <w:p>
-      <w:pPr>
-        <w:pStyle w:val="Normal"/>
-        <w:spacing w:lineRule="auto" w:line="240" w:before="0" w:after="120"/>
-        <w:ind w:left="0" w:right="0" w:hanging="0"/>
-        <w:rPr>
-          <w:rFonts w:ascii="Times New Roman" w:hAnsi="Times New Roman" w:eastAsia="Times New Roman"/>
-          <w:sz w:val="28"/>
-          <w:szCs w:val="28"/>
-        </w:rPr>
-      </w:pPr>
-      <w:r>
-        <w:rPr>
-          <w:rFonts w:eastAsia="Times New Roman" w:ascii="Times New Roman" w:hAnsi="Times New Roman"/>
-          <w:sz w:val="28"/>
-          <w:szCs w:val="28"/>
-        </w:rPr>
-      </w:r>
-    </w:p>
-    <w:p>
-      <w:pPr>
-        <w:pStyle w:val="Normal"/>
-        <w:spacing w:lineRule="auto" w:line="240" w:before="0" w:after="120"/>
-        <w:ind w:left="0" w:right="0" w:hanging="0"/>
-        <w:rPr>
-          <w:rFonts w:ascii="Times New Roman" w:hAnsi="Times New Roman" w:eastAsia="Times New Roman"/>
-          <w:sz w:val="28"/>
-          <w:szCs w:val="28"/>
-        </w:rPr>
-      </w:pPr>
-      <w:r>
-        <w:rPr>
-          <w:rFonts w:eastAsia="Times New Roman" w:ascii="Times New Roman" w:hAnsi="Times New Roman"/>
-          <w:sz w:val="28"/>
-          <w:szCs w:val="28"/>
-        </w:rPr>
-        <w:t> </w:t>
-      </w:r>
-    </w:p>
-    <w:p>
-      <w:pPr>
-        <w:pStyle w:val="Normal"/>
-        <w:spacing w:lineRule="auto" w:line="240" w:before="0" w:after="120"/>
-        <w:ind w:left="0" w:right="0" w:hanging="0"/>
-        <w:rPr>
-          <w:rFonts w:ascii="Times New Roman" w:hAnsi="Times New Roman" w:eastAsia="Times New Roman"/>
-          <w:color w:val="FF0000"/>
-          <w:sz w:val="28"/>
-          <w:szCs w:val="28"/>
-        </w:rPr>
-      </w:pPr>
-      <w:r>
-        <w:rPr>
-          <w:rFonts w:eastAsia="Times New Roman" w:ascii="Times New Roman" w:hAnsi="Times New Roman"/>
-          <w:sz w:val="28"/>
-          <w:szCs w:val="28"/>
-        </w:rPr>
-        <w:t> </w:t>
-      </w:r>
-      <w:r>
-        <w:rPr>
-          <w:rFonts w:eastAsia="Times New Roman" w:ascii="Times New Roman" w:hAnsi="Times New Roman"/>
-          <w:sz w:val="28"/>
-          <w:szCs w:val="28"/>
-        </w:rPr>
-        <w:tab/>
-        <w:tab/>
-        <w:tab/>
-        <w:tab/>
-        <w:tab/>
-        <w:tab/>
-        <w:tab/>
-        <w:tab/>
-        <w:tab/>
-      </w:r>
-    </w:p>
-    <w:p>
-      <w:pPr>
-        <w:pStyle w:val="Normal"/>
-        <w:spacing w:lineRule="auto" w:line="240" w:before="0" w:after="120"/>
-        <w:rPr>
-          <w:rFonts w:ascii="Times New Roman" w:hAnsi="Times New Roman"/>
-          <w:sz w:val="28"/>
-          <w:szCs w:val="28"/>
-        </w:rPr>
-      </w:pPr>
-      <w:r>
-        <w:rPr>
-          <w:rFonts w:ascii="Times New Roman" w:hAnsi="Times New Roman"/>
-          <w:sz w:val="28"/>
-          <w:szCs w:val="28"/>
-        </w:rPr>
+        <w:rPr/>
       </w:r>
     </w:p>
     <w:p>
@@ -1862,6 +1686,7 @@
     <w:rsid w:val="00360e8e"/>
     <w:pPr>
       <w:widowControl/>
+      <w:suppressAutoHyphens w:val="true"/>
       <w:bidi w:val="0"/>
       <w:spacing w:lineRule="auto" w:line="276" w:before="0" w:after="200"/>
       <w:ind w:left="144" w:right="1008" w:hanging="0"/>

--- a/uploads/files/pending/2tv/pending_quyet_dinh_tam_ngung_kinh_doanh.docx
+++ b/uploads/files/pending/2tv/pending_quyet_dinh_tam_ngung_kinh_doanh.docx
@@ -1,29 +1,21 @@
 
 <file path=word/document.xml><?xml version="1.0" encoding="utf-8"?>
-<w:document xmlns:o="urn:schemas-microsoft-com:office:office" xmlns:r="http://schemas.openxmlformats.org/officeDocument/2006/relationships" xmlns:v="urn:schemas-microsoft-com:vml" xmlns:w="http://schemas.openxmlformats.org/wordprocessingml/2006/main" xmlns:w10="urn:schemas-microsoft-com:office:word" xmlns:wp="http://schemas.openxmlformats.org/drawingml/2006/wordprocessingDrawing" xmlns:wps="http://schemas.microsoft.com/office/word/2010/wordprocessingShape" xmlns:wpg="http://schemas.microsoft.com/office/word/2010/wordprocessingGroup" xmlns:mc="http://schemas.openxmlformats.org/markup-compatibility/2006" xmlns:wp14="http://schemas.microsoft.com/office/word/2010/wordprocessingDrawing" xmlns:w14="http://schemas.microsoft.com/office/word/2010/wordml" xmlns:w15="http://schemas.microsoft.com/office/word/2012/wordml" mc:Ignorable="w14 wp14 w15">
+<w:document xmlns:wpc="http://schemas.microsoft.com/office/word/2010/wordprocessingCanvas" xmlns:cx="http://schemas.microsoft.com/office/drawing/2014/chartex" xmlns:cx1="http://schemas.microsoft.com/office/drawing/2015/9/8/chartex" xmlns:cx2="http://schemas.microsoft.com/office/drawing/2015/10/21/chartex" xmlns:cx3="http://schemas.microsoft.com/office/drawing/2016/5/9/chartex" xmlns:cx4="http://schemas.microsoft.com/office/drawing/2016/5/10/chartex" xmlns:cx5="http://schemas.microsoft.com/office/drawing/2016/5/11/chartex" xmlns:cx6="http://schemas.microsoft.com/office/drawing/2016/5/12/chartex" xmlns:cx7="http://schemas.microsoft.com/office/drawing/2016/5/13/chartex" xmlns:cx8="http://schemas.microsoft.com/office/drawing/2016/5/14/chartex" xmlns:mc="http://schemas.openxmlformats.org/markup-compatibility/2006" xmlns:aink="http://schemas.microsoft.com/office/drawing/2016/ink" xmlns:am3d="http://schemas.microsoft.com/office/drawing/2017/model3d" xmlns:o="urn:schemas-microsoft-com:office:office" xmlns:oel="http://schemas.microsoft.com/office/2019/extlst" xmlns:r="http://schemas.openxmlformats.org/officeDocument/2006/relationships" xmlns:m="http://schemas.openxmlformats.org/officeDocument/2006/math" xmlns:v="urn:schemas-microsoft-com:vml" xmlns:wp14="http://schemas.microsoft.com/office/word/2010/wordprocessingDrawing" xmlns:wp="http://schemas.openxmlformats.org/drawingml/2006/wordprocessingDrawing" xmlns:w10="urn:schemas-microsoft-com:office:word" xmlns:w="http://schemas.openxmlformats.org/wordprocessingml/2006/main" xmlns:w14="http://schemas.microsoft.com/office/word/2010/wordml" xmlns:w15="http://schemas.microsoft.com/office/word/2012/wordml" xmlns:w16cex="http://schemas.microsoft.com/office/word/2018/wordml/cex" xmlns:w16cid="http://schemas.microsoft.com/office/word/2016/wordml/cid" xmlns:w16="http://schemas.microsoft.com/office/word/2018/wordml" xmlns:w16sdtdh="http://schemas.microsoft.com/office/word/2020/wordml/sdtdatahash" xmlns:w16se="http://schemas.microsoft.com/office/word/2015/wordml/symex" xmlns:wpg="http://schemas.microsoft.com/office/word/2010/wordprocessingGroup" xmlns:wpi="http://schemas.microsoft.com/office/word/2010/wordprocessingInk" xmlns:wne="http://schemas.microsoft.com/office/word/2006/wordml" xmlns:wps="http://schemas.microsoft.com/office/word/2010/wordprocessingShape" mc:Ignorable="w14 w15 w16se w16cid w16 w16cex w16sdtdh wp14">
   <w:body>
     <w:tbl>
       <w:tblPr>
         <w:tblStyle w:val="TableGrid"/>
         <w:tblW w:w="10706" w:type="dxa"/>
-        <w:jc w:val="left"/>
-        <w:tblInd w:w="0" w:type="dxa"/>
         <w:tblLayout w:type="fixed"/>
-        <w:tblCellMar>
-          <w:top w:w="0" w:type="dxa"/>
-          <w:left w:w="108" w:type="dxa"/>
-          <w:bottom w:w="0" w:type="dxa"/>
-          <w:right w:w="108" w:type="dxa"/>
-        </w:tblCellMar>
-        <w:tblLook w:firstRow="1" w:noVBand="1" w:lastRow="0" w:firstColumn="1" w:lastColumn="0" w:noHBand="0" w:val="04a0"/>
+        <w:tblLook w:val="04A0" w:firstRow="1" w:lastRow="0" w:firstColumn="1" w:lastColumn="0" w:noHBand="0" w:noVBand="1"/>
       </w:tblPr>
       <w:tblGrid>
         <w:gridCol w:w="3916"/>
-        <w:gridCol w:w="6789"/>
+        <w:gridCol w:w="6790"/>
       </w:tblGrid>
       <w:tr>
         <w:trPr>
-          <w:trHeight w:val="869" w:hRule="atLeast"/>
+          <w:trHeight w:val="869"/>
         </w:trPr>
         <w:tc>
           <w:tcPr>
@@ -37,15 +29,12 @@
           </w:tcPr>
           <w:p>
             <w:pPr>
-              <w:pStyle w:val="Normal"/>
-              <w:widowControl w:val="false"/>
-              <w:suppressAutoHyphens w:val="true"/>
-              <w:spacing w:lineRule="auto" w:line="240" w:before="0" w:after="120"/>
-              <w:ind w:left="0" w:right="0" w:hanging="0"/>
+              <w:widowControl w:val="0"/>
+              <w:spacing w:after="120" w:line="240" w:lineRule="auto"/>
+              <w:ind w:left="0" w:right="0"/>
               <w:jc w:val="center"/>
               <w:rPr>
-                <w:rFonts w:ascii="Times New Roman" w:hAnsi="Times New Roman" w:eastAsia="Times New Roman"/>
-                <w:b/>
+                <w:rFonts w:ascii="Times New Roman" w:eastAsia="Times New Roman" w:hAnsi="Times New Roman"/>
                 <w:b/>
                 <w:bCs/>
                 <w:sz w:val="26"/>
@@ -53,10 +42,13 @@
               </w:rPr>
             </w:pPr>
             <w:r>
+              <w:rPr>
+                <w:noProof/>
+              </w:rPr>
               <mc:AlternateContent>
                 <mc:Choice Requires="wps">
                   <w:drawing>
-                    <wp:anchor behindDoc="0" distT="5715" distB="5080" distL="5080" distR="5715" simplePos="0" locked="0" layoutInCell="0" allowOverlap="1" relativeHeight="2" wp14:anchorId="4E5E1475">
+                    <wp:anchor distT="5715" distB="5080" distL="5080" distR="5715" simplePos="0" relativeHeight="2" behindDoc="0" locked="0" layoutInCell="0" allowOverlap="1" wp14:anchorId="4A32F9B5" wp14:editId="20A270B1">
                       <wp:simplePos x="0" y="0"/>
                       <wp:positionH relativeFrom="column">
                         <wp:posOffset>516890</wp:posOffset>
@@ -68,10 +60,11 @@
                       <wp:effectExtent l="5080" t="5715" r="5715" b="5080"/>
                       <wp:wrapNone/>
                       <wp:docPr id="1" name="AutoShape 2"/>
+                      <wp:cNvGraphicFramePr/>
                       <a:graphic xmlns:a="http://schemas.openxmlformats.org/drawingml/2006/main">
                         <a:graphicData uri="http://schemas.microsoft.com/office/word/2010/wordprocessingShape">
                           <wps:wsp>
-                            <wps:cNvSpPr/>
+                            <wps:cNvCnPr/>
                             <wps:spPr>
                               <a:xfrm>
                                 <a:off x="0" y="0"/>
@@ -89,9 +82,15 @@
                               </a:ln>
                             </wps:spPr>
                             <wps:style>
-                              <a:lnRef idx="0"/>
-                              <a:fillRef idx="0"/>
-                              <a:effectRef idx="0"/>
+                              <a:lnRef idx="0">
+                                <a:scrgbClr r="0" g="0" b="0"/>
+                              </a:lnRef>
+                              <a:fillRef idx="0">
+                                <a:scrgbClr r="0" g="0" b="0"/>
+                              </a:fillRef>
+                              <a:effectRef idx="0">
+                                <a:scrgbClr r="0" g="0" b="0"/>
+                              </a:effectRef>
                               <a:fontRef idx="minor"/>
                             </wps:style>
                             <wps:bodyPr/>
@@ -118,43 +117,32 @@
             </w:r>
             <w:r>
               <w:rPr>
-                <w:rFonts w:eastAsia="Times New Roman" w:ascii="Times New Roman" w:hAnsi="Times New Roman"/>
+                <w:rFonts w:ascii="Times New Roman" w:eastAsia="Times New Roman" w:hAnsi="Times New Roman"/>
                 <w:b/>
                 <w:bCs/>
-                <w:kern w:val="0"/>
                 <w:sz w:val="26"/>
                 <w:szCs w:val="26"/>
-                <w:lang w:val="en-US" w:eastAsia="en-US" w:bidi="ar-SA"/>
               </w:rPr>
               <w:t>TÊN DOANH NGHIỆP</w:t>
             </w:r>
           </w:p>
           <w:p>
             <w:pPr>
-              <w:pStyle w:val="Normal"/>
-              <w:widowControl w:val="false"/>
-              <w:suppressAutoHyphens w:val="true"/>
-              <w:spacing w:lineRule="auto" w:line="240" w:before="0" w:after="120"/>
-              <w:ind w:left="0" w:right="0" w:hanging="0"/>
+              <w:widowControl w:val="0"/>
+              <w:spacing w:after="120" w:line="240" w:lineRule="auto"/>
+              <w:ind w:left="0" w:right="0"/>
               <w:jc w:val="center"/>
               <w:rPr>
-                <w:rFonts w:ascii="Times New Roman" w:hAnsi="Times New Roman" w:eastAsia="Times New Roman"/>
+                <w:rFonts w:ascii="Times New Roman" w:eastAsia="Times New Roman" w:hAnsi="Times New Roman"/>
                 <w:sz w:val="26"/>
                 <w:szCs w:val="26"/>
               </w:rPr>
             </w:pPr>
-            <w:r>
-              <w:rPr>
-                <w:rFonts w:eastAsia="Times New Roman" w:ascii="Times New Roman" w:hAnsi="Times New Roman"/>
-                <w:sz w:val="26"/>
-                <w:szCs w:val="26"/>
-              </w:rPr>
-            </w:r>
           </w:p>
         </w:tc>
         <w:tc>
           <w:tcPr>
-            <w:tcW w:w="6789" w:type="dxa"/>
+            <w:tcW w:w="6790" w:type="dxa"/>
             <w:tcBorders>
               <w:top w:val="nil"/>
               <w:left w:val="nil"/>
@@ -164,15 +152,12 @@
           </w:tcPr>
           <w:p>
             <w:pPr>
-              <w:pStyle w:val="Normal"/>
-              <w:widowControl w:val="false"/>
-              <w:suppressAutoHyphens w:val="true"/>
-              <w:spacing w:lineRule="auto" w:line="240" w:before="0" w:after="0"/>
-              <w:ind w:left="0" w:right="0" w:hanging="0"/>
+              <w:widowControl w:val="0"/>
+              <w:spacing w:after="0" w:line="240" w:lineRule="auto"/>
+              <w:ind w:left="0" w:right="0"/>
               <w:jc w:val="center"/>
               <w:rPr>
-                <w:rFonts w:ascii="Times New Roman" w:hAnsi="Times New Roman" w:eastAsia="Times New Roman"/>
-                <w:b/>
+                <w:rFonts w:ascii="Times New Roman" w:eastAsia="Times New Roman" w:hAnsi="Times New Roman"/>
                 <w:b/>
                 <w:bCs/>
                 <w:sz w:val="26"/>
@@ -181,57 +166,56 @@
             </w:pPr>
             <w:r>
               <w:rPr>
-                <w:rFonts w:eastAsia="Times New Roman" w:ascii="Times New Roman" w:hAnsi="Times New Roman"/>
+                <w:rFonts w:ascii="Times New Roman" w:eastAsia="Times New Roman" w:hAnsi="Times New Roman"/>
                 <w:b/>
                 <w:bCs/>
-                <w:kern w:val="0"/>
                 <w:sz w:val="26"/>
                 <w:szCs w:val="26"/>
-                <w:lang w:val="en-US" w:eastAsia="en-US" w:bidi="ar-SA"/>
               </w:rPr>
               <w:t>CỘNG HOÀ XÃ HỘI CHỦ NGHĨA VIỆT NAM</w:t>
             </w:r>
           </w:p>
           <w:p>
             <w:pPr>
-              <w:pStyle w:val="Normal"/>
-              <w:widowControl w:val="false"/>
-              <w:suppressAutoHyphens w:val="true"/>
-              <w:spacing w:lineRule="auto" w:line="240" w:before="0" w:after="0"/>
-              <w:ind w:left="0" w:right="0" w:hanging="0"/>
+              <w:widowControl w:val="0"/>
+              <w:spacing w:after="0" w:line="240" w:lineRule="auto"/>
+              <w:ind w:left="0" w:right="0"/>
               <w:jc w:val="center"/>
               <w:rPr>
-                <w:rFonts w:ascii="Times New Roman" w:hAnsi="Times New Roman" w:eastAsia="Times New Roman"/>
-                <w:b/>
+                <w:rFonts w:ascii="Times New Roman" w:eastAsia="Times New Roman" w:hAnsi="Times New Roman"/>
                 <w:b/>
                 <w:sz w:val="26"/>
                 <w:szCs w:val="26"/>
               </w:rPr>
             </w:pPr>
             <w:r>
+              <w:rPr>
+                <w:noProof/>
+              </w:rPr>
               <mc:AlternateContent>
                 <mc:Choice Requires="wps">
                   <w:drawing>
-                    <wp:anchor behindDoc="0" distT="5715" distB="5080" distL="5715" distR="5080" simplePos="0" locked="0" layoutInCell="0" allowOverlap="1" relativeHeight="3" wp14:anchorId="5F545B05">
+                    <wp:anchor distT="5715" distB="5080" distL="5715" distR="5080" simplePos="0" relativeHeight="3" behindDoc="0" locked="0" layoutInCell="0" allowOverlap="1" wp14:anchorId="12CA0B46" wp14:editId="7E614648">
                       <wp:simplePos x="0" y="0"/>
                       <wp:positionH relativeFrom="column">
-                        <wp:posOffset>851535</wp:posOffset>
+                        <wp:posOffset>1157986</wp:posOffset>
                       </wp:positionH>
                       <wp:positionV relativeFrom="paragraph">
                         <wp:posOffset>245745</wp:posOffset>
                       </wp:positionV>
                       <wp:extent cx="1941195" cy="635"/>
-                      <wp:effectExtent l="5715" t="5715" r="5080" b="5080"/>
+                      <wp:effectExtent l="0" t="0" r="0" b="0"/>
                       <wp:wrapNone/>
                       <wp:docPr id="2" name="AutoShape 3"/>
+                      <wp:cNvGraphicFramePr/>
                       <a:graphic xmlns:a="http://schemas.openxmlformats.org/drawingml/2006/main">
                         <a:graphicData uri="http://schemas.microsoft.com/office/word/2010/wordprocessingShape">
                           <wps:wsp>
-                            <wps:cNvSpPr/>
+                            <wps:cNvCnPr/>
                             <wps:spPr>
                               <a:xfrm>
                                 <a:off x="0" y="0"/>
-                                <a:ext cx="1941120" cy="720"/>
+                                <a:ext cx="1941195" cy="635"/>
                               </a:xfrm>
                               <a:prstGeom prst="straightConnector1">
                                 <a:avLst/>
@@ -245,9 +229,15 @@
                               </a:ln>
                             </wps:spPr>
                             <wps:style>
-                              <a:lnRef idx="0"/>
-                              <a:fillRef idx="0"/>
-                              <a:effectRef idx="0"/>
+                              <a:lnRef idx="0">
+                                <a:scrgbClr r="0" g="0" b="0"/>
+                              </a:lnRef>
+                              <a:fillRef idx="0">
+                                <a:scrgbClr r="0" g="0" b="0"/>
+                              </a:fillRef>
+                              <a:effectRef idx="0">
+                                <a:scrgbClr r="0" g="0" b="0"/>
+                              </a:effectRef>
                               <a:fontRef idx="minor"/>
                             </wps:style>
                             <wps:bodyPr/>
@@ -259,32 +249,112 @@
                 </mc:Choice>
                 <mc:Fallback>
                   <w:pict>
-                    <v:shape id="shape_0" ID="AutoShape 3" stroked="t" o:allowincell="f" style="position:absolute;margin-left:67.05pt;margin-top:19.35pt;width:152.8pt;height:0pt;mso-wrap-style:none;v-text-anchor:middle" wp14:anchorId="5F545B05" type="_x0000_t32">
-                      <v:fill o:detectmouseclick="t" on="false"/>
-                      <v:stroke color="black" weight="9360" joinstyle="round" endcap="flat"/>
-                      <w10:wrap type="none"/>
-                    </v:shape>
+                    <v:shapetype w14:anchorId="3949382C" id="_x0000_t32" coordsize="21600,21600" o:spt="32" o:oned="t" path="m,l21600,21600e" filled="f">
+                      <v:path arrowok="t" fillok="f" o:connecttype="none"/>
+                      <o:lock v:ext="edit" shapetype="t"/>
+                    </v:shapetype>
+                    <v:shape id="AutoShape 3" o:spid="_x0000_s1026" type="#_x0000_t32" style="position:absolute;margin-left:91.2pt;margin-top:19.35pt;width:152.85pt;height:.05pt;z-index:3;visibility:visible;mso-wrap-style:square;mso-wrap-distance-left:.45pt;mso-wrap-distance-top:.45pt;mso-wrap-distance-right:.4pt;mso-wrap-distance-bottom:.4pt;mso-position-horizontal:absolute;mso-position-horizontal-relative:text;mso-position-vertical:absolute;mso-position-vertical-relative:text" o:gfxdata="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" o:allowincell="f"/>
                   </w:pict>
                 </mc:Fallback>
               </mc:AlternateContent>
             </w:r>
-            <w:r>
-              <w:rPr>
-                <w:rFonts w:eastAsia="Times New Roman" w:ascii="Times New Roman" w:hAnsi="Times New Roman"/>
+            <w:proofErr w:type="spellStart"/>
+            <w:r>
+              <w:rPr>
+                <w:rFonts w:ascii="Times New Roman" w:eastAsia="Times New Roman" w:hAnsi="Times New Roman"/>
                 <w:b/>
-                <w:kern w:val="0"/>
                 <w:sz w:val="28"/>
                 <w:szCs w:val="28"/>
-                <w:lang w:val="en-US" w:eastAsia="en-US" w:bidi="ar-SA"/>
-              </w:rPr>
-              <w:t>Độc lập – Tự do – Hạnh phúc</w:t>
-            </w:r>
+              </w:rPr>
+              <w:t>Độc</w:t>
+            </w:r>
+            <w:proofErr w:type="spellEnd"/>
+            <w:r>
+              <w:rPr>
+                <w:rFonts w:ascii="Times New Roman" w:eastAsia="Times New Roman" w:hAnsi="Times New Roman"/>
+                <w:b/>
+                <w:sz w:val="28"/>
+                <w:szCs w:val="28"/>
+              </w:rPr>
+              <w:t xml:space="preserve"> </w:t>
+            </w:r>
+            <w:proofErr w:type="spellStart"/>
+            <w:r>
+              <w:rPr>
+                <w:rFonts w:ascii="Times New Roman" w:eastAsia="Times New Roman" w:hAnsi="Times New Roman"/>
+                <w:b/>
+                <w:sz w:val="28"/>
+                <w:szCs w:val="28"/>
+              </w:rPr>
+              <w:t>lập</w:t>
+            </w:r>
+            <w:proofErr w:type="spellEnd"/>
+            <w:r>
+              <w:rPr>
+                <w:rFonts w:ascii="Times New Roman" w:eastAsia="Times New Roman" w:hAnsi="Times New Roman"/>
+                <w:b/>
+                <w:sz w:val="28"/>
+                <w:szCs w:val="28"/>
+              </w:rPr>
+              <w:t xml:space="preserve"> – </w:t>
+            </w:r>
+            <w:proofErr w:type="spellStart"/>
+            <w:r>
+              <w:rPr>
+                <w:rFonts w:ascii="Times New Roman" w:eastAsia="Times New Roman" w:hAnsi="Times New Roman"/>
+                <w:b/>
+                <w:sz w:val="28"/>
+                <w:szCs w:val="28"/>
+              </w:rPr>
+              <w:t>Tự</w:t>
+            </w:r>
+            <w:proofErr w:type="spellEnd"/>
+            <w:r>
+              <w:rPr>
+                <w:rFonts w:ascii="Times New Roman" w:eastAsia="Times New Roman" w:hAnsi="Times New Roman"/>
+                <w:b/>
+                <w:sz w:val="28"/>
+                <w:szCs w:val="28"/>
+              </w:rPr>
+              <w:t xml:space="preserve"> do – </w:t>
+            </w:r>
+            <w:proofErr w:type="spellStart"/>
+            <w:r>
+              <w:rPr>
+                <w:rFonts w:ascii="Times New Roman" w:eastAsia="Times New Roman" w:hAnsi="Times New Roman"/>
+                <w:b/>
+                <w:sz w:val="28"/>
+                <w:szCs w:val="28"/>
+              </w:rPr>
+              <w:t>Hạnh</w:t>
+            </w:r>
+            <w:proofErr w:type="spellEnd"/>
+            <w:r>
+              <w:rPr>
+                <w:rFonts w:ascii="Times New Roman" w:eastAsia="Times New Roman" w:hAnsi="Times New Roman"/>
+                <w:b/>
+                <w:sz w:val="28"/>
+                <w:szCs w:val="28"/>
+              </w:rPr>
+              <w:t xml:space="preserve"> </w:t>
+            </w:r>
+            <w:proofErr w:type="spellStart"/>
+            <w:r>
+              <w:rPr>
+                <w:rFonts w:ascii="Times New Roman" w:eastAsia="Times New Roman" w:hAnsi="Times New Roman"/>
+                <w:b/>
+                <w:sz w:val="28"/>
+                <w:szCs w:val="28"/>
+              </w:rPr>
+              <w:t>phúc</w:t>
+            </w:r>
+            <w:proofErr w:type="spellEnd"/>
           </w:p>
         </w:tc>
       </w:tr>
       <w:tr>
         <w:trPr>
-          <w:trHeight w:val="619" w:hRule="atLeast"/>
+          <w:trHeight w:val="619"/>
         </w:trPr>
         <w:tc>
           <w:tcPr>
@@ -298,35 +368,62 @@
           </w:tcPr>
           <w:p>
             <w:pPr>
-              <w:pStyle w:val="Normal"/>
-              <w:widowControl w:val="false"/>
-              <w:suppressAutoHyphens w:val="true"/>
-              <w:spacing w:lineRule="auto" w:line="240" w:before="0" w:after="120"/>
-              <w:ind w:left="0" w:right="0" w:hanging="0"/>
+              <w:widowControl w:val="0"/>
+              <w:spacing w:after="120" w:line="240" w:lineRule="auto"/>
+              <w:ind w:left="0" w:right="0"/>
               <w:jc w:val="center"/>
               <w:rPr>
-                <w:rFonts w:ascii="Times New Roman" w:hAnsi="Times New Roman" w:eastAsia="Times New Roman"/>
+                <w:rFonts w:ascii="Times New Roman" w:eastAsia="Times New Roman" w:hAnsi="Times New Roman"/>
                 <w:bCs/>
                 <w:sz w:val="26"/>
                 <w:szCs w:val="26"/>
               </w:rPr>
             </w:pPr>
-            <w:r>
-              <w:rPr>
-                <w:rFonts w:eastAsia="Times New Roman" w:ascii="Times New Roman" w:hAnsi="Times New Roman"/>
+            <w:proofErr w:type="spellStart"/>
+            <w:r>
+              <w:rPr>
+                <w:rFonts w:ascii="Times New Roman" w:eastAsia="Times New Roman" w:hAnsi="Times New Roman"/>
                 <w:bCs/>
-                <w:kern w:val="0"/>
                 <w:sz w:val="26"/>
                 <w:szCs w:val="26"/>
-                <w:lang w:val="en-US" w:eastAsia="en-US" w:bidi="ar-SA"/>
-              </w:rPr>
-              <w:t>Số: ……………./QĐ-HĐTV</w:t>
+              </w:rPr>
+              <w:t>Số</w:t>
+            </w:r>
+            <w:proofErr w:type="spellEnd"/>
+            <w:r>
+              <w:rPr>
+                <w:rFonts w:ascii="Times New Roman" w:eastAsia="Times New Roman" w:hAnsi="Times New Roman"/>
+                <w:bCs/>
+                <w:sz w:val="26"/>
+                <w:szCs w:val="26"/>
+              </w:rPr>
+              <w:t>: …………</w:t>
+            </w:r>
+            <w:proofErr w:type="gramStart"/>
+            <w:r>
+              <w:rPr>
+                <w:rFonts w:ascii="Times New Roman" w:eastAsia="Times New Roman" w:hAnsi="Times New Roman"/>
+                <w:bCs/>
+                <w:sz w:val="26"/>
+                <w:szCs w:val="26"/>
+              </w:rPr>
+              <w:t>…./</w:t>
+            </w:r>
+            <w:proofErr w:type="gramEnd"/>
+            <w:r>
+              <w:rPr>
+                <w:rFonts w:ascii="Times New Roman" w:eastAsia="Times New Roman" w:hAnsi="Times New Roman"/>
+                <w:bCs/>
+                <w:sz w:val="26"/>
+                <w:szCs w:val="26"/>
+              </w:rPr>
+              <w:t>QĐ-HĐTV</w:t>
             </w:r>
           </w:p>
         </w:tc>
         <w:tc>
           <w:tcPr>
-            <w:tcW w:w="6789" w:type="dxa"/>
+            <w:tcW w:w="6790" w:type="dxa"/>
             <w:tcBorders>
               <w:top w:val="nil"/>
               <w:left w:val="nil"/>
@@ -336,32 +433,128 @@
           </w:tcPr>
           <w:p>
             <w:pPr>
-              <w:pStyle w:val="Normal"/>
-              <w:widowControl w:val="false"/>
-              <w:suppressAutoHyphens w:val="true"/>
-              <w:spacing w:lineRule="auto" w:line="240" w:before="0" w:after="0"/>
-              <w:ind w:left="0" w:right="0" w:hanging="0"/>
-              <w:jc w:val="left"/>
-              <w:rPr>
-                <w:rFonts w:ascii="Times New Roman" w:hAnsi="Times New Roman" w:eastAsia="Times New Roman"/>
+              <w:widowControl w:val="0"/>
+              <w:spacing w:after="0" w:line="240" w:lineRule="auto"/>
+              <w:ind w:left="0" w:right="0"/>
+              <w:rPr>
+                <w:rFonts w:ascii="Times New Roman" w:eastAsia="Times New Roman" w:hAnsi="Times New Roman"/>
                 <w:bCs/>
-                <w:i/>
                 <w:i/>
                 <w:sz w:val="26"/>
                 <w:szCs w:val="26"/>
               </w:rPr>
             </w:pPr>
-            <w:r>
-              <w:rPr>
-                <w:rFonts w:eastAsia="Times New Roman" w:ascii="Times New Roman" w:hAnsi="Times New Roman"/>
+            <w:proofErr w:type="spellStart"/>
+            <w:proofErr w:type="gramStart"/>
+            <w:r>
+              <w:rPr>
+                <w:rFonts w:ascii="Times New Roman" w:eastAsia="Times New Roman" w:hAnsi="Times New Roman"/>
                 <w:bCs/>
                 <w:i/>
-                <w:kern w:val="0"/>
                 <w:sz w:val="26"/>
                 <w:szCs w:val="26"/>
-                <w:lang w:val="en-US" w:eastAsia="en-US" w:bidi="ar-SA"/>
-              </w:rPr>
-              <w:t>Tp.Hồ Chí Minh, ngày {date} tháng {month} năm {year}</w:t>
+              </w:rPr>
+              <w:t>Tp.Hồ</w:t>
+            </w:r>
+            <w:proofErr w:type="spellEnd"/>
+            <w:proofErr w:type="gramEnd"/>
+            <w:r>
+              <w:rPr>
+                <w:rFonts w:ascii="Times New Roman" w:eastAsia="Times New Roman" w:hAnsi="Times New Roman"/>
+                <w:bCs/>
+                <w:i/>
+                <w:sz w:val="26"/>
+                <w:szCs w:val="26"/>
+              </w:rPr>
+              <w:t xml:space="preserve"> </w:t>
+            </w:r>
+            <w:proofErr w:type="spellStart"/>
+            <w:r>
+              <w:rPr>
+                <w:rFonts w:ascii="Times New Roman" w:eastAsia="Times New Roman" w:hAnsi="Times New Roman"/>
+                <w:bCs/>
+                <w:i/>
+                <w:sz w:val="26"/>
+                <w:szCs w:val="26"/>
+              </w:rPr>
+              <w:t>Chí</w:t>
+            </w:r>
+            <w:proofErr w:type="spellEnd"/>
+            <w:r>
+              <w:rPr>
+                <w:rFonts w:ascii="Times New Roman" w:eastAsia="Times New Roman" w:hAnsi="Times New Roman"/>
+                <w:bCs/>
+                <w:i/>
+                <w:sz w:val="26"/>
+                <w:szCs w:val="26"/>
+              </w:rPr>
+              <w:t xml:space="preserve"> Minh, </w:t>
+            </w:r>
+            <w:proofErr w:type="spellStart"/>
+            <w:r>
+              <w:rPr>
+                <w:rFonts w:ascii="Times New Roman" w:eastAsia="Times New Roman" w:hAnsi="Times New Roman"/>
+                <w:bCs/>
+                <w:i/>
+                <w:sz w:val="26"/>
+                <w:szCs w:val="26"/>
+              </w:rPr>
+              <w:t>ngày</w:t>
+            </w:r>
+            <w:proofErr w:type="spellEnd"/>
+            <w:r>
+              <w:rPr>
+                <w:rFonts w:ascii="Times New Roman" w:eastAsia="Times New Roman" w:hAnsi="Times New Roman"/>
+                <w:bCs/>
+                <w:i/>
+                <w:sz w:val="26"/>
+                <w:szCs w:val="26"/>
+              </w:rPr>
+              <w:t xml:space="preserve"> {date} </w:t>
+            </w:r>
+            <w:proofErr w:type="spellStart"/>
+            <w:r>
+              <w:rPr>
+                <w:rFonts w:ascii="Times New Roman" w:eastAsia="Times New Roman" w:hAnsi="Times New Roman"/>
+                <w:bCs/>
+                <w:i/>
+                <w:sz w:val="26"/>
+                <w:szCs w:val="26"/>
+              </w:rPr>
+              <w:t>tháng</w:t>
+            </w:r>
+            <w:proofErr w:type="spellEnd"/>
+            <w:r>
+              <w:rPr>
+                <w:rFonts w:ascii="Times New Roman" w:eastAsia="Times New Roman" w:hAnsi="Times New Roman"/>
+                <w:bCs/>
+                <w:i/>
+                <w:sz w:val="26"/>
+                <w:szCs w:val="26"/>
+              </w:rPr>
+              <w:t xml:space="preserve"> {month} </w:t>
+            </w:r>
+            <w:proofErr w:type="spellStart"/>
+            <w:r>
+              <w:rPr>
+                <w:rFonts w:ascii="Times New Roman" w:eastAsia="Times New Roman" w:hAnsi="Times New Roman"/>
+                <w:bCs/>
+                <w:i/>
+                <w:sz w:val="26"/>
+                <w:szCs w:val="26"/>
+              </w:rPr>
+              <w:t>năm</w:t>
+            </w:r>
+            <w:proofErr w:type="spellEnd"/>
+            <w:r>
+              <w:rPr>
+                <w:rFonts w:ascii="Times New Roman" w:eastAsia="Times New Roman" w:hAnsi="Times New Roman"/>
+                <w:bCs/>
+                <w:i/>
+                <w:sz w:val="26"/>
+                <w:szCs w:val="26"/>
+              </w:rPr>
+              <w:t xml:space="preserve"> {year}</w:t>
             </w:r>
           </w:p>
         </w:tc>
@@ -369,58 +562,33 @@
     </w:tbl>
     <w:p>
       <w:pPr>
-        <w:pStyle w:val="Normal"/>
-        <w:spacing w:lineRule="auto" w:line="240" w:before="0" w:after="120"/>
-        <w:ind w:left="0" w:right="0" w:hanging="0"/>
-        <w:rPr>
-          <w:rFonts w:ascii="Times New Roman" w:hAnsi="Times New Roman" w:eastAsia="Times New Roman"/>
+        <w:spacing w:after="120" w:line="240" w:lineRule="auto"/>
+        <w:ind w:left="0" w:right="0"/>
+        <w:rPr>
+          <w:rFonts w:ascii="Times New Roman" w:eastAsia="Times New Roman" w:hAnsi="Times New Roman"/>
           <w:sz w:val="28"/>
           <w:szCs w:val="28"/>
         </w:rPr>
       </w:pPr>
-      <w:r>
-        <w:rPr>
-          <w:rFonts w:eastAsia="Times New Roman" w:ascii="Times New Roman" w:hAnsi="Times New Roman"/>
-          <w:sz w:val="28"/>
-          <w:szCs w:val="28"/>
-        </w:rPr>
-      </w:r>
     </w:p>
     <w:p>
       <w:pPr>
-        <w:pStyle w:val="Normal"/>
-        <w:spacing w:lineRule="auto" w:line="240" w:before="0" w:after="120"/>
-        <w:ind w:left="0" w:right="0" w:hanging="0"/>
-        <w:jc w:val="center"/>
-        <w:rPr>
-          <w:rFonts w:ascii="Times New Roman" w:hAnsi="Times New Roman" w:eastAsia="Times New Roman"/>
-          <w:b/>
-          <w:b/>
-          <w:bCs/>
+        <w:spacing w:after="120" w:line="240" w:lineRule="auto"/>
+        <w:ind w:left="0" w:right="0"/>
+        <w:rPr>
+          <w:rFonts w:ascii="Times New Roman" w:eastAsia="Times New Roman" w:hAnsi="Times New Roman"/>
           <w:sz w:val="28"/>
           <w:szCs w:val="28"/>
         </w:rPr>
       </w:pPr>
-      <w:r>
-        <w:rPr>
-          <w:rFonts w:eastAsia="Times New Roman" w:ascii="Times New Roman" w:hAnsi="Times New Roman"/>
-          <w:b/>
-          <w:bCs/>
-          <w:sz w:val="28"/>
-          <w:szCs w:val="28"/>
-        </w:rPr>
-        <w:t>QUYẾT ĐỊNH</w:t>
-      </w:r>
     </w:p>
     <w:p>
       <w:pPr>
-        <w:pStyle w:val="Normal"/>
-        <w:spacing w:lineRule="auto" w:line="240" w:before="0" w:after="120"/>
-        <w:ind w:left="0" w:right="0" w:hanging="0"/>
+        <w:spacing w:after="120" w:line="240" w:lineRule="auto"/>
+        <w:ind w:left="0" w:right="0"/>
         <w:jc w:val="center"/>
         <w:rPr>
-          <w:rFonts w:ascii="Times New Roman" w:hAnsi="Times New Roman" w:eastAsia="Times New Roman"/>
-          <w:b/>
+          <w:rFonts w:ascii="Times New Roman" w:eastAsia="Times New Roman" w:hAnsi="Times New Roman"/>
           <w:b/>
           <w:bCs/>
           <w:sz w:val="28"/>
@@ -429,61 +597,197 @@
       </w:pPr>
       <w:r>
         <w:rPr>
-          <w:rFonts w:eastAsia="Times New Roman" w:ascii="Times New Roman" w:hAnsi="Times New Roman"/>
+          <w:rFonts w:ascii="Times New Roman" w:eastAsia="Times New Roman" w:hAnsi="Times New Roman"/>
           <w:b/>
           <w:bCs/>
           <w:sz w:val="28"/>
           <w:szCs w:val="28"/>
         </w:rPr>
-        <w:t>Về việc tạm ngừng kinh doanh</w:t>
+        <w:t>QUYẾT ĐỊNH</w:t>
       </w:r>
     </w:p>
     <w:p>
       <w:pPr>
-        <w:pStyle w:val="Normal"/>
-        <w:spacing w:lineRule="auto" w:line="240" w:before="0" w:after="120"/>
-        <w:ind w:left="0" w:right="0" w:hanging="0"/>
+        <w:spacing w:after="120" w:line="240" w:lineRule="auto"/>
+        <w:ind w:left="0" w:right="0"/>
         <w:jc w:val="center"/>
         <w:rPr>
-          <w:rFonts w:ascii="Times New Roman" w:hAnsi="Times New Roman" w:eastAsia="Times New Roman"/>
-          <w:b/>
+          <w:rFonts w:ascii="Times New Roman" w:eastAsia="Times New Roman" w:hAnsi="Times New Roman"/>
           <w:b/>
           <w:bCs/>
           <w:sz w:val="28"/>
           <w:szCs w:val="28"/>
         </w:rPr>
       </w:pPr>
-      <w:r>
-        <w:rPr>
-          <w:rFonts w:eastAsia="Times New Roman" w:ascii="Times New Roman" w:hAnsi="Times New Roman"/>
+      <w:proofErr w:type="spellStart"/>
+      <w:r>
+        <w:rPr>
+          <w:rFonts w:ascii="Times New Roman" w:eastAsia="Times New Roman" w:hAnsi="Times New Roman"/>
           <w:b/>
           <w:bCs/>
+          <w:sz w:val="28"/>
+          <w:szCs w:val="28"/>
+        </w:rPr>
+        <w:t>Về</w:t>
+      </w:r>
+      <w:proofErr w:type="spellEnd"/>
+      <w:r>
+        <w:rPr>
+          <w:rFonts w:ascii="Times New Roman" w:eastAsia="Times New Roman" w:hAnsi="Times New Roman"/>
+          <w:b/>
+          <w:bCs/>
+          <w:sz w:val="28"/>
+          <w:szCs w:val="28"/>
+        </w:rPr>
+        <w:t xml:space="preserve"> </w:t>
+      </w:r>
+      <w:proofErr w:type="spellStart"/>
+      <w:r>
+        <w:rPr>
+          <w:rFonts w:ascii="Times New Roman" w:eastAsia="Times New Roman" w:hAnsi="Times New Roman"/>
+          <w:b/>
+          <w:bCs/>
+          <w:sz w:val="28"/>
+          <w:szCs w:val="28"/>
+        </w:rPr>
+        <w:t>việc</w:t>
+      </w:r>
+      <w:proofErr w:type="spellEnd"/>
+      <w:r>
+        <w:rPr>
+          <w:rFonts w:ascii="Times New Roman" w:eastAsia="Times New Roman" w:hAnsi="Times New Roman"/>
+          <w:b/>
+          <w:bCs/>
+          <w:sz w:val="28"/>
+          <w:szCs w:val="28"/>
+        </w:rPr>
+        <w:t xml:space="preserve"> </w:t>
+      </w:r>
+      <w:proofErr w:type="spellStart"/>
+      <w:r>
+        <w:rPr>
+          <w:rFonts w:ascii="Times New Roman" w:eastAsia="Times New Roman" w:hAnsi="Times New Roman"/>
+          <w:b/>
+          <w:bCs/>
+          <w:sz w:val="28"/>
+          <w:szCs w:val="28"/>
+        </w:rPr>
+        <w:t>tạm</w:t>
+      </w:r>
+      <w:proofErr w:type="spellEnd"/>
+      <w:r>
+        <w:rPr>
+          <w:rFonts w:ascii="Times New Roman" w:eastAsia="Times New Roman" w:hAnsi="Times New Roman"/>
+          <w:b/>
+          <w:bCs/>
+          <w:sz w:val="28"/>
+          <w:szCs w:val="28"/>
+        </w:rPr>
+        <w:t xml:space="preserve"> </w:t>
+      </w:r>
+      <w:proofErr w:type="spellStart"/>
+      <w:r>
+        <w:rPr>
+          <w:rFonts w:ascii="Times New Roman" w:eastAsia="Times New Roman" w:hAnsi="Times New Roman"/>
+          <w:b/>
+          <w:bCs/>
+          <w:sz w:val="28"/>
+          <w:szCs w:val="28"/>
+        </w:rPr>
+        <w:t>ngừng</w:t>
+      </w:r>
+      <w:proofErr w:type="spellEnd"/>
+      <w:r>
+        <w:rPr>
+          <w:rFonts w:ascii="Times New Roman" w:eastAsia="Times New Roman" w:hAnsi="Times New Roman"/>
+          <w:b/>
+          <w:bCs/>
+          <w:sz w:val="28"/>
+          <w:szCs w:val="28"/>
+        </w:rPr>
+        <w:t xml:space="preserve"> </w:t>
+      </w:r>
+      <w:proofErr w:type="spellStart"/>
+      <w:r>
+        <w:rPr>
+          <w:rFonts w:ascii="Times New Roman" w:eastAsia="Times New Roman" w:hAnsi="Times New Roman"/>
+          <w:b/>
+          <w:bCs/>
+          <w:sz w:val="28"/>
+          <w:szCs w:val="28"/>
+        </w:rPr>
+        <w:t>kinh</w:t>
+      </w:r>
+      <w:proofErr w:type="spellEnd"/>
+      <w:r>
+        <w:rPr>
+          <w:rFonts w:ascii="Times New Roman" w:eastAsia="Times New Roman" w:hAnsi="Times New Roman"/>
+          <w:b/>
+          <w:bCs/>
+          <w:sz w:val="28"/>
+          <w:szCs w:val="28"/>
+        </w:rPr>
+        <w:t xml:space="preserve"> </w:t>
+      </w:r>
+      <w:proofErr w:type="spellStart"/>
+      <w:r>
+        <w:rPr>
+          <w:rFonts w:ascii="Times New Roman" w:eastAsia="Times New Roman" w:hAnsi="Times New Roman"/>
+          <w:b/>
+          <w:bCs/>
+          <w:sz w:val="28"/>
+          <w:szCs w:val="28"/>
+        </w:rPr>
+        <w:t>doanh</w:t>
+      </w:r>
+      <w:proofErr w:type="spellEnd"/>
+    </w:p>
+    <w:p>
+      <w:pPr>
+        <w:spacing w:after="120" w:line="240" w:lineRule="auto"/>
+        <w:ind w:left="0" w:right="0"/>
+        <w:jc w:val="center"/>
+        <w:rPr>
+          <w:rFonts w:ascii="Times New Roman" w:eastAsia="Times New Roman" w:hAnsi="Times New Roman"/>
+          <w:b/>
+          <w:bCs/>
+          <w:sz w:val="28"/>
+          <w:szCs w:val="28"/>
+        </w:rPr>
+      </w:pPr>
+      <w:r>
+        <w:rPr>
+          <w:rFonts w:ascii="Times New Roman" w:eastAsia="Times New Roman" w:hAnsi="Times New Roman"/>
+          <w:b/>
+          <w:bCs/>
+          <w:noProof/>
           <w:sz w:val="28"/>
           <w:szCs w:val="28"/>
         </w:rPr>
         <mc:AlternateContent>
           <mc:Choice Requires="wps">
             <w:drawing>
-              <wp:anchor behindDoc="0" distT="5715" distB="5080" distL="5715" distR="5080" simplePos="0" locked="0" layoutInCell="0" allowOverlap="1" relativeHeight="4" wp14:anchorId="7BC0A979">
+              <wp:anchor distT="5715" distB="5080" distL="5715" distR="5080" simplePos="0" relativeHeight="4" behindDoc="0" locked="0" layoutInCell="0" allowOverlap="1" wp14:anchorId="0360EA40" wp14:editId="6C6C56B9">
                 <wp:simplePos x="0" y="0"/>
                 <wp:positionH relativeFrom="column">
-                  <wp:posOffset>2238375</wp:posOffset>
+                  <wp:posOffset>2303639</wp:posOffset>
                 </wp:positionH>
                 <wp:positionV relativeFrom="paragraph">
                   <wp:posOffset>69215</wp:posOffset>
                 </wp:positionV>
                 <wp:extent cx="2096135" cy="635"/>
-                <wp:effectExtent l="5715" t="5715" r="5080" b="5080"/>
+                <wp:effectExtent l="0" t="0" r="0" b="0"/>
                 <wp:wrapNone/>
                 <wp:docPr id="3" name="AutoShape 4"/>
+                <wp:cNvGraphicFramePr/>
                 <a:graphic xmlns:a="http://schemas.openxmlformats.org/drawingml/2006/main">
                   <a:graphicData uri="http://schemas.microsoft.com/office/word/2010/wordprocessingShape">
                     <wps:wsp>
-                      <wps:cNvSpPr/>
+                      <wps:cNvCnPr/>
                       <wps:spPr>
                         <a:xfrm>
                           <a:off x="0" y="0"/>
-                          <a:ext cx="2096280" cy="720"/>
+                          <a:ext cx="2096135" cy="635"/>
                         </a:xfrm>
                         <a:prstGeom prst="straightConnector1">
                           <a:avLst/>
@@ -497,9 +801,15 @@
                         </a:ln>
                       </wps:spPr>
                       <wps:style>
-                        <a:lnRef idx="0"/>
-                        <a:fillRef idx="0"/>
-                        <a:effectRef idx="0"/>
+                        <a:lnRef idx="0">
+                          <a:scrgbClr r="0" g="0" b="0"/>
+                        </a:lnRef>
+                        <a:fillRef idx="0">
+                          <a:scrgbClr r="0" g="0" b="0"/>
+                        </a:fillRef>
+                        <a:effectRef idx="0">
+                          <a:scrgbClr r="0" g="0" b="0"/>
+                        </a:effectRef>
                         <a:fontRef idx="minor"/>
                       </wps:style>
                       <wps:bodyPr/>
@@ -511,11 +821,11 @@
           </mc:Choice>
           <mc:Fallback>
             <w:pict>
-              <v:shape id="shape_0" ID="AutoShape 4" stroked="t" o:allowincell="f" style="position:absolute;margin-left:176.25pt;margin-top:5.45pt;width:165pt;height:0pt;mso-wrap-style:none;v-text-anchor:middle" wp14:anchorId="7BC0A979" type="_x0000_t32">
-                <v:fill o:detectmouseclick="t" on="false"/>
-                <v:stroke color="black" weight="9360" joinstyle="round" endcap="flat"/>
-                <w10:wrap type="none"/>
-              </v:shape>
+              <v:shapetype w14:anchorId="0EE35C2E" id="_x0000_t32" coordsize="21600,21600" o:spt="32" o:oned="t" path="m,l21600,21600e" filled="f">
+                <v:path arrowok="t" fillok="f" o:connecttype="none"/>
+                <o:lock v:ext="edit" shapetype="t"/>
+              </v:shapetype>
+              <v:shape id="AutoShape 4" o:spid="_x0000_s1026" type="#_x0000_t32" style="position:absolute;margin-left:181.4pt;margin-top:5.45pt;width:165.05pt;height:.05pt;z-index:4;visibility:visible;mso-wrap-style:square;mso-wrap-distance-left:.45pt;mso-wrap-distance-top:.45pt;mso-wrap-distance-right:.4pt;mso-wrap-distance-bottom:.4pt;mso-position-horizontal:absolute;mso-position-horizontal-relative:text;mso-position-vertical:absolute;mso-position-vertical-relative:text" o:gfxdata="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" o:allowincell="f"/>
             </w:pict>
           </mc:Fallback>
         </mc:AlternateContent>
@@ -523,19 +833,18 @@
     </w:p>
     <w:p>
       <w:pPr>
-        <w:pStyle w:val="Normal"/>
-        <w:spacing w:lineRule="auto" w:line="240" w:before="0" w:after="120"/>
-        <w:ind w:left="0" w:right="0" w:hanging="0"/>
+        <w:spacing w:before="120" w:after="120" w:line="240" w:lineRule="auto"/>
+        <w:ind w:left="0" w:right="0"/>
         <w:jc w:val="center"/>
         <w:rPr>
-          <w:rFonts w:ascii="Times New Roman" w:hAnsi="Times New Roman" w:eastAsia="Times New Roman"/>
+          <w:rFonts w:ascii="Times New Roman" w:eastAsia="Times New Roman" w:hAnsi="Times New Roman"/>
           <w:sz w:val="28"/>
           <w:szCs w:val="28"/>
         </w:rPr>
       </w:pPr>
       <w:r>
         <w:rPr>
-          <w:rFonts w:eastAsia="Times New Roman" w:ascii="Times New Roman" w:hAnsi="Times New Roman"/>
+          <w:rFonts w:ascii="Times New Roman" w:eastAsia="Times New Roman" w:hAnsi="Times New Roman"/>
           <w:b/>
           <w:bCs/>
           <w:sz w:val="28"/>
@@ -546,214 +855,825 @@
     </w:p>
     <w:p>
       <w:pPr>
-        <w:pStyle w:val="Normal"/>
-        <w:spacing w:lineRule="auto" w:line="240" w:before="0" w:after="120"/>
-        <w:ind w:left="0" w:right="0" w:hanging="0"/>
-        <w:jc w:val="left"/>
-        <w:rPr/>
+        <w:spacing w:before="120" w:after="120" w:line="240" w:lineRule="auto"/>
+        <w:ind w:left="0" w:right="0"/>
+        <w:rPr>
+          <w:rFonts w:ascii="Times New Roman" w:eastAsia="Times New Roman" w:hAnsi="Times New Roman"/>
+          <w:sz w:val="28"/>
+          <w:szCs w:val="28"/>
+        </w:rPr>
       </w:pPr>
-      <w:r>
-        <w:rPr>
-          <w:rFonts w:eastAsia="Times New Roman" w:ascii="Times New Roman" w:hAnsi="Times New Roman"/>
-          <w:sz w:val="28"/>
-          <w:szCs w:val="28"/>
-        </w:rPr>
-        <w:t xml:space="preserve">- Căn cứ Luật Doanh nghiệp số </w:t>
-      </w:r>
-      <w:r>
-        <w:rPr>
-          <w:rFonts w:ascii="Times New Roman" w:hAnsi="Times New Roman"/>
-          <w:sz w:val="28"/>
-          <w:szCs w:val="28"/>
-          <w:lang w:val="nl-NL"/>
-        </w:rPr>
-        <w:t>59/2020/QH14</w:t>
-      </w:r>
-      <w:r>
-        <w:rPr>
-          <w:rFonts w:eastAsia="Times New Roman" w:ascii="Times New Roman" w:hAnsi="Times New Roman"/>
-          <w:sz w:val="28"/>
-          <w:szCs w:val="28"/>
-        </w:rPr>
-        <w:t xml:space="preserve"> được Quốc hội thông qua ngày17 tháng 06 năm 2020;</w:t>
-      </w:r>
     </w:p>
     <w:p>
       <w:pPr>
-        <w:pStyle w:val="Normal"/>
-        <w:spacing w:lineRule="auto" w:line="240" w:before="0" w:after="120"/>
-        <w:ind w:left="0" w:right="0" w:hanging="0"/>
-        <w:jc w:val="left"/>
-        <w:rPr/>
+        <w:spacing w:before="120" w:after="120" w:line="240" w:lineRule="auto"/>
+        <w:ind w:left="0" w:right="0"/>
       </w:pPr>
       <w:r>
         <w:rPr>
-          <w:rFonts w:eastAsia="Times New Roman" w:ascii="Times New Roman" w:hAnsi="Times New Roman"/>
-          <w:sz w:val="28"/>
-          <w:szCs w:val="28"/>
-        </w:rPr>
-        <w:t>- Căn cứ Điều lệ {pending_approve_company_name | upper};</w:t>
+          <w:rFonts w:ascii="Times New Roman" w:eastAsia="Times New Roman" w:hAnsi="Times New Roman"/>
+          <w:sz w:val="28"/>
+          <w:szCs w:val="28"/>
+        </w:rPr>
+        <w:t xml:space="preserve">- </w:t>
+      </w:r>
+      <w:proofErr w:type="spellStart"/>
+      <w:r>
+        <w:rPr>
+          <w:rFonts w:ascii="Times New Roman" w:eastAsia="Times New Roman" w:hAnsi="Times New Roman"/>
+          <w:sz w:val="28"/>
+          <w:szCs w:val="28"/>
+        </w:rPr>
+        <w:t>Căn</w:t>
+      </w:r>
+      <w:proofErr w:type="spellEnd"/>
+      <w:r>
+        <w:rPr>
+          <w:rFonts w:ascii="Times New Roman" w:eastAsia="Times New Roman" w:hAnsi="Times New Roman"/>
+          <w:sz w:val="28"/>
+          <w:szCs w:val="28"/>
+        </w:rPr>
+        <w:t xml:space="preserve"> </w:t>
+      </w:r>
+      <w:proofErr w:type="spellStart"/>
+      <w:r>
+        <w:rPr>
+          <w:rFonts w:ascii="Times New Roman" w:eastAsia="Times New Roman" w:hAnsi="Times New Roman"/>
+          <w:sz w:val="28"/>
+          <w:szCs w:val="28"/>
+        </w:rPr>
+        <w:t>cứ</w:t>
+      </w:r>
+      <w:proofErr w:type="spellEnd"/>
+      <w:r>
+        <w:rPr>
+          <w:rFonts w:ascii="Times New Roman" w:eastAsia="Times New Roman" w:hAnsi="Times New Roman"/>
+          <w:sz w:val="28"/>
+          <w:szCs w:val="28"/>
+        </w:rPr>
+        <w:t xml:space="preserve"> </w:t>
+      </w:r>
+      <w:proofErr w:type="spellStart"/>
+      <w:r>
+        <w:rPr>
+          <w:rFonts w:ascii="Times New Roman" w:eastAsia="Times New Roman" w:hAnsi="Times New Roman"/>
+          <w:sz w:val="28"/>
+          <w:szCs w:val="28"/>
+        </w:rPr>
+        <w:t>Luật</w:t>
+      </w:r>
+      <w:proofErr w:type="spellEnd"/>
+      <w:r>
+        <w:rPr>
+          <w:rFonts w:ascii="Times New Roman" w:eastAsia="Times New Roman" w:hAnsi="Times New Roman"/>
+          <w:sz w:val="28"/>
+          <w:szCs w:val="28"/>
+        </w:rPr>
+        <w:t xml:space="preserve"> </w:t>
+      </w:r>
+      <w:proofErr w:type="spellStart"/>
+      <w:r>
+        <w:rPr>
+          <w:rFonts w:ascii="Times New Roman" w:eastAsia="Times New Roman" w:hAnsi="Times New Roman"/>
+          <w:sz w:val="28"/>
+          <w:szCs w:val="28"/>
+        </w:rPr>
+        <w:t>Doanh</w:t>
+      </w:r>
+      <w:proofErr w:type="spellEnd"/>
+      <w:r>
+        <w:rPr>
+          <w:rFonts w:ascii="Times New Roman" w:eastAsia="Times New Roman" w:hAnsi="Times New Roman"/>
+          <w:sz w:val="28"/>
+          <w:szCs w:val="28"/>
+        </w:rPr>
+        <w:t xml:space="preserve"> </w:t>
+      </w:r>
+      <w:proofErr w:type="spellStart"/>
+      <w:r>
+        <w:rPr>
+          <w:rFonts w:ascii="Times New Roman" w:eastAsia="Times New Roman" w:hAnsi="Times New Roman"/>
+          <w:sz w:val="28"/>
+          <w:szCs w:val="28"/>
+        </w:rPr>
+        <w:t>nghiệp</w:t>
+      </w:r>
+      <w:proofErr w:type="spellEnd"/>
+      <w:r>
+        <w:rPr>
+          <w:rFonts w:ascii="Times New Roman" w:eastAsia="Times New Roman" w:hAnsi="Times New Roman"/>
+          <w:sz w:val="28"/>
+          <w:szCs w:val="28"/>
+        </w:rPr>
+        <w:t xml:space="preserve"> </w:t>
+      </w:r>
+      <w:proofErr w:type="spellStart"/>
+      <w:r>
+        <w:rPr>
+          <w:rFonts w:ascii="Times New Roman" w:eastAsia="Times New Roman" w:hAnsi="Times New Roman"/>
+          <w:sz w:val="28"/>
+          <w:szCs w:val="28"/>
+        </w:rPr>
+        <w:t>số</w:t>
+      </w:r>
+      <w:proofErr w:type="spellEnd"/>
+      <w:r>
+        <w:rPr>
+          <w:rFonts w:ascii="Times New Roman" w:eastAsia="Times New Roman" w:hAnsi="Times New Roman"/>
+          <w:sz w:val="28"/>
+          <w:szCs w:val="28"/>
+        </w:rPr>
+        <w:t xml:space="preserve"> </w:t>
+      </w:r>
+      <w:r>
+        <w:rPr>
+          <w:rFonts w:ascii="Times New Roman" w:hAnsi="Times New Roman"/>
+          <w:sz w:val="28"/>
+          <w:szCs w:val="28"/>
+          <w:lang w:val="nl-NL"/>
+        </w:rPr>
+        <w:t>59/2020/QH14</w:t>
+      </w:r>
+      <w:r>
+        <w:rPr>
+          <w:rFonts w:ascii="Times New Roman" w:eastAsia="Times New Roman" w:hAnsi="Times New Roman"/>
+          <w:sz w:val="28"/>
+          <w:szCs w:val="28"/>
+        </w:rPr>
+        <w:t xml:space="preserve"> </w:t>
+      </w:r>
+      <w:proofErr w:type="spellStart"/>
+      <w:r>
+        <w:rPr>
+          <w:rFonts w:ascii="Times New Roman" w:eastAsia="Times New Roman" w:hAnsi="Times New Roman"/>
+          <w:sz w:val="28"/>
+          <w:szCs w:val="28"/>
+        </w:rPr>
+        <w:t>được</w:t>
+      </w:r>
+      <w:proofErr w:type="spellEnd"/>
+      <w:r>
+        <w:rPr>
+          <w:rFonts w:ascii="Times New Roman" w:eastAsia="Times New Roman" w:hAnsi="Times New Roman"/>
+          <w:sz w:val="28"/>
+          <w:szCs w:val="28"/>
+        </w:rPr>
+        <w:t xml:space="preserve"> </w:t>
+      </w:r>
+      <w:proofErr w:type="spellStart"/>
+      <w:r>
+        <w:rPr>
+          <w:rFonts w:ascii="Times New Roman" w:eastAsia="Times New Roman" w:hAnsi="Times New Roman"/>
+          <w:sz w:val="28"/>
+          <w:szCs w:val="28"/>
+        </w:rPr>
+        <w:t>Quốc</w:t>
+      </w:r>
+      <w:proofErr w:type="spellEnd"/>
+      <w:r>
+        <w:rPr>
+          <w:rFonts w:ascii="Times New Roman" w:eastAsia="Times New Roman" w:hAnsi="Times New Roman"/>
+          <w:sz w:val="28"/>
+          <w:szCs w:val="28"/>
+        </w:rPr>
+        <w:t xml:space="preserve"> </w:t>
+      </w:r>
+      <w:proofErr w:type="spellStart"/>
+      <w:r>
+        <w:rPr>
+          <w:rFonts w:ascii="Times New Roman" w:eastAsia="Times New Roman" w:hAnsi="Times New Roman"/>
+          <w:sz w:val="28"/>
+          <w:szCs w:val="28"/>
+        </w:rPr>
+        <w:t>hội</w:t>
+      </w:r>
+      <w:proofErr w:type="spellEnd"/>
+      <w:r>
+        <w:rPr>
+          <w:rFonts w:ascii="Times New Roman" w:eastAsia="Times New Roman" w:hAnsi="Times New Roman"/>
+          <w:sz w:val="28"/>
+          <w:szCs w:val="28"/>
+        </w:rPr>
+        <w:t xml:space="preserve"> </w:t>
+      </w:r>
+      <w:proofErr w:type="spellStart"/>
+      <w:r>
+        <w:rPr>
+          <w:rFonts w:ascii="Times New Roman" w:eastAsia="Times New Roman" w:hAnsi="Times New Roman"/>
+          <w:sz w:val="28"/>
+          <w:szCs w:val="28"/>
+        </w:rPr>
+        <w:t>thông</w:t>
+      </w:r>
+      <w:proofErr w:type="spellEnd"/>
+      <w:r>
+        <w:rPr>
+          <w:rFonts w:ascii="Times New Roman" w:eastAsia="Times New Roman" w:hAnsi="Times New Roman"/>
+          <w:sz w:val="28"/>
+          <w:szCs w:val="28"/>
+        </w:rPr>
+        <w:t xml:space="preserve"> qua ngày17 </w:t>
+      </w:r>
+      <w:proofErr w:type="spellStart"/>
+      <w:r>
+        <w:rPr>
+          <w:rFonts w:ascii="Times New Roman" w:eastAsia="Times New Roman" w:hAnsi="Times New Roman"/>
+          <w:sz w:val="28"/>
+          <w:szCs w:val="28"/>
+        </w:rPr>
+        <w:t>tháng</w:t>
+      </w:r>
+      <w:proofErr w:type="spellEnd"/>
+      <w:r>
+        <w:rPr>
+          <w:rFonts w:ascii="Times New Roman" w:eastAsia="Times New Roman" w:hAnsi="Times New Roman"/>
+          <w:sz w:val="28"/>
+          <w:szCs w:val="28"/>
+        </w:rPr>
+        <w:t xml:space="preserve"> 06 </w:t>
+      </w:r>
+      <w:proofErr w:type="spellStart"/>
+      <w:r>
+        <w:rPr>
+          <w:rFonts w:ascii="Times New Roman" w:eastAsia="Times New Roman" w:hAnsi="Times New Roman"/>
+          <w:sz w:val="28"/>
+          <w:szCs w:val="28"/>
+        </w:rPr>
+        <w:t>năm</w:t>
+      </w:r>
+      <w:proofErr w:type="spellEnd"/>
+      <w:r>
+        <w:rPr>
+          <w:rFonts w:ascii="Times New Roman" w:eastAsia="Times New Roman" w:hAnsi="Times New Roman"/>
+          <w:sz w:val="28"/>
+          <w:szCs w:val="28"/>
+        </w:rPr>
+        <w:t xml:space="preserve"> 2020;</w:t>
       </w:r>
     </w:p>
     <w:p>
       <w:pPr>
-        <w:pStyle w:val="Normal"/>
-        <w:spacing w:lineRule="auto" w:line="240" w:before="0" w:after="120"/>
-        <w:ind w:left="0" w:right="0" w:hanging="0"/>
-        <w:jc w:val="left"/>
-        <w:rPr/>
+        <w:spacing w:before="120" w:after="120" w:line="240" w:lineRule="auto"/>
+        <w:ind w:left="0" w:right="0"/>
       </w:pPr>
       <w:r>
         <w:rPr>
-          <w:rFonts w:eastAsia="Times New Roman" w:ascii="Times New Roman" w:hAnsi="Times New Roman"/>
-          <w:sz w:val="28"/>
-          <w:szCs w:val="28"/>
-        </w:rPr>
-        <w:t>- Căn cứ Biên bản họp số ……………. của Hội đồng thành viên thông qua ngày {date} tháng {month} năm {year} về việc tạm ngừng kinh doanh.</w:t>
+          <w:rFonts w:ascii="Times New Roman" w:eastAsia="Times New Roman" w:hAnsi="Times New Roman"/>
+          <w:sz w:val="28"/>
+          <w:szCs w:val="28"/>
+        </w:rPr>
+        <w:t xml:space="preserve">- </w:t>
+      </w:r>
+      <w:proofErr w:type="spellStart"/>
+      <w:r>
+        <w:rPr>
+          <w:rFonts w:ascii="Times New Roman" w:eastAsia="Times New Roman" w:hAnsi="Times New Roman"/>
+          <w:sz w:val="28"/>
+          <w:szCs w:val="28"/>
+        </w:rPr>
+        <w:t>Căn</w:t>
+      </w:r>
+      <w:proofErr w:type="spellEnd"/>
+      <w:r>
+        <w:rPr>
+          <w:rFonts w:ascii="Times New Roman" w:eastAsia="Times New Roman" w:hAnsi="Times New Roman"/>
+          <w:sz w:val="28"/>
+          <w:szCs w:val="28"/>
+        </w:rPr>
+        <w:t xml:space="preserve"> </w:t>
+      </w:r>
+      <w:proofErr w:type="spellStart"/>
+      <w:r>
+        <w:rPr>
+          <w:rFonts w:ascii="Times New Roman" w:eastAsia="Times New Roman" w:hAnsi="Times New Roman"/>
+          <w:sz w:val="28"/>
+          <w:szCs w:val="28"/>
+        </w:rPr>
+        <w:t>cứ</w:t>
+      </w:r>
+      <w:proofErr w:type="spellEnd"/>
+      <w:r>
+        <w:rPr>
+          <w:rFonts w:ascii="Times New Roman" w:eastAsia="Times New Roman" w:hAnsi="Times New Roman"/>
+          <w:sz w:val="28"/>
+          <w:szCs w:val="28"/>
+        </w:rPr>
+        <w:t xml:space="preserve"> </w:t>
+      </w:r>
+      <w:proofErr w:type="spellStart"/>
+      <w:r>
+        <w:rPr>
+          <w:rFonts w:ascii="Times New Roman" w:eastAsia="Times New Roman" w:hAnsi="Times New Roman"/>
+          <w:sz w:val="28"/>
+          <w:szCs w:val="28"/>
+        </w:rPr>
+        <w:t>Điều</w:t>
+      </w:r>
+      <w:proofErr w:type="spellEnd"/>
+      <w:r>
+        <w:rPr>
+          <w:rFonts w:ascii="Times New Roman" w:eastAsia="Times New Roman" w:hAnsi="Times New Roman"/>
+          <w:sz w:val="28"/>
+          <w:szCs w:val="28"/>
+        </w:rPr>
+        <w:t xml:space="preserve"> </w:t>
+      </w:r>
+      <w:proofErr w:type="spellStart"/>
+      <w:r>
+        <w:rPr>
+          <w:rFonts w:ascii="Times New Roman" w:eastAsia="Times New Roman" w:hAnsi="Times New Roman"/>
+          <w:sz w:val="28"/>
+          <w:szCs w:val="28"/>
+        </w:rPr>
+        <w:t>lệ</w:t>
+      </w:r>
+      <w:proofErr w:type="spellEnd"/>
+      <w:r>
+        <w:rPr>
+          <w:rFonts w:ascii="Times New Roman" w:eastAsia="Times New Roman" w:hAnsi="Times New Roman"/>
+          <w:sz w:val="28"/>
+          <w:szCs w:val="28"/>
+        </w:rPr>
+        <w:t xml:space="preserve"> {</w:t>
+      </w:r>
+      <w:proofErr w:type="spellStart"/>
+      <w:r>
+        <w:rPr>
+          <w:rFonts w:ascii="Times New Roman" w:eastAsia="Times New Roman" w:hAnsi="Times New Roman"/>
+          <w:sz w:val="28"/>
+          <w:szCs w:val="28"/>
+        </w:rPr>
+        <w:t>pending_approve_company_name</w:t>
+      </w:r>
+      <w:proofErr w:type="spellEnd"/>
+      <w:r>
+        <w:rPr>
+          <w:rFonts w:ascii="Times New Roman" w:eastAsia="Times New Roman" w:hAnsi="Times New Roman"/>
+          <w:sz w:val="28"/>
+          <w:szCs w:val="28"/>
+        </w:rPr>
+        <w:t xml:space="preserve"> | upper};</w:t>
       </w:r>
     </w:p>
     <w:p>
       <w:pPr>
-        <w:pStyle w:val="Normal"/>
-        <w:numPr>
-          <w:ilvl w:val="0"/>
-          <w:numId w:val="0"/>
-        </w:numPr>
-        <w:spacing w:lineRule="auto" w:line="240" w:before="0" w:after="120"/>
-        <w:ind w:left="360" w:right="0" w:hanging="0"/>
-        <w:jc w:val="center"/>
-        <w:outlineLvl w:val="0"/>
-        <w:rPr>
-          <w:rFonts w:ascii="Times New Roman" w:hAnsi="Times New Roman" w:eastAsia="Times New Roman"/>
-          <w:b/>
-          <w:b/>
-          <w:bCs/>
+        <w:spacing w:before="120" w:after="120" w:line="240" w:lineRule="auto"/>
+        <w:ind w:left="0" w:right="0"/>
+        <w:rPr>
+          <w:rFonts w:ascii="Times New Roman" w:eastAsia="Times New Roman" w:hAnsi="Times New Roman"/>
           <w:sz w:val="28"/>
           <w:szCs w:val="28"/>
         </w:rPr>
       </w:pPr>
       <w:r>
         <w:rPr>
-          <w:rFonts w:eastAsia="Times New Roman" w:ascii="Times New Roman" w:hAnsi="Times New Roman"/>
-          <w:b/>
-          <w:bCs/>
-          <w:sz w:val="28"/>
-          <w:szCs w:val="28"/>
-        </w:rPr>
-        <w:t>QUYẾT ĐỊNH:</w:t>
+          <w:rFonts w:ascii="Times New Roman" w:eastAsia="Times New Roman" w:hAnsi="Times New Roman"/>
+          <w:sz w:val="28"/>
+          <w:szCs w:val="28"/>
+        </w:rPr>
+        <w:t xml:space="preserve">- </w:t>
+      </w:r>
+      <w:proofErr w:type="spellStart"/>
+      <w:r>
+        <w:rPr>
+          <w:rFonts w:ascii="Times New Roman" w:eastAsia="Times New Roman" w:hAnsi="Times New Roman"/>
+          <w:sz w:val="28"/>
+          <w:szCs w:val="28"/>
+        </w:rPr>
+        <w:t>Căn</w:t>
+      </w:r>
+      <w:proofErr w:type="spellEnd"/>
+      <w:r>
+        <w:rPr>
+          <w:rFonts w:ascii="Times New Roman" w:eastAsia="Times New Roman" w:hAnsi="Times New Roman"/>
+          <w:sz w:val="28"/>
+          <w:szCs w:val="28"/>
+        </w:rPr>
+        <w:t xml:space="preserve"> </w:t>
+      </w:r>
+      <w:proofErr w:type="spellStart"/>
+      <w:r>
+        <w:rPr>
+          <w:rFonts w:ascii="Times New Roman" w:eastAsia="Times New Roman" w:hAnsi="Times New Roman"/>
+          <w:sz w:val="28"/>
+          <w:szCs w:val="28"/>
+        </w:rPr>
+        <w:t>cứ</w:t>
+      </w:r>
+      <w:proofErr w:type="spellEnd"/>
+      <w:r>
+        <w:rPr>
+          <w:rFonts w:ascii="Times New Roman" w:eastAsia="Times New Roman" w:hAnsi="Times New Roman"/>
+          <w:sz w:val="28"/>
+          <w:szCs w:val="28"/>
+        </w:rPr>
+        <w:t xml:space="preserve"> </w:t>
+      </w:r>
+      <w:proofErr w:type="spellStart"/>
+      <w:r>
+        <w:rPr>
+          <w:rFonts w:ascii="Times New Roman" w:eastAsia="Times New Roman" w:hAnsi="Times New Roman"/>
+          <w:sz w:val="28"/>
+          <w:szCs w:val="28"/>
+        </w:rPr>
+        <w:t>Biên</w:t>
+      </w:r>
+      <w:proofErr w:type="spellEnd"/>
+      <w:r>
+        <w:rPr>
+          <w:rFonts w:ascii="Times New Roman" w:eastAsia="Times New Roman" w:hAnsi="Times New Roman"/>
+          <w:sz w:val="28"/>
+          <w:szCs w:val="28"/>
+        </w:rPr>
+        <w:t xml:space="preserve"> </w:t>
+      </w:r>
+      <w:proofErr w:type="spellStart"/>
+      <w:r>
+        <w:rPr>
+          <w:rFonts w:ascii="Times New Roman" w:eastAsia="Times New Roman" w:hAnsi="Times New Roman"/>
+          <w:sz w:val="28"/>
+          <w:szCs w:val="28"/>
+        </w:rPr>
+        <w:t>bản</w:t>
+      </w:r>
+      <w:proofErr w:type="spellEnd"/>
+      <w:r>
+        <w:rPr>
+          <w:rFonts w:ascii="Times New Roman" w:eastAsia="Times New Roman" w:hAnsi="Times New Roman"/>
+          <w:sz w:val="28"/>
+          <w:szCs w:val="28"/>
+        </w:rPr>
+        <w:t xml:space="preserve"> </w:t>
+      </w:r>
+      <w:proofErr w:type="spellStart"/>
+      <w:r>
+        <w:rPr>
+          <w:rFonts w:ascii="Times New Roman" w:eastAsia="Times New Roman" w:hAnsi="Times New Roman"/>
+          <w:sz w:val="28"/>
+          <w:szCs w:val="28"/>
+        </w:rPr>
+        <w:t>họp</w:t>
+      </w:r>
+      <w:proofErr w:type="spellEnd"/>
+      <w:r>
+        <w:rPr>
+          <w:rFonts w:ascii="Times New Roman" w:eastAsia="Times New Roman" w:hAnsi="Times New Roman"/>
+          <w:sz w:val="28"/>
+          <w:szCs w:val="28"/>
+        </w:rPr>
+        <w:t xml:space="preserve"> </w:t>
+      </w:r>
+      <w:proofErr w:type="spellStart"/>
+      <w:r>
+        <w:rPr>
+          <w:rFonts w:ascii="Times New Roman" w:eastAsia="Times New Roman" w:hAnsi="Times New Roman"/>
+          <w:sz w:val="28"/>
+          <w:szCs w:val="28"/>
+        </w:rPr>
+        <w:t>số</w:t>
+      </w:r>
+      <w:proofErr w:type="spellEnd"/>
+      <w:r>
+        <w:rPr>
+          <w:rFonts w:ascii="Times New Roman" w:eastAsia="Times New Roman" w:hAnsi="Times New Roman"/>
+          <w:sz w:val="28"/>
+          <w:szCs w:val="28"/>
+        </w:rPr>
+        <w:t xml:space="preserve"> ……………. </w:t>
+      </w:r>
+      <w:proofErr w:type="spellStart"/>
+      <w:r>
+        <w:rPr>
+          <w:rFonts w:ascii="Times New Roman" w:eastAsia="Times New Roman" w:hAnsi="Times New Roman"/>
+          <w:sz w:val="28"/>
+          <w:szCs w:val="28"/>
+        </w:rPr>
+        <w:t>của</w:t>
+      </w:r>
+      <w:proofErr w:type="spellEnd"/>
+      <w:r>
+        <w:rPr>
+          <w:rFonts w:ascii="Times New Roman" w:eastAsia="Times New Roman" w:hAnsi="Times New Roman"/>
+          <w:sz w:val="28"/>
+          <w:szCs w:val="28"/>
+        </w:rPr>
+        <w:t xml:space="preserve"> </w:t>
+      </w:r>
+      <w:proofErr w:type="spellStart"/>
+      <w:r>
+        <w:rPr>
+          <w:rFonts w:ascii="Times New Roman" w:eastAsia="Times New Roman" w:hAnsi="Times New Roman"/>
+          <w:sz w:val="28"/>
+          <w:szCs w:val="28"/>
+        </w:rPr>
+        <w:t>Hội</w:t>
+      </w:r>
+      <w:proofErr w:type="spellEnd"/>
+      <w:r>
+        <w:rPr>
+          <w:rFonts w:ascii="Times New Roman" w:eastAsia="Times New Roman" w:hAnsi="Times New Roman"/>
+          <w:sz w:val="28"/>
+          <w:szCs w:val="28"/>
+        </w:rPr>
+        <w:t xml:space="preserve"> </w:t>
+      </w:r>
+      <w:proofErr w:type="spellStart"/>
+      <w:r>
+        <w:rPr>
+          <w:rFonts w:ascii="Times New Roman" w:eastAsia="Times New Roman" w:hAnsi="Times New Roman"/>
+          <w:sz w:val="28"/>
+          <w:szCs w:val="28"/>
+        </w:rPr>
+        <w:t>đồng</w:t>
+      </w:r>
+      <w:proofErr w:type="spellEnd"/>
+      <w:r>
+        <w:rPr>
+          <w:rFonts w:ascii="Times New Roman" w:eastAsia="Times New Roman" w:hAnsi="Times New Roman"/>
+          <w:sz w:val="28"/>
+          <w:szCs w:val="28"/>
+        </w:rPr>
+        <w:t xml:space="preserve"> </w:t>
+      </w:r>
+      <w:proofErr w:type="spellStart"/>
+      <w:r>
+        <w:rPr>
+          <w:rFonts w:ascii="Times New Roman" w:eastAsia="Times New Roman" w:hAnsi="Times New Roman"/>
+          <w:sz w:val="28"/>
+          <w:szCs w:val="28"/>
+        </w:rPr>
+        <w:t>thành</w:t>
+      </w:r>
+      <w:proofErr w:type="spellEnd"/>
+      <w:r>
+        <w:rPr>
+          <w:rFonts w:ascii="Times New Roman" w:eastAsia="Times New Roman" w:hAnsi="Times New Roman"/>
+          <w:sz w:val="28"/>
+          <w:szCs w:val="28"/>
+        </w:rPr>
+        <w:t xml:space="preserve"> </w:t>
+      </w:r>
+      <w:proofErr w:type="spellStart"/>
+      <w:r>
+        <w:rPr>
+          <w:rFonts w:ascii="Times New Roman" w:eastAsia="Times New Roman" w:hAnsi="Times New Roman"/>
+          <w:sz w:val="28"/>
+          <w:szCs w:val="28"/>
+        </w:rPr>
+        <w:t>viên</w:t>
+      </w:r>
+      <w:proofErr w:type="spellEnd"/>
+      <w:r>
+        <w:rPr>
+          <w:rFonts w:ascii="Times New Roman" w:eastAsia="Times New Roman" w:hAnsi="Times New Roman"/>
+          <w:sz w:val="28"/>
+          <w:szCs w:val="28"/>
+        </w:rPr>
+        <w:t> </w:t>
+      </w:r>
+      <w:proofErr w:type="spellStart"/>
+      <w:r>
+        <w:rPr>
+          <w:rFonts w:ascii="Times New Roman" w:eastAsia="Times New Roman" w:hAnsi="Times New Roman"/>
+          <w:sz w:val="28"/>
+          <w:szCs w:val="28"/>
+        </w:rPr>
+        <w:t>thông</w:t>
+      </w:r>
+      <w:proofErr w:type="spellEnd"/>
+      <w:r>
+        <w:rPr>
+          <w:rFonts w:ascii="Times New Roman" w:eastAsia="Times New Roman" w:hAnsi="Times New Roman"/>
+          <w:sz w:val="28"/>
+          <w:szCs w:val="28"/>
+        </w:rPr>
+        <w:t xml:space="preserve"> qua </w:t>
+      </w:r>
+      <w:proofErr w:type="spellStart"/>
+      <w:r>
+        <w:rPr>
+          <w:rFonts w:ascii="Times New Roman" w:eastAsia="Times New Roman" w:hAnsi="Times New Roman"/>
+          <w:sz w:val="28"/>
+          <w:szCs w:val="28"/>
+        </w:rPr>
+        <w:t>ngày</w:t>
+      </w:r>
+      <w:proofErr w:type="spellEnd"/>
+      <w:r>
+        <w:rPr>
+          <w:rFonts w:ascii="Times New Roman" w:eastAsia="Times New Roman" w:hAnsi="Times New Roman"/>
+          <w:sz w:val="28"/>
+          <w:szCs w:val="28"/>
+        </w:rPr>
+        <w:t xml:space="preserve"> {date} </w:t>
+      </w:r>
+      <w:proofErr w:type="spellStart"/>
+      <w:r>
+        <w:rPr>
+          <w:rFonts w:ascii="Times New Roman" w:eastAsia="Times New Roman" w:hAnsi="Times New Roman"/>
+          <w:sz w:val="28"/>
+          <w:szCs w:val="28"/>
+        </w:rPr>
+        <w:t>tháng</w:t>
+      </w:r>
+      <w:proofErr w:type="spellEnd"/>
+      <w:r>
+        <w:rPr>
+          <w:rFonts w:ascii="Times New Roman" w:eastAsia="Times New Roman" w:hAnsi="Times New Roman"/>
+          <w:sz w:val="28"/>
+          <w:szCs w:val="28"/>
+        </w:rPr>
+        <w:t xml:space="preserve"> {month} </w:t>
+      </w:r>
+      <w:proofErr w:type="spellStart"/>
+      <w:r>
+        <w:rPr>
+          <w:rFonts w:ascii="Times New Roman" w:eastAsia="Times New Roman" w:hAnsi="Times New Roman"/>
+          <w:sz w:val="28"/>
+          <w:szCs w:val="28"/>
+        </w:rPr>
+        <w:t>năm</w:t>
+      </w:r>
+      <w:proofErr w:type="spellEnd"/>
+      <w:r>
+        <w:rPr>
+          <w:rFonts w:ascii="Times New Roman" w:eastAsia="Times New Roman" w:hAnsi="Times New Roman"/>
+          <w:sz w:val="28"/>
+          <w:szCs w:val="28"/>
+        </w:rPr>
+        <w:t xml:space="preserve"> {year} </w:t>
+      </w:r>
+      <w:proofErr w:type="spellStart"/>
+      <w:r>
+        <w:rPr>
+          <w:rFonts w:ascii="Times New Roman" w:eastAsia="Times New Roman" w:hAnsi="Times New Roman"/>
+          <w:sz w:val="28"/>
+          <w:szCs w:val="28"/>
+        </w:rPr>
+        <w:t>về</w:t>
+      </w:r>
+      <w:proofErr w:type="spellEnd"/>
+      <w:r>
+        <w:rPr>
+          <w:rFonts w:ascii="Times New Roman" w:eastAsia="Times New Roman" w:hAnsi="Times New Roman"/>
+          <w:sz w:val="28"/>
+          <w:szCs w:val="28"/>
+        </w:rPr>
+        <w:t xml:space="preserve"> </w:t>
+      </w:r>
+      <w:proofErr w:type="spellStart"/>
+      <w:r>
+        <w:rPr>
+          <w:rFonts w:ascii="Times New Roman" w:eastAsia="Times New Roman" w:hAnsi="Times New Roman"/>
+          <w:sz w:val="28"/>
+          <w:szCs w:val="28"/>
+        </w:rPr>
+        <w:t>việc</w:t>
+      </w:r>
+      <w:proofErr w:type="spellEnd"/>
+      <w:r>
+        <w:rPr>
+          <w:rFonts w:ascii="Times New Roman" w:eastAsia="Times New Roman" w:hAnsi="Times New Roman"/>
+          <w:sz w:val="28"/>
+          <w:szCs w:val="28"/>
+        </w:rPr>
+        <w:t xml:space="preserve"> </w:t>
+      </w:r>
+      <w:proofErr w:type="spellStart"/>
+      <w:r>
+        <w:rPr>
+          <w:rFonts w:ascii="Times New Roman" w:eastAsia="Times New Roman" w:hAnsi="Times New Roman"/>
+          <w:sz w:val="28"/>
+          <w:szCs w:val="28"/>
+        </w:rPr>
+        <w:t>tạm</w:t>
+      </w:r>
+      <w:proofErr w:type="spellEnd"/>
+      <w:r>
+        <w:rPr>
+          <w:rFonts w:ascii="Times New Roman" w:eastAsia="Times New Roman" w:hAnsi="Times New Roman"/>
+          <w:sz w:val="28"/>
+          <w:szCs w:val="28"/>
+        </w:rPr>
+        <w:t xml:space="preserve"> </w:t>
+      </w:r>
+      <w:proofErr w:type="spellStart"/>
+      <w:r>
+        <w:rPr>
+          <w:rFonts w:ascii="Times New Roman" w:eastAsia="Times New Roman" w:hAnsi="Times New Roman"/>
+          <w:sz w:val="28"/>
+          <w:szCs w:val="28"/>
+        </w:rPr>
+        <w:t>ngừng</w:t>
+      </w:r>
+      <w:proofErr w:type="spellEnd"/>
+      <w:r>
+        <w:rPr>
+          <w:rFonts w:ascii="Times New Roman" w:eastAsia="Times New Roman" w:hAnsi="Times New Roman"/>
+          <w:sz w:val="28"/>
+          <w:szCs w:val="28"/>
+        </w:rPr>
+        <w:t xml:space="preserve"> </w:t>
+      </w:r>
+      <w:proofErr w:type="spellStart"/>
+      <w:r>
+        <w:rPr>
+          <w:rFonts w:ascii="Times New Roman" w:eastAsia="Times New Roman" w:hAnsi="Times New Roman"/>
+          <w:sz w:val="28"/>
+          <w:szCs w:val="28"/>
+        </w:rPr>
+        <w:t>kinh</w:t>
+      </w:r>
+      <w:proofErr w:type="spellEnd"/>
+      <w:r>
+        <w:rPr>
+          <w:rFonts w:ascii="Times New Roman" w:eastAsia="Times New Roman" w:hAnsi="Times New Roman"/>
+          <w:sz w:val="28"/>
+          <w:szCs w:val="28"/>
+        </w:rPr>
+        <w:t xml:space="preserve"> </w:t>
+      </w:r>
+      <w:proofErr w:type="spellStart"/>
+      <w:r>
+        <w:rPr>
+          <w:rFonts w:ascii="Times New Roman" w:eastAsia="Times New Roman" w:hAnsi="Times New Roman"/>
+          <w:sz w:val="28"/>
+          <w:szCs w:val="28"/>
+        </w:rPr>
+        <w:t>doanh</w:t>
+      </w:r>
+      <w:proofErr w:type="spellEnd"/>
+      <w:r>
+        <w:rPr>
+          <w:rFonts w:ascii="Times New Roman" w:eastAsia="Times New Roman" w:hAnsi="Times New Roman"/>
+          <w:sz w:val="28"/>
+          <w:szCs w:val="28"/>
+        </w:rPr>
+        <w:t>.</w:t>
       </w:r>
     </w:p>
     <w:p>
       <w:pPr>
-        <w:pStyle w:val="Normal"/>
-        <w:spacing w:lineRule="auto" w:line="240" w:before="0" w:after="0"/>
-        <w:ind w:left="0" w:right="0" w:hanging="0"/>
-        <w:jc w:val="left"/>
-        <w:rPr/>
+        <w:spacing w:before="120" w:after="120" w:line="240" w:lineRule="auto"/>
+        <w:ind w:left="0" w:right="0"/>
+        <w:rPr>
+          <w:rFonts w:ascii="Times New Roman" w:eastAsia="Times New Roman" w:hAnsi="Times New Roman"/>
+          <w:sz w:val="28"/>
+          <w:szCs w:val="28"/>
+        </w:rPr>
       </w:pPr>
-      <w:r>
-        <w:rPr>
-          <w:rFonts w:ascii="Times New Roman" w:hAnsi="Times New Roman"/>
-          <w:sz w:val="28"/>
-          <w:szCs w:val="28"/>
-        </w:rPr>
-        <w:t>{#pending_approve_obj == "Toàn bộ công ty"}</w:t>
-      </w:r>
-      <w:r>
-        <w:rPr>
-          <w:rFonts w:ascii="Times New Roman" w:hAnsi="Times New Roman"/>
-          <w:b/>
-          <w:bCs/>
-          <w:sz w:val="28"/>
-          <w:szCs w:val="28"/>
-        </w:rPr>
-        <w:t>Điều 1</w:t>
-      </w:r>
-      <w:r>
-        <w:rPr>
-          <w:rFonts w:ascii="Times New Roman" w:hAnsi="Times New Roman"/>
-          <w:sz w:val="28"/>
-          <w:szCs w:val="28"/>
-        </w:rPr>
-        <w:t>: Tạm ngừng kinh doanh đối với: {pending_approve_company_name | upper}</w:t>
-      </w:r>
     </w:p>
     <w:p>
       <w:pPr>
-        <w:pStyle w:val="Normal"/>
-        <w:spacing w:lineRule="auto" w:line="240" w:before="0" w:after="0"/>
-        <w:ind w:left="0" w:right="0" w:hanging="0"/>
-        <w:jc w:val="left"/>
-        <w:rPr/>
+        <w:spacing w:before="120" w:after="120" w:line="240" w:lineRule="auto"/>
+        <w:ind w:left="0" w:right="0"/>
       </w:pPr>
-      <w:r>
-        <w:rPr>
-          <w:rFonts w:ascii="Times New Roman" w:hAnsi="Times New Roman"/>
-          <w:sz w:val="28"/>
-          <w:szCs w:val="28"/>
-        </w:rPr>
-        <w:t>Mã số doanh nghiệp/Chi nhánh/Văn phòng đại diện/Địa điểm kinh doanh: {pending_approve_mst}{/}{#pending_approve_obj == "Chi nhánh hoặc Văn phòng đại diện hoặc Địa điểm kinh doanh"}</w:t>
-      </w:r>
-      <w:r>
-        <w:rPr>
-          <w:rFonts w:ascii="Times New Roman" w:hAnsi="Times New Roman"/>
-          <w:b/>
-          <w:bCs/>
-          <w:sz w:val="28"/>
-          <w:szCs w:val="28"/>
-        </w:rPr>
-        <w:t>Điều 1</w:t>
-      </w:r>
-      <w:r>
-        <w:rPr>
-          <w:rFonts w:ascii="Times New Roman" w:hAnsi="Times New Roman"/>
-          <w:sz w:val="28"/>
-          <w:szCs w:val="28"/>
-        </w:rPr>
-        <w:t>: Tạm ngừng kinh doanh đối với: {pending_approve_branch_name | upper}</w:t>
-      </w:r>
     </w:p>
     <w:p>
       <w:pPr>
-        <w:pStyle w:val="Normal"/>
-        <w:spacing w:lineRule="auto" w:line="240" w:before="0" w:after="0"/>
-        <w:ind w:left="0" w:right="0" w:hanging="0"/>
-        <w:jc w:val="left"/>
-        <w:rPr/>
+        <w:spacing w:before="120" w:after="120" w:line="240" w:lineRule="auto"/>
+        <w:ind w:left="360" w:right="0"/>
+        <w:jc w:val="center"/>
+        <w:outlineLvl w:val="0"/>
+        <w:rPr>
+          <w:rFonts w:ascii="Times New Roman" w:hAnsi="Times New Roman"/>
+          <w:sz w:val="28"/>
+          <w:szCs w:val="28"/>
+        </w:rPr>
       </w:pPr>
       <w:r>
         <w:rPr>
-          <w:rFonts w:ascii="Times New Roman" w:hAnsi="Times New Roman"/>
-          <w:sz w:val="28"/>
-          <w:szCs w:val="28"/>
-        </w:rPr>
-        <w:t>Mã số doanh nghiệp/Chi nhánh/Văn phòng đại diện/Địa điểm kinh doanh: {pending_approve_resp_office}{/}</w:t>
+          <w:rFonts w:ascii="Times New Roman" w:eastAsia="Times New Roman" w:hAnsi="Times New Roman"/>
+          <w:b/>
+          <w:bCs/>
+          <w:sz w:val="28"/>
+          <w:szCs w:val="28"/>
+        </w:rPr>
+        <w:t>QUYẾT ĐỊNH:</w:t>
       </w:r>
     </w:p>
     <w:p>
       <w:pPr>
-        <w:pStyle w:val="Normal"/>
-        <w:spacing w:lineRule="auto" w:line="240" w:before="0" w:after="0"/>
-        <w:ind w:left="0" w:right="0" w:hanging="0"/>
-        <w:jc w:val="left"/>
-        <w:rPr/>
+        <w:spacing w:before="120" w:after="120" w:line="240" w:lineRule="auto"/>
+        <w:ind w:left="0" w:right="0"/>
+        <w:outlineLvl w:val="0"/>
+        <w:rPr>
+          <w:rFonts w:ascii="Times New Roman" w:hAnsi="Times New Roman"/>
+          <w:sz w:val="28"/>
+          <w:szCs w:val="28"/>
+        </w:rPr>
       </w:pPr>
-      <w:r>
-        <w:rPr>
-          <w:rFonts w:ascii="Times New Roman" w:hAnsi="Times New Roman"/>
-          <w:sz w:val="28"/>
-          <w:szCs w:val="28"/>
-        </w:rPr>
-        <w:t>Thời gian tạm ngừng từ ngày {pending_approve_time_range_start} đến ngày {pending_approve_time_range_end}</w:t>
-      </w:r>
     </w:p>
     <w:p>
       <w:pPr>
-        <w:pStyle w:val="Normal"/>
-        <w:spacing w:lineRule="auto" w:line="240" w:before="0" w:after="0"/>
-        <w:ind w:left="0" w:right="0" w:hanging="0"/>
-        <w:jc w:val="left"/>
-        <w:rPr/>
+        <w:spacing w:before="120" w:after="120" w:line="240" w:lineRule="auto"/>
+        <w:ind w:left="0" w:right="0"/>
+        <w:outlineLvl w:val="0"/>
+        <w:rPr>
+          <w:rFonts w:ascii="Times New Roman" w:hAnsi="Times New Roman"/>
+          <w:sz w:val="28"/>
+          <w:szCs w:val="28"/>
+        </w:rPr>
       </w:pPr>
       <w:r>
         <w:rPr>
@@ -761,217 +1681,2608 @@
           <w:sz w:val="28"/>
           <w:szCs w:val="28"/>
         </w:rPr>
-        <w:t>Lý do tạm ngừng kinh doanh: Kinh doanh không đạt hiệu quả.</w:t>
+        <w:t>{#pending_approve_obj == "</w:t>
+      </w:r>
+      <w:proofErr w:type="spellStart"/>
+      <w:r>
+        <w:rPr>
+          <w:rFonts w:ascii="Times New Roman" w:hAnsi="Times New Roman"/>
+          <w:sz w:val="28"/>
+          <w:szCs w:val="28"/>
+        </w:rPr>
+        <w:t>Toàn</w:t>
+      </w:r>
+      <w:proofErr w:type="spellEnd"/>
+      <w:r>
+        <w:rPr>
+          <w:rFonts w:ascii="Times New Roman" w:hAnsi="Times New Roman"/>
+          <w:sz w:val="28"/>
+          <w:szCs w:val="28"/>
+        </w:rPr>
+        <w:t xml:space="preserve"> </w:t>
+      </w:r>
+      <w:proofErr w:type="spellStart"/>
+      <w:r>
+        <w:rPr>
+          <w:rFonts w:ascii="Times New Roman" w:hAnsi="Times New Roman"/>
+          <w:sz w:val="28"/>
+          <w:szCs w:val="28"/>
+        </w:rPr>
+        <w:t>bộ</w:t>
+      </w:r>
+      <w:proofErr w:type="spellEnd"/>
+      <w:r>
+        <w:rPr>
+          <w:rFonts w:ascii="Times New Roman" w:hAnsi="Times New Roman"/>
+          <w:sz w:val="28"/>
+          <w:szCs w:val="28"/>
+        </w:rPr>
+        <w:t xml:space="preserve"> </w:t>
+      </w:r>
+      <w:proofErr w:type="spellStart"/>
+      <w:r>
+        <w:rPr>
+          <w:rFonts w:ascii="Times New Roman" w:hAnsi="Times New Roman"/>
+          <w:sz w:val="28"/>
+          <w:szCs w:val="28"/>
+        </w:rPr>
+        <w:t>công</w:t>
+      </w:r>
+      <w:proofErr w:type="spellEnd"/>
+      <w:r>
+        <w:rPr>
+          <w:rFonts w:ascii="Times New Roman" w:hAnsi="Times New Roman"/>
+          <w:sz w:val="28"/>
+          <w:szCs w:val="28"/>
+        </w:rPr>
+        <w:t xml:space="preserve"> ty</w:t>
+      </w:r>
+      <w:proofErr w:type="gramStart"/>
+      <w:r>
+        <w:rPr>
+          <w:rFonts w:ascii="Times New Roman" w:hAnsi="Times New Roman"/>
+          <w:sz w:val="28"/>
+          <w:szCs w:val="28"/>
+        </w:rPr>
+        <w:t>"}</w:t>
+      </w:r>
+      <w:proofErr w:type="spellStart"/>
+      <w:r>
+        <w:rPr>
+          <w:rFonts w:ascii="Times New Roman" w:hAnsi="Times New Roman"/>
+          <w:b/>
+          <w:bCs/>
+          <w:sz w:val="28"/>
+          <w:szCs w:val="28"/>
+        </w:rPr>
+        <w:t>Điều</w:t>
+      </w:r>
+      <w:proofErr w:type="spellEnd"/>
+      <w:proofErr w:type="gramEnd"/>
+      <w:r>
+        <w:rPr>
+          <w:rFonts w:ascii="Times New Roman" w:hAnsi="Times New Roman"/>
+          <w:b/>
+          <w:bCs/>
+          <w:sz w:val="28"/>
+          <w:szCs w:val="28"/>
+        </w:rPr>
+        <w:t xml:space="preserve"> 1</w:t>
+      </w:r>
+      <w:r>
+        <w:rPr>
+          <w:rFonts w:ascii="Times New Roman" w:hAnsi="Times New Roman"/>
+          <w:sz w:val="28"/>
+          <w:szCs w:val="28"/>
+        </w:rPr>
+        <w:t xml:space="preserve">: </w:t>
+      </w:r>
+      <w:proofErr w:type="spellStart"/>
+      <w:r>
+        <w:rPr>
+          <w:rFonts w:ascii="Times New Roman" w:hAnsi="Times New Roman"/>
+          <w:sz w:val="28"/>
+          <w:szCs w:val="28"/>
+        </w:rPr>
+        <w:t>Tạm</w:t>
+      </w:r>
+      <w:proofErr w:type="spellEnd"/>
+      <w:r>
+        <w:rPr>
+          <w:rFonts w:ascii="Times New Roman" w:hAnsi="Times New Roman"/>
+          <w:sz w:val="28"/>
+          <w:szCs w:val="28"/>
+        </w:rPr>
+        <w:t xml:space="preserve"> </w:t>
+      </w:r>
+      <w:proofErr w:type="spellStart"/>
+      <w:r>
+        <w:rPr>
+          <w:rFonts w:ascii="Times New Roman" w:hAnsi="Times New Roman"/>
+          <w:sz w:val="28"/>
+          <w:szCs w:val="28"/>
+        </w:rPr>
+        <w:t>ngừng</w:t>
+      </w:r>
+      <w:proofErr w:type="spellEnd"/>
+      <w:r>
+        <w:rPr>
+          <w:rFonts w:ascii="Times New Roman" w:hAnsi="Times New Roman"/>
+          <w:sz w:val="28"/>
+          <w:szCs w:val="28"/>
+        </w:rPr>
+        <w:t xml:space="preserve"> </w:t>
+      </w:r>
+      <w:proofErr w:type="spellStart"/>
+      <w:r>
+        <w:rPr>
+          <w:rFonts w:ascii="Times New Roman" w:hAnsi="Times New Roman"/>
+          <w:sz w:val="28"/>
+          <w:szCs w:val="28"/>
+        </w:rPr>
+        <w:t>kinh</w:t>
+      </w:r>
+      <w:proofErr w:type="spellEnd"/>
+      <w:r>
+        <w:rPr>
+          <w:rFonts w:ascii="Times New Roman" w:hAnsi="Times New Roman"/>
+          <w:sz w:val="28"/>
+          <w:szCs w:val="28"/>
+        </w:rPr>
+        <w:t xml:space="preserve"> </w:t>
+      </w:r>
+      <w:proofErr w:type="spellStart"/>
+      <w:r>
+        <w:rPr>
+          <w:rFonts w:ascii="Times New Roman" w:hAnsi="Times New Roman"/>
+          <w:sz w:val="28"/>
+          <w:szCs w:val="28"/>
+        </w:rPr>
+        <w:t>doanh</w:t>
+      </w:r>
+      <w:proofErr w:type="spellEnd"/>
+      <w:r>
+        <w:rPr>
+          <w:rFonts w:ascii="Times New Roman" w:hAnsi="Times New Roman"/>
+          <w:sz w:val="28"/>
+          <w:szCs w:val="28"/>
+        </w:rPr>
+        <w:t xml:space="preserve"> </w:t>
+      </w:r>
+      <w:proofErr w:type="spellStart"/>
+      <w:r>
+        <w:rPr>
+          <w:rFonts w:ascii="Times New Roman" w:hAnsi="Times New Roman"/>
+          <w:sz w:val="28"/>
+          <w:szCs w:val="28"/>
+        </w:rPr>
+        <w:t>đối</w:t>
+      </w:r>
+      <w:proofErr w:type="spellEnd"/>
+      <w:r>
+        <w:rPr>
+          <w:rFonts w:ascii="Times New Roman" w:hAnsi="Times New Roman"/>
+          <w:sz w:val="28"/>
+          <w:szCs w:val="28"/>
+        </w:rPr>
+        <w:t xml:space="preserve"> </w:t>
+      </w:r>
+      <w:proofErr w:type="spellStart"/>
+      <w:r>
+        <w:rPr>
+          <w:rFonts w:ascii="Times New Roman" w:hAnsi="Times New Roman"/>
+          <w:sz w:val="28"/>
+          <w:szCs w:val="28"/>
+        </w:rPr>
+        <w:t>với</w:t>
+      </w:r>
+      <w:proofErr w:type="spellEnd"/>
+      <w:r>
+        <w:rPr>
+          <w:rFonts w:ascii="Times New Roman" w:hAnsi="Times New Roman"/>
+          <w:sz w:val="28"/>
+          <w:szCs w:val="28"/>
+        </w:rPr>
+        <w:t>: {</w:t>
+      </w:r>
+      <w:proofErr w:type="spellStart"/>
+      <w:r>
+        <w:rPr>
+          <w:rFonts w:ascii="Times New Roman" w:hAnsi="Times New Roman"/>
+          <w:sz w:val="28"/>
+          <w:szCs w:val="28"/>
+        </w:rPr>
+        <w:t>pending_approve_company_name</w:t>
+      </w:r>
+      <w:proofErr w:type="spellEnd"/>
+      <w:r>
+        <w:rPr>
+          <w:rFonts w:ascii="Times New Roman" w:hAnsi="Times New Roman"/>
+          <w:sz w:val="28"/>
+          <w:szCs w:val="28"/>
+        </w:rPr>
+        <w:t xml:space="preserve"> | upper}</w:t>
       </w:r>
     </w:p>
     <w:p>
       <w:pPr>
-        <w:pStyle w:val="Normal"/>
-        <w:spacing w:lineRule="auto" w:line="240" w:before="0" w:after="120"/>
-        <w:ind w:left="0" w:right="0" w:hanging="0"/>
-        <w:jc w:val="left"/>
-        <w:rPr>
-          <w:rFonts w:ascii="Times New Roman" w:hAnsi="Times New Roman" w:eastAsia="Times New Roman"/>
-          <w:b/>
+        <w:spacing w:before="120" w:after="120" w:line="240" w:lineRule="auto"/>
+        <w:ind w:left="0" w:right="0"/>
+      </w:pPr>
+      <w:proofErr w:type="spellStart"/>
+      <w:r>
+        <w:rPr>
+          <w:rFonts w:ascii="Times New Roman" w:hAnsi="Times New Roman"/>
+          <w:sz w:val="28"/>
+          <w:szCs w:val="28"/>
+        </w:rPr>
+        <w:t>Mã</w:t>
+      </w:r>
+      <w:proofErr w:type="spellEnd"/>
+      <w:r>
+        <w:rPr>
+          <w:rFonts w:ascii="Times New Roman" w:hAnsi="Times New Roman"/>
+          <w:sz w:val="28"/>
+          <w:szCs w:val="28"/>
+        </w:rPr>
+        <w:t xml:space="preserve"> </w:t>
+      </w:r>
+      <w:proofErr w:type="spellStart"/>
+      <w:r>
+        <w:rPr>
+          <w:rFonts w:ascii="Times New Roman" w:hAnsi="Times New Roman"/>
+          <w:sz w:val="28"/>
+          <w:szCs w:val="28"/>
+        </w:rPr>
+        <w:t>số</w:t>
+      </w:r>
+      <w:proofErr w:type="spellEnd"/>
+      <w:r>
+        <w:rPr>
+          <w:rFonts w:ascii="Times New Roman" w:hAnsi="Times New Roman"/>
+          <w:sz w:val="28"/>
+          <w:szCs w:val="28"/>
+        </w:rPr>
+        <w:t xml:space="preserve"> </w:t>
+      </w:r>
+      <w:proofErr w:type="spellStart"/>
+      <w:r>
+        <w:rPr>
+          <w:rFonts w:ascii="Times New Roman" w:hAnsi="Times New Roman"/>
+          <w:sz w:val="28"/>
+          <w:szCs w:val="28"/>
+        </w:rPr>
+        <w:t>doanh</w:t>
+      </w:r>
+      <w:proofErr w:type="spellEnd"/>
+      <w:r>
+        <w:rPr>
+          <w:rFonts w:ascii="Times New Roman" w:hAnsi="Times New Roman"/>
+          <w:sz w:val="28"/>
+          <w:szCs w:val="28"/>
+        </w:rPr>
+        <w:t xml:space="preserve"> </w:t>
+      </w:r>
+      <w:proofErr w:type="spellStart"/>
+      <w:r>
+        <w:rPr>
+          <w:rFonts w:ascii="Times New Roman" w:hAnsi="Times New Roman"/>
+          <w:sz w:val="28"/>
+          <w:szCs w:val="28"/>
+        </w:rPr>
+        <w:t>nghiệp</w:t>
+      </w:r>
+      <w:proofErr w:type="spellEnd"/>
+      <w:r>
+        <w:rPr>
+          <w:rFonts w:ascii="Times New Roman" w:hAnsi="Times New Roman"/>
+          <w:sz w:val="28"/>
+          <w:szCs w:val="28"/>
+        </w:rPr>
+        <w:t xml:space="preserve">/Chi </w:t>
+      </w:r>
+      <w:proofErr w:type="spellStart"/>
+      <w:r>
+        <w:rPr>
+          <w:rFonts w:ascii="Times New Roman" w:hAnsi="Times New Roman"/>
+          <w:sz w:val="28"/>
+          <w:szCs w:val="28"/>
+        </w:rPr>
+        <w:t>nhánh</w:t>
+      </w:r>
+      <w:proofErr w:type="spellEnd"/>
+      <w:r>
+        <w:rPr>
+          <w:rFonts w:ascii="Times New Roman" w:hAnsi="Times New Roman"/>
+          <w:sz w:val="28"/>
+          <w:szCs w:val="28"/>
+        </w:rPr>
+        <w:t>/</w:t>
+      </w:r>
+      <w:proofErr w:type="spellStart"/>
+      <w:r>
+        <w:rPr>
+          <w:rFonts w:ascii="Times New Roman" w:hAnsi="Times New Roman"/>
+          <w:sz w:val="28"/>
+          <w:szCs w:val="28"/>
+        </w:rPr>
+        <w:t>Văn</w:t>
+      </w:r>
+      <w:proofErr w:type="spellEnd"/>
+      <w:r>
+        <w:rPr>
+          <w:rFonts w:ascii="Times New Roman" w:hAnsi="Times New Roman"/>
+          <w:sz w:val="28"/>
+          <w:szCs w:val="28"/>
+        </w:rPr>
+        <w:t xml:space="preserve"> </w:t>
+      </w:r>
+      <w:proofErr w:type="spellStart"/>
+      <w:r>
+        <w:rPr>
+          <w:rFonts w:ascii="Times New Roman" w:hAnsi="Times New Roman"/>
+          <w:sz w:val="28"/>
+          <w:szCs w:val="28"/>
+        </w:rPr>
+        <w:t>phòng</w:t>
+      </w:r>
+      <w:proofErr w:type="spellEnd"/>
+      <w:r>
+        <w:rPr>
+          <w:rFonts w:ascii="Times New Roman" w:hAnsi="Times New Roman"/>
+          <w:sz w:val="28"/>
+          <w:szCs w:val="28"/>
+        </w:rPr>
+        <w:t xml:space="preserve"> </w:t>
+      </w:r>
+      <w:proofErr w:type="spellStart"/>
+      <w:r>
+        <w:rPr>
+          <w:rFonts w:ascii="Times New Roman" w:hAnsi="Times New Roman"/>
+          <w:sz w:val="28"/>
+          <w:szCs w:val="28"/>
+        </w:rPr>
+        <w:t>đại</w:t>
+      </w:r>
+      <w:proofErr w:type="spellEnd"/>
+      <w:r>
+        <w:rPr>
+          <w:rFonts w:ascii="Times New Roman" w:hAnsi="Times New Roman"/>
+          <w:sz w:val="28"/>
+          <w:szCs w:val="28"/>
+        </w:rPr>
+        <w:t xml:space="preserve"> </w:t>
+      </w:r>
+      <w:proofErr w:type="spellStart"/>
+      <w:r>
+        <w:rPr>
+          <w:rFonts w:ascii="Times New Roman" w:hAnsi="Times New Roman"/>
+          <w:sz w:val="28"/>
+          <w:szCs w:val="28"/>
+        </w:rPr>
+        <w:t>diện</w:t>
+      </w:r>
+      <w:proofErr w:type="spellEnd"/>
+      <w:r>
+        <w:rPr>
+          <w:rFonts w:ascii="Times New Roman" w:hAnsi="Times New Roman"/>
+          <w:sz w:val="28"/>
+          <w:szCs w:val="28"/>
+        </w:rPr>
+        <w:t>/</w:t>
+      </w:r>
+      <w:proofErr w:type="spellStart"/>
+      <w:r>
+        <w:rPr>
+          <w:rFonts w:ascii="Times New Roman" w:hAnsi="Times New Roman"/>
+          <w:sz w:val="28"/>
+          <w:szCs w:val="28"/>
+        </w:rPr>
+        <w:t>Địa</w:t>
+      </w:r>
+      <w:proofErr w:type="spellEnd"/>
+      <w:r>
+        <w:rPr>
+          <w:rFonts w:ascii="Times New Roman" w:hAnsi="Times New Roman"/>
+          <w:sz w:val="28"/>
+          <w:szCs w:val="28"/>
+        </w:rPr>
+        <w:t xml:space="preserve"> </w:t>
+      </w:r>
+      <w:proofErr w:type="spellStart"/>
+      <w:r>
+        <w:rPr>
+          <w:rFonts w:ascii="Times New Roman" w:hAnsi="Times New Roman"/>
+          <w:sz w:val="28"/>
+          <w:szCs w:val="28"/>
+        </w:rPr>
+        <w:t>điểm</w:t>
+      </w:r>
+      <w:proofErr w:type="spellEnd"/>
+      <w:r>
+        <w:rPr>
+          <w:rFonts w:ascii="Times New Roman" w:hAnsi="Times New Roman"/>
+          <w:sz w:val="28"/>
+          <w:szCs w:val="28"/>
+        </w:rPr>
+        <w:t xml:space="preserve"> </w:t>
+      </w:r>
+      <w:proofErr w:type="spellStart"/>
+      <w:r>
+        <w:rPr>
+          <w:rFonts w:ascii="Times New Roman" w:hAnsi="Times New Roman"/>
+          <w:sz w:val="28"/>
+          <w:szCs w:val="28"/>
+        </w:rPr>
+        <w:t>kinh</w:t>
+      </w:r>
+      <w:proofErr w:type="spellEnd"/>
+      <w:r>
+        <w:rPr>
+          <w:rFonts w:ascii="Times New Roman" w:hAnsi="Times New Roman"/>
+          <w:sz w:val="28"/>
+          <w:szCs w:val="28"/>
+        </w:rPr>
+        <w:t xml:space="preserve"> </w:t>
+      </w:r>
+      <w:proofErr w:type="spellStart"/>
+      <w:r>
+        <w:rPr>
+          <w:rFonts w:ascii="Times New Roman" w:hAnsi="Times New Roman"/>
+          <w:sz w:val="28"/>
+          <w:szCs w:val="28"/>
+        </w:rPr>
+        <w:t>doanh</w:t>
+      </w:r>
+      <w:proofErr w:type="spellEnd"/>
+      <w:r>
+        <w:rPr>
+          <w:rFonts w:ascii="Times New Roman" w:hAnsi="Times New Roman"/>
+          <w:sz w:val="28"/>
+          <w:szCs w:val="28"/>
+        </w:rPr>
+        <w:t>: {</w:t>
+      </w:r>
+      <w:proofErr w:type="spellStart"/>
+      <w:r>
+        <w:rPr>
+          <w:rFonts w:ascii="Times New Roman" w:hAnsi="Times New Roman"/>
+          <w:sz w:val="28"/>
+          <w:szCs w:val="28"/>
+        </w:rPr>
+        <w:t>pending_approve_</w:t>
+      </w:r>
+      <w:proofErr w:type="gramStart"/>
+      <w:r>
+        <w:rPr>
+          <w:rFonts w:ascii="Times New Roman" w:hAnsi="Times New Roman"/>
+          <w:sz w:val="28"/>
+          <w:szCs w:val="28"/>
+        </w:rPr>
+        <w:t>mst</w:t>
+      </w:r>
+      <w:proofErr w:type="spellEnd"/>
+      <w:r>
+        <w:rPr>
+          <w:rFonts w:ascii="Times New Roman" w:hAnsi="Times New Roman"/>
+          <w:sz w:val="28"/>
+          <w:szCs w:val="28"/>
+        </w:rPr>
+        <w:t>}{</w:t>
+      </w:r>
+      <w:proofErr w:type="gramEnd"/>
+      <w:r>
+        <w:rPr>
+          <w:rFonts w:ascii="Times New Roman" w:hAnsi="Times New Roman"/>
+          <w:sz w:val="28"/>
+          <w:szCs w:val="28"/>
+        </w:rPr>
+        <w:t xml:space="preserve">/}{#pending_approve_obj == "Chi </w:t>
+      </w:r>
+      <w:proofErr w:type="spellStart"/>
+      <w:r>
+        <w:rPr>
+          <w:rFonts w:ascii="Times New Roman" w:hAnsi="Times New Roman"/>
+          <w:sz w:val="28"/>
+          <w:szCs w:val="28"/>
+        </w:rPr>
+        <w:t>nhánh</w:t>
+      </w:r>
+      <w:proofErr w:type="spellEnd"/>
+      <w:r>
+        <w:rPr>
+          <w:rFonts w:ascii="Times New Roman" w:hAnsi="Times New Roman"/>
+          <w:sz w:val="28"/>
+          <w:szCs w:val="28"/>
+        </w:rPr>
+        <w:t xml:space="preserve"> </w:t>
+      </w:r>
+      <w:proofErr w:type="spellStart"/>
+      <w:r>
+        <w:rPr>
+          <w:rFonts w:ascii="Times New Roman" w:hAnsi="Times New Roman"/>
+          <w:sz w:val="28"/>
+          <w:szCs w:val="28"/>
+        </w:rPr>
+        <w:t>hoặc</w:t>
+      </w:r>
+      <w:proofErr w:type="spellEnd"/>
+      <w:r>
+        <w:rPr>
+          <w:rFonts w:ascii="Times New Roman" w:hAnsi="Times New Roman"/>
+          <w:sz w:val="28"/>
+          <w:szCs w:val="28"/>
+        </w:rPr>
+        <w:t xml:space="preserve"> </w:t>
+      </w:r>
+      <w:proofErr w:type="spellStart"/>
+      <w:r>
+        <w:rPr>
+          <w:rFonts w:ascii="Times New Roman" w:hAnsi="Times New Roman"/>
+          <w:sz w:val="28"/>
+          <w:szCs w:val="28"/>
+        </w:rPr>
+        <w:t>Văn</w:t>
+      </w:r>
+      <w:proofErr w:type="spellEnd"/>
+      <w:r>
+        <w:rPr>
+          <w:rFonts w:ascii="Times New Roman" w:hAnsi="Times New Roman"/>
+          <w:sz w:val="28"/>
+          <w:szCs w:val="28"/>
+        </w:rPr>
+        <w:t xml:space="preserve"> </w:t>
+      </w:r>
+      <w:proofErr w:type="spellStart"/>
+      <w:r>
+        <w:rPr>
+          <w:rFonts w:ascii="Times New Roman" w:hAnsi="Times New Roman"/>
+          <w:sz w:val="28"/>
+          <w:szCs w:val="28"/>
+        </w:rPr>
+        <w:t>phòng</w:t>
+      </w:r>
+      <w:proofErr w:type="spellEnd"/>
+      <w:r>
+        <w:rPr>
+          <w:rFonts w:ascii="Times New Roman" w:hAnsi="Times New Roman"/>
+          <w:sz w:val="28"/>
+          <w:szCs w:val="28"/>
+        </w:rPr>
+        <w:t xml:space="preserve"> </w:t>
+      </w:r>
+      <w:proofErr w:type="spellStart"/>
+      <w:r>
+        <w:rPr>
+          <w:rFonts w:ascii="Times New Roman" w:hAnsi="Times New Roman"/>
+          <w:sz w:val="28"/>
+          <w:szCs w:val="28"/>
+        </w:rPr>
+        <w:t>đại</w:t>
+      </w:r>
+      <w:proofErr w:type="spellEnd"/>
+      <w:r>
+        <w:rPr>
+          <w:rFonts w:ascii="Times New Roman" w:hAnsi="Times New Roman"/>
+          <w:sz w:val="28"/>
+          <w:szCs w:val="28"/>
+        </w:rPr>
+        <w:t xml:space="preserve"> </w:t>
+      </w:r>
+      <w:proofErr w:type="spellStart"/>
+      <w:r>
+        <w:rPr>
+          <w:rFonts w:ascii="Times New Roman" w:hAnsi="Times New Roman"/>
+          <w:sz w:val="28"/>
+          <w:szCs w:val="28"/>
+        </w:rPr>
+        <w:t>diện</w:t>
+      </w:r>
+      <w:proofErr w:type="spellEnd"/>
+      <w:r>
+        <w:rPr>
+          <w:rFonts w:ascii="Times New Roman" w:hAnsi="Times New Roman"/>
+          <w:sz w:val="28"/>
+          <w:szCs w:val="28"/>
+        </w:rPr>
+        <w:t xml:space="preserve"> </w:t>
+      </w:r>
+      <w:proofErr w:type="spellStart"/>
+      <w:r>
+        <w:rPr>
+          <w:rFonts w:ascii="Times New Roman" w:hAnsi="Times New Roman"/>
+          <w:sz w:val="28"/>
+          <w:szCs w:val="28"/>
+        </w:rPr>
+        <w:t>hoặc</w:t>
+      </w:r>
+      <w:proofErr w:type="spellEnd"/>
+      <w:r>
+        <w:rPr>
+          <w:rFonts w:ascii="Times New Roman" w:hAnsi="Times New Roman"/>
+          <w:sz w:val="28"/>
+          <w:szCs w:val="28"/>
+        </w:rPr>
+        <w:t xml:space="preserve"> </w:t>
+      </w:r>
+      <w:proofErr w:type="spellStart"/>
+      <w:r>
+        <w:rPr>
+          <w:rFonts w:ascii="Times New Roman" w:hAnsi="Times New Roman"/>
+          <w:sz w:val="28"/>
+          <w:szCs w:val="28"/>
+        </w:rPr>
+        <w:t>Địa</w:t>
+      </w:r>
+      <w:proofErr w:type="spellEnd"/>
+      <w:r>
+        <w:rPr>
+          <w:rFonts w:ascii="Times New Roman" w:hAnsi="Times New Roman"/>
+          <w:sz w:val="28"/>
+          <w:szCs w:val="28"/>
+        </w:rPr>
+        <w:t xml:space="preserve"> </w:t>
+      </w:r>
+      <w:proofErr w:type="spellStart"/>
+      <w:r>
+        <w:rPr>
+          <w:rFonts w:ascii="Times New Roman" w:hAnsi="Times New Roman"/>
+          <w:sz w:val="28"/>
+          <w:szCs w:val="28"/>
+        </w:rPr>
+        <w:t>điểm</w:t>
+      </w:r>
+      <w:proofErr w:type="spellEnd"/>
+      <w:r>
+        <w:rPr>
+          <w:rFonts w:ascii="Times New Roman" w:hAnsi="Times New Roman"/>
+          <w:sz w:val="28"/>
+          <w:szCs w:val="28"/>
+        </w:rPr>
+        <w:t xml:space="preserve"> </w:t>
+      </w:r>
+      <w:proofErr w:type="spellStart"/>
+      <w:r>
+        <w:rPr>
+          <w:rFonts w:ascii="Times New Roman" w:hAnsi="Times New Roman"/>
+          <w:sz w:val="28"/>
+          <w:szCs w:val="28"/>
+        </w:rPr>
+        <w:t>kinh</w:t>
+      </w:r>
+      <w:proofErr w:type="spellEnd"/>
+      <w:r>
+        <w:rPr>
+          <w:rFonts w:ascii="Times New Roman" w:hAnsi="Times New Roman"/>
+          <w:sz w:val="28"/>
+          <w:szCs w:val="28"/>
+        </w:rPr>
+        <w:t xml:space="preserve"> </w:t>
+      </w:r>
+      <w:proofErr w:type="spellStart"/>
+      <w:r>
+        <w:rPr>
+          <w:rFonts w:ascii="Times New Roman" w:hAnsi="Times New Roman"/>
+          <w:sz w:val="28"/>
+          <w:szCs w:val="28"/>
+        </w:rPr>
+        <w:t>doanh</w:t>
+      </w:r>
+      <w:proofErr w:type="spellEnd"/>
+      <w:r>
+        <w:rPr>
+          <w:rFonts w:ascii="Times New Roman" w:hAnsi="Times New Roman"/>
+          <w:sz w:val="28"/>
+          <w:szCs w:val="28"/>
+        </w:rPr>
+        <w:t>"}</w:t>
+      </w:r>
+      <w:proofErr w:type="spellStart"/>
+      <w:r>
+        <w:rPr>
+          <w:rFonts w:ascii="Times New Roman" w:hAnsi="Times New Roman"/>
           <w:b/>
           <w:bCs/>
           <w:sz w:val="28"/>
           <w:szCs w:val="28"/>
         </w:rPr>
-      </w:pPr>
-      <w:r>
-        <w:rPr>
-          <w:rFonts w:eastAsia="Times New Roman" w:ascii="Times New Roman" w:hAnsi="Times New Roman"/>
+        <w:t>Điều</w:t>
+      </w:r>
+      <w:proofErr w:type="spellEnd"/>
+      <w:r>
+        <w:rPr>
+          <w:rFonts w:ascii="Times New Roman" w:hAnsi="Times New Roman"/>
           <w:b/>
           <w:bCs/>
           <w:sz w:val="28"/>
           <w:szCs w:val="28"/>
         </w:rPr>
+        <w:t xml:space="preserve"> 1</w:t>
+      </w:r>
+      <w:r>
+        <w:rPr>
+          <w:rFonts w:ascii="Times New Roman" w:hAnsi="Times New Roman"/>
+          <w:sz w:val="28"/>
+          <w:szCs w:val="28"/>
+        </w:rPr>
+        <w:t xml:space="preserve">: </w:t>
+      </w:r>
+      <w:proofErr w:type="spellStart"/>
+      <w:r>
+        <w:rPr>
+          <w:rFonts w:ascii="Times New Roman" w:hAnsi="Times New Roman"/>
+          <w:sz w:val="28"/>
+          <w:szCs w:val="28"/>
+        </w:rPr>
+        <w:t>Tạm</w:t>
+      </w:r>
+      <w:proofErr w:type="spellEnd"/>
+      <w:r>
+        <w:rPr>
+          <w:rFonts w:ascii="Times New Roman" w:hAnsi="Times New Roman"/>
+          <w:sz w:val="28"/>
+          <w:szCs w:val="28"/>
+        </w:rPr>
+        <w:t xml:space="preserve"> </w:t>
+      </w:r>
+      <w:proofErr w:type="spellStart"/>
+      <w:r>
+        <w:rPr>
+          <w:rFonts w:ascii="Times New Roman" w:hAnsi="Times New Roman"/>
+          <w:sz w:val="28"/>
+          <w:szCs w:val="28"/>
+        </w:rPr>
+        <w:t>ngừng</w:t>
+      </w:r>
+      <w:proofErr w:type="spellEnd"/>
+      <w:r>
+        <w:rPr>
+          <w:rFonts w:ascii="Times New Roman" w:hAnsi="Times New Roman"/>
+          <w:sz w:val="28"/>
+          <w:szCs w:val="28"/>
+        </w:rPr>
+        <w:t xml:space="preserve"> </w:t>
+      </w:r>
+      <w:proofErr w:type="spellStart"/>
+      <w:r>
+        <w:rPr>
+          <w:rFonts w:ascii="Times New Roman" w:hAnsi="Times New Roman"/>
+          <w:sz w:val="28"/>
+          <w:szCs w:val="28"/>
+        </w:rPr>
+        <w:t>kinh</w:t>
+      </w:r>
+      <w:proofErr w:type="spellEnd"/>
+      <w:r>
+        <w:rPr>
+          <w:rFonts w:ascii="Times New Roman" w:hAnsi="Times New Roman"/>
+          <w:sz w:val="28"/>
+          <w:szCs w:val="28"/>
+        </w:rPr>
+        <w:t xml:space="preserve"> </w:t>
+      </w:r>
+      <w:proofErr w:type="spellStart"/>
+      <w:r>
+        <w:rPr>
+          <w:rFonts w:ascii="Times New Roman" w:hAnsi="Times New Roman"/>
+          <w:sz w:val="28"/>
+          <w:szCs w:val="28"/>
+        </w:rPr>
+        <w:t>doanh</w:t>
+      </w:r>
+      <w:proofErr w:type="spellEnd"/>
+      <w:r>
+        <w:rPr>
+          <w:rFonts w:ascii="Times New Roman" w:hAnsi="Times New Roman"/>
+          <w:sz w:val="28"/>
+          <w:szCs w:val="28"/>
+        </w:rPr>
+        <w:t xml:space="preserve"> </w:t>
+      </w:r>
+      <w:proofErr w:type="spellStart"/>
+      <w:r>
+        <w:rPr>
+          <w:rFonts w:ascii="Times New Roman" w:hAnsi="Times New Roman"/>
+          <w:sz w:val="28"/>
+          <w:szCs w:val="28"/>
+        </w:rPr>
+        <w:t>đối</w:t>
+      </w:r>
+      <w:proofErr w:type="spellEnd"/>
+      <w:r>
+        <w:rPr>
+          <w:rFonts w:ascii="Times New Roman" w:hAnsi="Times New Roman"/>
+          <w:sz w:val="28"/>
+          <w:szCs w:val="28"/>
+        </w:rPr>
+        <w:t xml:space="preserve"> </w:t>
+      </w:r>
+      <w:proofErr w:type="spellStart"/>
+      <w:r>
+        <w:rPr>
+          <w:rFonts w:ascii="Times New Roman" w:hAnsi="Times New Roman"/>
+          <w:sz w:val="28"/>
+          <w:szCs w:val="28"/>
+        </w:rPr>
+        <w:t>với</w:t>
+      </w:r>
+      <w:proofErr w:type="spellEnd"/>
+      <w:r>
+        <w:rPr>
+          <w:rFonts w:ascii="Times New Roman" w:hAnsi="Times New Roman"/>
+          <w:sz w:val="28"/>
+          <w:szCs w:val="28"/>
+        </w:rPr>
+        <w:t>: {</w:t>
+      </w:r>
+      <w:proofErr w:type="spellStart"/>
+      <w:r>
+        <w:rPr>
+          <w:rFonts w:ascii="Times New Roman" w:hAnsi="Times New Roman"/>
+          <w:sz w:val="28"/>
+          <w:szCs w:val="28"/>
+        </w:rPr>
+        <w:t>pending_approve_branch_name</w:t>
+      </w:r>
+      <w:proofErr w:type="spellEnd"/>
+      <w:r>
+        <w:rPr>
+          <w:rFonts w:ascii="Times New Roman" w:hAnsi="Times New Roman"/>
+          <w:sz w:val="28"/>
+          <w:szCs w:val="28"/>
+        </w:rPr>
+        <w:t xml:space="preserve"> | upper}</w:t>
       </w:r>
     </w:p>
     <w:p>
       <w:pPr>
-        <w:pStyle w:val="Normal"/>
-        <w:spacing w:lineRule="auto" w:line="240" w:before="0" w:after="120"/>
-        <w:ind w:left="0" w:right="0" w:hanging="0"/>
-        <w:jc w:val="left"/>
-        <w:rPr/>
+        <w:spacing w:before="120" w:after="120" w:line="240" w:lineRule="auto"/>
+        <w:ind w:left="0" w:right="0"/>
       </w:pPr>
-      <w:r>
-        <w:rPr>
-          <w:rFonts w:eastAsia="Times New Roman" w:ascii="Times New Roman" w:hAnsi="Times New Roman"/>
-          <w:b/>
-          <w:bCs/>
-          <w:sz w:val="28"/>
-          <w:szCs w:val="28"/>
-        </w:rPr>
-        <w:t>Điều 2</w:t>
-      </w:r>
-      <w:r>
-        <w:rPr>
-          <w:rFonts w:eastAsia="Times New Roman" w:ascii="Times New Roman" w:hAnsi="Times New Roman"/>
-          <w:sz w:val="28"/>
-          <w:szCs w:val="28"/>
-        </w:rPr>
-        <w:t>: Giao cho ông/bà {pending_approve_org_person | upper} tiến hành các thủ tục cần thiết theo quy định của pháp luật.</w:t>
+      <w:proofErr w:type="spellStart"/>
+      <w:r>
+        <w:rPr>
+          <w:rFonts w:ascii="Times New Roman" w:hAnsi="Times New Roman"/>
+          <w:sz w:val="28"/>
+          <w:szCs w:val="28"/>
+        </w:rPr>
+        <w:t>Mã</w:t>
+      </w:r>
+      <w:proofErr w:type="spellEnd"/>
+      <w:r>
+        <w:rPr>
+          <w:rFonts w:ascii="Times New Roman" w:hAnsi="Times New Roman"/>
+          <w:sz w:val="28"/>
+          <w:szCs w:val="28"/>
+        </w:rPr>
+        <w:t xml:space="preserve"> </w:t>
+      </w:r>
+      <w:proofErr w:type="spellStart"/>
+      <w:r>
+        <w:rPr>
+          <w:rFonts w:ascii="Times New Roman" w:hAnsi="Times New Roman"/>
+          <w:sz w:val="28"/>
+          <w:szCs w:val="28"/>
+        </w:rPr>
+        <w:t>số</w:t>
+      </w:r>
+      <w:proofErr w:type="spellEnd"/>
+      <w:r>
+        <w:rPr>
+          <w:rFonts w:ascii="Times New Roman" w:hAnsi="Times New Roman"/>
+          <w:sz w:val="28"/>
+          <w:szCs w:val="28"/>
+        </w:rPr>
+        <w:t xml:space="preserve"> </w:t>
+      </w:r>
+      <w:proofErr w:type="spellStart"/>
+      <w:r>
+        <w:rPr>
+          <w:rFonts w:ascii="Times New Roman" w:hAnsi="Times New Roman"/>
+          <w:sz w:val="28"/>
+          <w:szCs w:val="28"/>
+        </w:rPr>
+        <w:t>doanh</w:t>
+      </w:r>
+      <w:proofErr w:type="spellEnd"/>
+      <w:r>
+        <w:rPr>
+          <w:rFonts w:ascii="Times New Roman" w:hAnsi="Times New Roman"/>
+          <w:sz w:val="28"/>
+          <w:szCs w:val="28"/>
+        </w:rPr>
+        <w:t xml:space="preserve"> </w:t>
+      </w:r>
+      <w:proofErr w:type="spellStart"/>
+      <w:r>
+        <w:rPr>
+          <w:rFonts w:ascii="Times New Roman" w:hAnsi="Times New Roman"/>
+          <w:sz w:val="28"/>
+          <w:szCs w:val="28"/>
+        </w:rPr>
+        <w:t>nghiệp</w:t>
+      </w:r>
+      <w:proofErr w:type="spellEnd"/>
+      <w:r>
+        <w:rPr>
+          <w:rFonts w:ascii="Times New Roman" w:hAnsi="Times New Roman"/>
+          <w:sz w:val="28"/>
+          <w:szCs w:val="28"/>
+        </w:rPr>
+        <w:t xml:space="preserve">/Chi </w:t>
+      </w:r>
+      <w:proofErr w:type="spellStart"/>
+      <w:r>
+        <w:rPr>
+          <w:rFonts w:ascii="Times New Roman" w:hAnsi="Times New Roman"/>
+          <w:sz w:val="28"/>
+          <w:szCs w:val="28"/>
+        </w:rPr>
+        <w:t>nhánh</w:t>
+      </w:r>
+      <w:proofErr w:type="spellEnd"/>
+      <w:r>
+        <w:rPr>
+          <w:rFonts w:ascii="Times New Roman" w:hAnsi="Times New Roman"/>
+          <w:sz w:val="28"/>
+          <w:szCs w:val="28"/>
+        </w:rPr>
+        <w:t>/</w:t>
+      </w:r>
+      <w:proofErr w:type="spellStart"/>
+      <w:r>
+        <w:rPr>
+          <w:rFonts w:ascii="Times New Roman" w:hAnsi="Times New Roman"/>
+          <w:sz w:val="28"/>
+          <w:szCs w:val="28"/>
+        </w:rPr>
+        <w:t>Văn</w:t>
+      </w:r>
+      <w:proofErr w:type="spellEnd"/>
+      <w:r>
+        <w:rPr>
+          <w:rFonts w:ascii="Times New Roman" w:hAnsi="Times New Roman"/>
+          <w:sz w:val="28"/>
+          <w:szCs w:val="28"/>
+        </w:rPr>
+        <w:t xml:space="preserve"> </w:t>
+      </w:r>
+      <w:proofErr w:type="spellStart"/>
+      <w:r>
+        <w:rPr>
+          <w:rFonts w:ascii="Times New Roman" w:hAnsi="Times New Roman"/>
+          <w:sz w:val="28"/>
+          <w:szCs w:val="28"/>
+        </w:rPr>
+        <w:t>phòng</w:t>
+      </w:r>
+      <w:proofErr w:type="spellEnd"/>
+      <w:r>
+        <w:rPr>
+          <w:rFonts w:ascii="Times New Roman" w:hAnsi="Times New Roman"/>
+          <w:sz w:val="28"/>
+          <w:szCs w:val="28"/>
+        </w:rPr>
+        <w:t xml:space="preserve"> </w:t>
+      </w:r>
+      <w:proofErr w:type="spellStart"/>
+      <w:r>
+        <w:rPr>
+          <w:rFonts w:ascii="Times New Roman" w:hAnsi="Times New Roman"/>
+          <w:sz w:val="28"/>
+          <w:szCs w:val="28"/>
+        </w:rPr>
+        <w:t>đại</w:t>
+      </w:r>
+      <w:proofErr w:type="spellEnd"/>
+      <w:r>
+        <w:rPr>
+          <w:rFonts w:ascii="Times New Roman" w:hAnsi="Times New Roman"/>
+          <w:sz w:val="28"/>
+          <w:szCs w:val="28"/>
+        </w:rPr>
+        <w:t xml:space="preserve"> </w:t>
+      </w:r>
+      <w:proofErr w:type="spellStart"/>
+      <w:r>
+        <w:rPr>
+          <w:rFonts w:ascii="Times New Roman" w:hAnsi="Times New Roman"/>
+          <w:sz w:val="28"/>
+          <w:szCs w:val="28"/>
+        </w:rPr>
+        <w:t>diện</w:t>
+      </w:r>
+      <w:proofErr w:type="spellEnd"/>
+      <w:r>
+        <w:rPr>
+          <w:rFonts w:ascii="Times New Roman" w:hAnsi="Times New Roman"/>
+          <w:sz w:val="28"/>
+          <w:szCs w:val="28"/>
+        </w:rPr>
+        <w:t>/</w:t>
+      </w:r>
+      <w:proofErr w:type="spellStart"/>
+      <w:r>
+        <w:rPr>
+          <w:rFonts w:ascii="Times New Roman" w:hAnsi="Times New Roman"/>
+          <w:sz w:val="28"/>
+          <w:szCs w:val="28"/>
+        </w:rPr>
+        <w:t>Địa</w:t>
+      </w:r>
+      <w:proofErr w:type="spellEnd"/>
+      <w:r>
+        <w:rPr>
+          <w:rFonts w:ascii="Times New Roman" w:hAnsi="Times New Roman"/>
+          <w:sz w:val="28"/>
+          <w:szCs w:val="28"/>
+        </w:rPr>
+        <w:t xml:space="preserve"> </w:t>
+      </w:r>
+      <w:proofErr w:type="spellStart"/>
+      <w:r>
+        <w:rPr>
+          <w:rFonts w:ascii="Times New Roman" w:hAnsi="Times New Roman"/>
+          <w:sz w:val="28"/>
+          <w:szCs w:val="28"/>
+        </w:rPr>
+        <w:t>điểm</w:t>
+      </w:r>
+      <w:proofErr w:type="spellEnd"/>
+      <w:r>
+        <w:rPr>
+          <w:rFonts w:ascii="Times New Roman" w:hAnsi="Times New Roman"/>
+          <w:sz w:val="28"/>
+          <w:szCs w:val="28"/>
+        </w:rPr>
+        <w:t xml:space="preserve"> </w:t>
+      </w:r>
+      <w:proofErr w:type="spellStart"/>
+      <w:r>
+        <w:rPr>
+          <w:rFonts w:ascii="Times New Roman" w:hAnsi="Times New Roman"/>
+          <w:sz w:val="28"/>
+          <w:szCs w:val="28"/>
+        </w:rPr>
+        <w:t>kinh</w:t>
+      </w:r>
+      <w:proofErr w:type="spellEnd"/>
+      <w:r>
+        <w:rPr>
+          <w:rFonts w:ascii="Times New Roman" w:hAnsi="Times New Roman"/>
+          <w:sz w:val="28"/>
+          <w:szCs w:val="28"/>
+        </w:rPr>
+        <w:t xml:space="preserve"> </w:t>
+      </w:r>
+      <w:proofErr w:type="spellStart"/>
+      <w:r>
+        <w:rPr>
+          <w:rFonts w:ascii="Times New Roman" w:hAnsi="Times New Roman"/>
+          <w:sz w:val="28"/>
+          <w:szCs w:val="28"/>
+        </w:rPr>
+        <w:t>doanh</w:t>
+      </w:r>
+      <w:proofErr w:type="spellEnd"/>
+      <w:r>
+        <w:rPr>
+          <w:rFonts w:ascii="Times New Roman" w:hAnsi="Times New Roman"/>
+          <w:sz w:val="28"/>
+          <w:szCs w:val="28"/>
+        </w:rPr>
+        <w:t>: {</w:t>
+      </w:r>
+      <w:proofErr w:type="spellStart"/>
+      <w:r>
+        <w:rPr>
+          <w:rFonts w:ascii="Times New Roman" w:hAnsi="Times New Roman"/>
+          <w:sz w:val="28"/>
+          <w:szCs w:val="28"/>
+        </w:rPr>
+        <w:t>pending_approve_resp_</w:t>
+      </w:r>
+      <w:proofErr w:type="gramStart"/>
+      <w:r>
+        <w:rPr>
+          <w:rFonts w:ascii="Times New Roman" w:hAnsi="Times New Roman"/>
+          <w:sz w:val="28"/>
+          <w:szCs w:val="28"/>
+        </w:rPr>
+        <w:t>office</w:t>
+      </w:r>
+      <w:proofErr w:type="spellEnd"/>
+      <w:r>
+        <w:rPr>
+          <w:rFonts w:ascii="Times New Roman" w:hAnsi="Times New Roman"/>
+          <w:sz w:val="28"/>
+          <w:szCs w:val="28"/>
+        </w:rPr>
+        <w:t>}{</w:t>
+      </w:r>
+      <w:proofErr w:type="gramEnd"/>
+      <w:r>
+        <w:rPr>
+          <w:rFonts w:ascii="Times New Roman" w:hAnsi="Times New Roman"/>
+          <w:sz w:val="28"/>
+          <w:szCs w:val="28"/>
+        </w:rPr>
+        <w:t>/}</w:t>
       </w:r>
     </w:p>
     <w:p>
       <w:pPr>
-        <w:pStyle w:val="Normal"/>
-        <w:spacing w:lineRule="auto" w:line="240" w:before="0" w:after="120"/>
-        <w:ind w:left="0" w:right="0" w:firstLine="360"/>
-        <w:jc w:val="left"/>
-        <w:rPr>
-          <w:rFonts w:ascii="Times New Roman" w:hAnsi="Times New Roman" w:eastAsia="Times New Roman"/>
-          <w:sz w:val="28"/>
-          <w:szCs w:val="28"/>
-        </w:rPr>
+        <w:spacing w:before="120" w:after="120" w:line="240" w:lineRule="auto"/>
+        <w:ind w:left="0" w:right="0"/>
       </w:pPr>
-      <w:r>
-        <w:rPr>
-          <w:rFonts w:eastAsia="Times New Roman" w:ascii="Times New Roman" w:hAnsi="Times New Roman"/>
-          <w:sz w:val="28"/>
-          <w:szCs w:val="28"/>
-        </w:rPr>
+      <w:proofErr w:type="spellStart"/>
+      <w:r>
+        <w:rPr>
+          <w:rFonts w:ascii="Times New Roman" w:hAnsi="Times New Roman"/>
+          <w:sz w:val="28"/>
+          <w:szCs w:val="28"/>
+        </w:rPr>
+        <w:t>Thời</w:t>
+      </w:r>
+      <w:proofErr w:type="spellEnd"/>
+      <w:r>
+        <w:rPr>
+          <w:rFonts w:ascii="Times New Roman" w:hAnsi="Times New Roman"/>
+          <w:sz w:val="28"/>
+          <w:szCs w:val="28"/>
+        </w:rPr>
+        <w:t xml:space="preserve"> </w:t>
+      </w:r>
+      <w:proofErr w:type="spellStart"/>
+      <w:r>
+        <w:rPr>
+          <w:rFonts w:ascii="Times New Roman" w:hAnsi="Times New Roman"/>
+          <w:sz w:val="28"/>
+          <w:szCs w:val="28"/>
+        </w:rPr>
+        <w:t>gian</w:t>
+      </w:r>
+      <w:proofErr w:type="spellEnd"/>
+      <w:r>
+        <w:rPr>
+          <w:rFonts w:ascii="Times New Roman" w:hAnsi="Times New Roman"/>
+          <w:sz w:val="28"/>
+          <w:szCs w:val="28"/>
+        </w:rPr>
+        <w:t xml:space="preserve"> </w:t>
+      </w:r>
+      <w:proofErr w:type="spellStart"/>
+      <w:r>
+        <w:rPr>
+          <w:rFonts w:ascii="Times New Roman" w:hAnsi="Times New Roman"/>
+          <w:sz w:val="28"/>
+          <w:szCs w:val="28"/>
+        </w:rPr>
+        <w:t>tạm</w:t>
+      </w:r>
+      <w:proofErr w:type="spellEnd"/>
+      <w:r>
+        <w:rPr>
+          <w:rFonts w:ascii="Times New Roman" w:hAnsi="Times New Roman"/>
+          <w:sz w:val="28"/>
+          <w:szCs w:val="28"/>
+        </w:rPr>
+        <w:t xml:space="preserve"> </w:t>
+      </w:r>
+      <w:proofErr w:type="spellStart"/>
+      <w:r>
+        <w:rPr>
+          <w:rFonts w:ascii="Times New Roman" w:hAnsi="Times New Roman"/>
+          <w:sz w:val="28"/>
+          <w:szCs w:val="28"/>
+        </w:rPr>
+        <w:t>ngừng</w:t>
+      </w:r>
+      <w:proofErr w:type="spellEnd"/>
+      <w:r>
+        <w:rPr>
+          <w:rFonts w:ascii="Times New Roman" w:hAnsi="Times New Roman"/>
+          <w:sz w:val="28"/>
+          <w:szCs w:val="28"/>
+        </w:rPr>
+        <w:t xml:space="preserve"> </w:t>
+      </w:r>
+      <w:proofErr w:type="spellStart"/>
+      <w:r>
+        <w:rPr>
+          <w:rFonts w:ascii="Times New Roman" w:hAnsi="Times New Roman"/>
+          <w:sz w:val="28"/>
+          <w:szCs w:val="28"/>
+        </w:rPr>
+        <w:t>từ</w:t>
+      </w:r>
+      <w:proofErr w:type="spellEnd"/>
+      <w:r>
+        <w:rPr>
+          <w:rFonts w:ascii="Times New Roman" w:hAnsi="Times New Roman"/>
+          <w:sz w:val="28"/>
+          <w:szCs w:val="28"/>
+        </w:rPr>
+        <w:t xml:space="preserve"> </w:t>
+      </w:r>
+      <w:proofErr w:type="spellStart"/>
+      <w:r>
+        <w:rPr>
+          <w:rFonts w:ascii="Times New Roman" w:hAnsi="Times New Roman"/>
+          <w:sz w:val="28"/>
+          <w:szCs w:val="28"/>
+        </w:rPr>
+        <w:t>ngày</w:t>
+      </w:r>
+      <w:proofErr w:type="spellEnd"/>
+      <w:r>
+        <w:rPr>
+          <w:rFonts w:ascii="Times New Roman" w:hAnsi="Times New Roman"/>
+          <w:sz w:val="28"/>
+          <w:szCs w:val="28"/>
+        </w:rPr>
+        <w:t xml:space="preserve"> {</w:t>
+      </w:r>
+      <w:proofErr w:type="spellStart"/>
+      <w:r>
+        <w:rPr>
+          <w:rFonts w:ascii="Times New Roman" w:hAnsi="Times New Roman"/>
+          <w:sz w:val="28"/>
+          <w:szCs w:val="28"/>
+        </w:rPr>
+        <w:t>pending_approve_time_range_start</w:t>
+      </w:r>
+      <w:proofErr w:type="spellEnd"/>
+      <w:r>
+        <w:rPr>
+          <w:rFonts w:ascii="Times New Roman" w:hAnsi="Times New Roman"/>
+          <w:sz w:val="28"/>
+          <w:szCs w:val="28"/>
+        </w:rPr>
+        <w:t xml:space="preserve">} </w:t>
+      </w:r>
+      <w:proofErr w:type="spellStart"/>
+      <w:r>
+        <w:rPr>
+          <w:rFonts w:ascii="Times New Roman" w:hAnsi="Times New Roman"/>
+          <w:sz w:val="28"/>
+          <w:szCs w:val="28"/>
+        </w:rPr>
+        <w:t>đến</w:t>
+      </w:r>
+      <w:proofErr w:type="spellEnd"/>
+      <w:r>
+        <w:rPr>
+          <w:rFonts w:ascii="Times New Roman" w:hAnsi="Times New Roman"/>
+          <w:sz w:val="28"/>
+          <w:szCs w:val="28"/>
+        </w:rPr>
+        <w:t xml:space="preserve"> </w:t>
+      </w:r>
+      <w:proofErr w:type="spellStart"/>
+      <w:r>
+        <w:rPr>
+          <w:rFonts w:ascii="Times New Roman" w:hAnsi="Times New Roman"/>
+          <w:sz w:val="28"/>
+          <w:szCs w:val="28"/>
+        </w:rPr>
+        <w:t>ngày</w:t>
+      </w:r>
+      <w:proofErr w:type="spellEnd"/>
+      <w:r>
+        <w:rPr>
+          <w:rFonts w:ascii="Times New Roman" w:hAnsi="Times New Roman"/>
+          <w:sz w:val="28"/>
+          <w:szCs w:val="28"/>
+        </w:rPr>
+        <w:t xml:space="preserve"> {</w:t>
+      </w:r>
+      <w:proofErr w:type="spellStart"/>
+      <w:r>
+        <w:rPr>
+          <w:rFonts w:ascii="Times New Roman" w:hAnsi="Times New Roman"/>
+          <w:sz w:val="28"/>
+          <w:szCs w:val="28"/>
+        </w:rPr>
+        <w:t>pending_approve_time_range_end</w:t>
+      </w:r>
+      <w:proofErr w:type="spellEnd"/>
+      <w:r>
+        <w:rPr>
+          <w:rFonts w:ascii="Times New Roman" w:hAnsi="Times New Roman"/>
+          <w:sz w:val="28"/>
+          <w:szCs w:val="28"/>
+        </w:rPr>
+        <w:t>}</w:t>
       </w:r>
     </w:p>
     <w:p>
       <w:pPr>
-        <w:pStyle w:val="Normal"/>
-        <w:spacing w:lineRule="auto" w:line="240" w:before="0" w:after="120"/>
-        <w:ind w:left="0" w:right="0" w:hanging="0"/>
-        <w:jc w:val="left"/>
-        <w:rPr/>
+        <w:spacing w:before="120" w:after="120" w:line="240" w:lineRule="auto"/>
+        <w:ind w:left="0" w:right="0"/>
       </w:pPr>
-      <w:r>
-        <w:rPr>
-          <w:rFonts w:eastAsia="Times New Roman" w:ascii="Times New Roman" w:hAnsi="Times New Roman"/>
-          <w:b/>
-          <w:bCs/>
-          <w:sz w:val="28"/>
-          <w:szCs w:val="28"/>
-        </w:rPr>
-        <w:t>Điều 3</w:t>
-      </w:r>
-      <w:r>
-        <w:rPr>
-          <w:rFonts w:eastAsia="Times New Roman" w:ascii="Times New Roman" w:hAnsi="Times New Roman"/>
-          <w:sz w:val="28"/>
-          <w:szCs w:val="28"/>
-        </w:rPr>
-        <w:t>: Người đại diện theo pháp luật của công ty, các thành viên công ty có trách nhiệm thi hành Quyết định này.</w:t>
+      <w:proofErr w:type="spellStart"/>
+      <w:r>
+        <w:rPr>
+          <w:rFonts w:ascii="Times New Roman" w:hAnsi="Times New Roman"/>
+          <w:sz w:val="28"/>
+          <w:szCs w:val="28"/>
+        </w:rPr>
+        <w:t>Lý</w:t>
+      </w:r>
+      <w:proofErr w:type="spellEnd"/>
+      <w:r>
+        <w:rPr>
+          <w:rFonts w:ascii="Times New Roman" w:hAnsi="Times New Roman"/>
+          <w:sz w:val="28"/>
+          <w:szCs w:val="28"/>
+        </w:rPr>
+        <w:t xml:space="preserve"> do </w:t>
+      </w:r>
+      <w:proofErr w:type="spellStart"/>
+      <w:r>
+        <w:rPr>
+          <w:rFonts w:ascii="Times New Roman" w:hAnsi="Times New Roman"/>
+          <w:sz w:val="28"/>
+          <w:szCs w:val="28"/>
+        </w:rPr>
+        <w:t>tạm</w:t>
+      </w:r>
+      <w:proofErr w:type="spellEnd"/>
+      <w:r>
+        <w:rPr>
+          <w:rFonts w:ascii="Times New Roman" w:hAnsi="Times New Roman"/>
+          <w:sz w:val="28"/>
+          <w:szCs w:val="28"/>
+        </w:rPr>
+        <w:t xml:space="preserve"> </w:t>
+      </w:r>
+      <w:proofErr w:type="spellStart"/>
+      <w:r>
+        <w:rPr>
+          <w:rFonts w:ascii="Times New Roman" w:hAnsi="Times New Roman"/>
+          <w:sz w:val="28"/>
+          <w:szCs w:val="28"/>
+        </w:rPr>
+        <w:t>ngừng</w:t>
+      </w:r>
+      <w:proofErr w:type="spellEnd"/>
+      <w:r>
+        <w:rPr>
+          <w:rFonts w:ascii="Times New Roman" w:hAnsi="Times New Roman"/>
+          <w:sz w:val="28"/>
+          <w:szCs w:val="28"/>
+        </w:rPr>
+        <w:t xml:space="preserve"> </w:t>
+      </w:r>
+      <w:proofErr w:type="spellStart"/>
+      <w:r>
+        <w:rPr>
+          <w:rFonts w:ascii="Times New Roman" w:hAnsi="Times New Roman"/>
+          <w:sz w:val="28"/>
+          <w:szCs w:val="28"/>
+        </w:rPr>
+        <w:t>kinh</w:t>
+      </w:r>
+      <w:proofErr w:type="spellEnd"/>
+      <w:r>
+        <w:rPr>
+          <w:rFonts w:ascii="Times New Roman" w:hAnsi="Times New Roman"/>
+          <w:sz w:val="28"/>
+          <w:szCs w:val="28"/>
+        </w:rPr>
+        <w:t xml:space="preserve"> </w:t>
+      </w:r>
+      <w:proofErr w:type="spellStart"/>
+      <w:r>
+        <w:rPr>
+          <w:rFonts w:ascii="Times New Roman" w:hAnsi="Times New Roman"/>
+          <w:sz w:val="28"/>
+          <w:szCs w:val="28"/>
+        </w:rPr>
+        <w:t>doanh</w:t>
+      </w:r>
+      <w:proofErr w:type="spellEnd"/>
+      <w:r>
+        <w:rPr>
+          <w:rFonts w:ascii="Times New Roman" w:hAnsi="Times New Roman"/>
+          <w:sz w:val="28"/>
+          <w:szCs w:val="28"/>
+        </w:rPr>
+        <w:t xml:space="preserve">: </w:t>
+      </w:r>
+      <w:proofErr w:type="spellStart"/>
+      <w:r>
+        <w:rPr>
+          <w:rFonts w:ascii="Times New Roman" w:hAnsi="Times New Roman"/>
+          <w:sz w:val="28"/>
+          <w:szCs w:val="28"/>
+        </w:rPr>
+        <w:t>Kinh</w:t>
+      </w:r>
+      <w:proofErr w:type="spellEnd"/>
+      <w:r>
+        <w:rPr>
+          <w:rFonts w:ascii="Times New Roman" w:hAnsi="Times New Roman"/>
+          <w:sz w:val="28"/>
+          <w:szCs w:val="28"/>
+        </w:rPr>
+        <w:t xml:space="preserve"> </w:t>
+      </w:r>
+      <w:proofErr w:type="spellStart"/>
+      <w:r>
+        <w:rPr>
+          <w:rFonts w:ascii="Times New Roman" w:hAnsi="Times New Roman"/>
+          <w:sz w:val="28"/>
+          <w:szCs w:val="28"/>
+        </w:rPr>
+        <w:t>doanh</w:t>
+      </w:r>
+      <w:proofErr w:type="spellEnd"/>
+      <w:r>
+        <w:rPr>
+          <w:rFonts w:ascii="Times New Roman" w:hAnsi="Times New Roman"/>
+          <w:sz w:val="28"/>
+          <w:szCs w:val="28"/>
+        </w:rPr>
+        <w:t xml:space="preserve"> </w:t>
+      </w:r>
+      <w:proofErr w:type="spellStart"/>
+      <w:r>
+        <w:rPr>
+          <w:rFonts w:ascii="Times New Roman" w:hAnsi="Times New Roman"/>
+          <w:sz w:val="28"/>
+          <w:szCs w:val="28"/>
+        </w:rPr>
+        <w:t>không</w:t>
+      </w:r>
+      <w:proofErr w:type="spellEnd"/>
+      <w:r>
+        <w:rPr>
+          <w:rFonts w:ascii="Times New Roman" w:hAnsi="Times New Roman"/>
+          <w:sz w:val="28"/>
+          <w:szCs w:val="28"/>
+        </w:rPr>
+        <w:t xml:space="preserve"> </w:t>
+      </w:r>
+      <w:proofErr w:type="spellStart"/>
+      <w:r>
+        <w:rPr>
+          <w:rFonts w:ascii="Times New Roman" w:hAnsi="Times New Roman"/>
+          <w:sz w:val="28"/>
+          <w:szCs w:val="28"/>
+        </w:rPr>
+        <w:t>đạt</w:t>
+      </w:r>
+      <w:proofErr w:type="spellEnd"/>
+      <w:r>
+        <w:rPr>
+          <w:rFonts w:ascii="Times New Roman" w:hAnsi="Times New Roman"/>
+          <w:sz w:val="28"/>
+          <w:szCs w:val="28"/>
+        </w:rPr>
+        <w:t xml:space="preserve"> </w:t>
+      </w:r>
+      <w:proofErr w:type="spellStart"/>
+      <w:r>
+        <w:rPr>
+          <w:rFonts w:ascii="Times New Roman" w:hAnsi="Times New Roman"/>
+          <w:sz w:val="28"/>
+          <w:szCs w:val="28"/>
+        </w:rPr>
+        <w:t>hiệu</w:t>
+      </w:r>
+      <w:proofErr w:type="spellEnd"/>
+      <w:r>
+        <w:rPr>
+          <w:rFonts w:ascii="Times New Roman" w:hAnsi="Times New Roman"/>
+          <w:sz w:val="28"/>
+          <w:szCs w:val="28"/>
+        </w:rPr>
+        <w:t xml:space="preserve"> </w:t>
+      </w:r>
+      <w:proofErr w:type="spellStart"/>
+      <w:r>
+        <w:rPr>
+          <w:rFonts w:ascii="Times New Roman" w:hAnsi="Times New Roman"/>
+          <w:sz w:val="28"/>
+          <w:szCs w:val="28"/>
+        </w:rPr>
+        <w:t>quả</w:t>
+      </w:r>
+      <w:proofErr w:type="spellEnd"/>
+      <w:r>
+        <w:rPr>
+          <w:rFonts w:ascii="Times New Roman" w:hAnsi="Times New Roman"/>
+          <w:sz w:val="28"/>
+          <w:szCs w:val="28"/>
+        </w:rPr>
+        <w:t>.</w:t>
+      </w:r>
+      <w:r>
+        <w:rPr>
+          <w:rFonts w:ascii="Times New Roman" w:hAnsi="Times New Roman"/>
+          <w:sz w:val="28"/>
+          <w:szCs w:val="28"/>
+        </w:rPr>
+        <w:br/>
       </w:r>
     </w:p>
     <w:p>
       <w:pPr>
-        <w:pStyle w:val="Normal"/>
-        <w:spacing w:lineRule="auto" w:line="240" w:before="0" w:after="120"/>
-        <w:ind w:left="0" w:right="0" w:firstLine="360"/>
-        <w:jc w:val="left"/>
-        <w:rPr>
-          <w:rFonts w:ascii="Times New Roman" w:hAnsi="Times New Roman" w:eastAsia="Times New Roman"/>
-          <w:sz w:val="28"/>
-          <w:szCs w:val="28"/>
-        </w:rPr>
+        <w:spacing w:before="120" w:after="120" w:line="240" w:lineRule="auto"/>
+        <w:ind w:left="0" w:right="0"/>
       </w:pPr>
-      <w:r>
-        <w:rPr>
-          <w:rFonts w:eastAsia="Times New Roman" w:ascii="Times New Roman" w:hAnsi="Times New Roman"/>
-          <w:sz w:val="28"/>
-          <w:szCs w:val="28"/>
-        </w:rPr>
+      <w:proofErr w:type="spellStart"/>
+      <w:r>
+        <w:rPr>
+          <w:rFonts w:ascii="Times New Roman" w:eastAsia="Times New Roman" w:hAnsi="Times New Roman"/>
+          <w:b/>
+          <w:bCs/>
+          <w:sz w:val="28"/>
+          <w:szCs w:val="28"/>
+        </w:rPr>
+        <w:t>Điều</w:t>
+      </w:r>
+      <w:proofErr w:type="spellEnd"/>
+      <w:r>
+        <w:rPr>
+          <w:rFonts w:ascii="Times New Roman" w:eastAsia="Times New Roman" w:hAnsi="Times New Roman"/>
+          <w:b/>
+          <w:bCs/>
+          <w:sz w:val="28"/>
+          <w:szCs w:val="28"/>
+        </w:rPr>
+        <w:t xml:space="preserve"> 2</w:t>
+      </w:r>
+      <w:r>
+        <w:rPr>
+          <w:rFonts w:ascii="Times New Roman" w:eastAsia="Times New Roman" w:hAnsi="Times New Roman"/>
+          <w:sz w:val="28"/>
+          <w:szCs w:val="28"/>
+        </w:rPr>
+        <w:t xml:space="preserve">: Giao </w:t>
+      </w:r>
+      <w:proofErr w:type="spellStart"/>
+      <w:r>
+        <w:rPr>
+          <w:rFonts w:ascii="Times New Roman" w:eastAsia="Times New Roman" w:hAnsi="Times New Roman"/>
+          <w:sz w:val="28"/>
+          <w:szCs w:val="28"/>
+        </w:rPr>
+        <w:t>cho</w:t>
+      </w:r>
+      <w:proofErr w:type="spellEnd"/>
+      <w:r>
+        <w:rPr>
+          <w:rFonts w:ascii="Times New Roman" w:eastAsia="Times New Roman" w:hAnsi="Times New Roman"/>
+          <w:sz w:val="28"/>
+          <w:szCs w:val="28"/>
+        </w:rPr>
+        <w:t xml:space="preserve"> </w:t>
+      </w:r>
+      <w:proofErr w:type="spellStart"/>
+      <w:r>
+        <w:rPr>
+          <w:rFonts w:ascii="Times New Roman" w:eastAsia="Times New Roman" w:hAnsi="Times New Roman"/>
+          <w:sz w:val="28"/>
+          <w:szCs w:val="28"/>
+        </w:rPr>
+        <w:t>ông</w:t>
+      </w:r>
+      <w:proofErr w:type="spellEnd"/>
+      <w:r>
+        <w:rPr>
+          <w:rFonts w:ascii="Times New Roman" w:eastAsia="Times New Roman" w:hAnsi="Times New Roman"/>
+          <w:sz w:val="28"/>
+          <w:szCs w:val="28"/>
+        </w:rPr>
+        <w:t>/</w:t>
+      </w:r>
+      <w:proofErr w:type="spellStart"/>
+      <w:r>
+        <w:rPr>
+          <w:rFonts w:ascii="Times New Roman" w:eastAsia="Times New Roman" w:hAnsi="Times New Roman"/>
+          <w:sz w:val="28"/>
+          <w:szCs w:val="28"/>
+        </w:rPr>
+        <w:t>bà</w:t>
+      </w:r>
+      <w:proofErr w:type="spellEnd"/>
+      <w:r>
+        <w:rPr>
+          <w:rFonts w:ascii="Times New Roman" w:eastAsia="Times New Roman" w:hAnsi="Times New Roman"/>
+          <w:sz w:val="28"/>
+          <w:szCs w:val="28"/>
+        </w:rPr>
+        <w:t xml:space="preserve"> {</w:t>
+      </w:r>
+      <w:proofErr w:type="spellStart"/>
+      <w:r>
+        <w:rPr>
+          <w:rFonts w:ascii="Times New Roman" w:eastAsia="Times New Roman" w:hAnsi="Times New Roman"/>
+          <w:sz w:val="28"/>
+          <w:szCs w:val="28"/>
+        </w:rPr>
+        <w:t>pending_approve_org_person</w:t>
+      </w:r>
+      <w:proofErr w:type="spellEnd"/>
+      <w:r>
+        <w:rPr>
+          <w:rFonts w:ascii="Times New Roman" w:eastAsia="Times New Roman" w:hAnsi="Times New Roman"/>
+          <w:sz w:val="28"/>
+          <w:szCs w:val="28"/>
+        </w:rPr>
+        <w:t xml:space="preserve"> | upper} </w:t>
+      </w:r>
+      <w:proofErr w:type="spellStart"/>
+      <w:r>
+        <w:rPr>
+          <w:rFonts w:ascii="Times New Roman" w:eastAsia="Times New Roman" w:hAnsi="Times New Roman"/>
+          <w:sz w:val="28"/>
+          <w:szCs w:val="28"/>
+        </w:rPr>
+        <w:t>tiến</w:t>
+      </w:r>
+      <w:proofErr w:type="spellEnd"/>
+      <w:r>
+        <w:rPr>
+          <w:rFonts w:ascii="Times New Roman" w:eastAsia="Times New Roman" w:hAnsi="Times New Roman"/>
+          <w:sz w:val="28"/>
+          <w:szCs w:val="28"/>
+        </w:rPr>
+        <w:t xml:space="preserve"> </w:t>
+      </w:r>
+      <w:proofErr w:type="spellStart"/>
+      <w:r>
+        <w:rPr>
+          <w:rFonts w:ascii="Times New Roman" w:eastAsia="Times New Roman" w:hAnsi="Times New Roman"/>
+          <w:sz w:val="28"/>
+          <w:szCs w:val="28"/>
+        </w:rPr>
+        <w:t>hành</w:t>
+      </w:r>
+      <w:proofErr w:type="spellEnd"/>
+      <w:r>
+        <w:rPr>
+          <w:rFonts w:ascii="Times New Roman" w:eastAsia="Times New Roman" w:hAnsi="Times New Roman"/>
+          <w:sz w:val="28"/>
+          <w:szCs w:val="28"/>
+        </w:rPr>
+        <w:t xml:space="preserve"> </w:t>
+      </w:r>
+      <w:proofErr w:type="spellStart"/>
+      <w:r>
+        <w:rPr>
+          <w:rFonts w:ascii="Times New Roman" w:eastAsia="Times New Roman" w:hAnsi="Times New Roman"/>
+          <w:sz w:val="28"/>
+          <w:szCs w:val="28"/>
+        </w:rPr>
+        <w:t>các</w:t>
+      </w:r>
+      <w:proofErr w:type="spellEnd"/>
+      <w:r>
+        <w:rPr>
+          <w:rFonts w:ascii="Times New Roman" w:eastAsia="Times New Roman" w:hAnsi="Times New Roman"/>
+          <w:sz w:val="28"/>
+          <w:szCs w:val="28"/>
+        </w:rPr>
+        <w:t xml:space="preserve"> </w:t>
+      </w:r>
+      <w:proofErr w:type="spellStart"/>
+      <w:r>
+        <w:rPr>
+          <w:rFonts w:ascii="Times New Roman" w:eastAsia="Times New Roman" w:hAnsi="Times New Roman"/>
+          <w:sz w:val="28"/>
+          <w:szCs w:val="28"/>
+        </w:rPr>
+        <w:t>thủ</w:t>
+      </w:r>
+      <w:proofErr w:type="spellEnd"/>
+      <w:r>
+        <w:rPr>
+          <w:rFonts w:ascii="Times New Roman" w:eastAsia="Times New Roman" w:hAnsi="Times New Roman"/>
+          <w:sz w:val="28"/>
+          <w:szCs w:val="28"/>
+        </w:rPr>
+        <w:t xml:space="preserve"> </w:t>
+      </w:r>
+      <w:proofErr w:type="spellStart"/>
+      <w:r>
+        <w:rPr>
+          <w:rFonts w:ascii="Times New Roman" w:eastAsia="Times New Roman" w:hAnsi="Times New Roman"/>
+          <w:sz w:val="28"/>
+          <w:szCs w:val="28"/>
+        </w:rPr>
+        <w:t>tục</w:t>
+      </w:r>
+      <w:proofErr w:type="spellEnd"/>
+      <w:r>
+        <w:rPr>
+          <w:rFonts w:ascii="Times New Roman" w:eastAsia="Times New Roman" w:hAnsi="Times New Roman"/>
+          <w:sz w:val="28"/>
+          <w:szCs w:val="28"/>
+        </w:rPr>
+        <w:t xml:space="preserve"> </w:t>
+      </w:r>
+      <w:proofErr w:type="spellStart"/>
+      <w:r>
+        <w:rPr>
+          <w:rFonts w:ascii="Times New Roman" w:eastAsia="Times New Roman" w:hAnsi="Times New Roman"/>
+          <w:sz w:val="28"/>
+          <w:szCs w:val="28"/>
+        </w:rPr>
+        <w:t>cần</w:t>
+      </w:r>
+      <w:proofErr w:type="spellEnd"/>
+      <w:r>
+        <w:rPr>
+          <w:rFonts w:ascii="Times New Roman" w:eastAsia="Times New Roman" w:hAnsi="Times New Roman"/>
+          <w:sz w:val="28"/>
+          <w:szCs w:val="28"/>
+        </w:rPr>
+        <w:t xml:space="preserve"> </w:t>
+      </w:r>
+      <w:proofErr w:type="spellStart"/>
+      <w:r>
+        <w:rPr>
+          <w:rFonts w:ascii="Times New Roman" w:eastAsia="Times New Roman" w:hAnsi="Times New Roman"/>
+          <w:sz w:val="28"/>
+          <w:szCs w:val="28"/>
+        </w:rPr>
+        <w:t>thiết</w:t>
+      </w:r>
+      <w:proofErr w:type="spellEnd"/>
+      <w:r>
+        <w:rPr>
+          <w:rFonts w:ascii="Times New Roman" w:eastAsia="Times New Roman" w:hAnsi="Times New Roman"/>
+          <w:sz w:val="28"/>
+          <w:szCs w:val="28"/>
+        </w:rPr>
+        <w:t xml:space="preserve"> </w:t>
+      </w:r>
+      <w:proofErr w:type="spellStart"/>
+      <w:r>
+        <w:rPr>
+          <w:rFonts w:ascii="Times New Roman" w:eastAsia="Times New Roman" w:hAnsi="Times New Roman"/>
+          <w:sz w:val="28"/>
+          <w:szCs w:val="28"/>
+        </w:rPr>
+        <w:t>theo</w:t>
+      </w:r>
+      <w:proofErr w:type="spellEnd"/>
+      <w:r>
+        <w:rPr>
+          <w:rFonts w:ascii="Times New Roman" w:eastAsia="Times New Roman" w:hAnsi="Times New Roman"/>
+          <w:sz w:val="28"/>
+          <w:szCs w:val="28"/>
+        </w:rPr>
+        <w:t xml:space="preserve"> </w:t>
+      </w:r>
+      <w:proofErr w:type="spellStart"/>
+      <w:r>
+        <w:rPr>
+          <w:rFonts w:ascii="Times New Roman" w:eastAsia="Times New Roman" w:hAnsi="Times New Roman"/>
+          <w:sz w:val="28"/>
+          <w:szCs w:val="28"/>
+        </w:rPr>
+        <w:t>quy</w:t>
+      </w:r>
+      <w:proofErr w:type="spellEnd"/>
+      <w:r>
+        <w:rPr>
+          <w:rFonts w:ascii="Times New Roman" w:eastAsia="Times New Roman" w:hAnsi="Times New Roman"/>
+          <w:sz w:val="28"/>
+          <w:szCs w:val="28"/>
+        </w:rPr>
+        <w:t xml:space="preserve"> </w:t>
+      </w:r>
+      <w:proofErr w:type="spellStart"/>
+      <w:r>
+        <w:rPr>
+          <w:rFonts w:ascii="Times New Roman" w:eastAsia="Times New Roman" w:hAnsi="Times New Roman"/>
+          <w:sz w:val="28"/>
+          <w:szCs w:val="28"/>
+        </w:rPr>
+        <w:t>định</w:t>
+      </w:r>
+      <w:proofErr w:type="spellEnd"/>
+      <w:r>
+        <w:rPr>
+          <w:rFonts w:ascii="Times New Roman" w:eastAsia="Times New Roman" w:hAnsi="Times New Roman"/>
+          <w:sz w:val="28"/>
+          <w:szCs w:val="28"/>
+        </w:rPr>
+        <w:t xml:space="preserve"> </w:t>
+      </w:r>
+      <w:proofErr w:type="spellStart"/>
+      <w:r>
+        <w:rPr>
+          <w:rFonts w:ascii="Times New Roman" w:eastAsia="Times New Roman" w:hAnsi="Times New Roman"/>
+          <w:sz w:val="28"/>
+          <w:szCs w:val="28"/>
+        </w:rPr>
+        <w:t>của</w:t>
+      </w:r>
+      <w:proofErr w:type="spellEnd"/>
+      <w:r>
+        <w:rPr>
+          <w:rFonts w:ascii="Times New Roman" w:eastAsia="Times New Roman" w:hAnsi="Times New Roman"/>
+          <w:sz w:val="28"/>
+          <w:szCs w:val="28"/>
+        </w:rPr>
+        <w:t xml:space="preserve"> </w:t>
+      </w:r>
+      <w:proofErr w:type="spellStart"/>
+      <w:r>
+        <w:rPr>
+          <w:rFonts w:ascii="Times New Roman" w:eastAsia="Times New Roman" w:hAnsi="Times New Roman"/>
+          <w:sz w:val="28"/>
+          <w:szCs w:val="28"/>
+        </w:rPr>
+        <w:t>pháp</w:t>
+      </w:r>
+      <w:proofErr w:type="spellEnd"/>
+      <w:r>
+        <w:rPr>
+          <w:rFonts w:ascii="Times New Roman" w:eastAsia="Times New Roman" w:hAnsi="Times New Roman"/>
+          <w:sz w:val="28"/>
+          <w:szCs w:val="28"/>
+        </w:rPr>
+        <w:t xml:space="preserve"> </w:t>
+      </w:r>
+      <w:proofErr w:type="spellStart"/>
+      <w:r>
+        <w:rPr>
+          <w:rFonts w:ascii="Times New Roman" w:eastAsia="Times New Roman" w:hAnsi="Times New Roman"/>
+          <w:sz w:val="28"/>
+          <w:szCs w:val="28"/>
+        </w:rPr>
+        <w:t>luật</w:t>
+      </w:r>
+      <w:proofErr w:type="spellEnd"/>
+      <w:r>
+        <w:rPr>
+          <w:rFonts w:ascii="Times New Roman" w:eastAsia="Times New Roman" w:hAnsi="Times New Roman"/>
+          <w:sz w:val="28"/>
+          <w:szCs w:val="28"/>
+        </w:rPr>
+        <w:t>.</w:t>
+      </w:r>
+      <w:r>
+        <w:rPr>
+          <w:rFonts w:ascii="Times New Roman" w:eastAsia="Times New Roman" w:hAnsi="Times New Roman"/>
+          <w:sz w:val="28"/>
+          <w:szCs w:val="28"/>
+        </w:rPr>
+        <w:br/>
       </w:r>
     </w:p>
     <w:p>
       <w:pPr>
-        <w:pStyle w:val="Normal"/>
-        <w:spacing w:lineRule="auto" w:line="240" w:before="0" w:after="120"/>
-        <w:ind w:left="0" w:right="0" w:hanging="0"/>
-        <w:jc w:val="left"/>
-        <w:rPr/>
+        <w:spacing w:before="120" w:after="120" w:line="240" w:lineRule="auto"/>
+        <w:ind w:left="0" w:right="0"/>
       </w:pPr>
-      <w:r>
-        <w:rPr>
-          <w:rFonts w:eastAsia="Times New Roman" w:ascii="Times New Roman" w:hAnsi="Times New Roman"/>
+      <w:proofErr w:type="spellStart"/>
+      <w:r>
+        <w:rPr>
+          <w:rFonts w:ascii="Times New Roman" w:eastAsia="Times New Roman" w:hAnsi="Times New Roman"/>
           <w:b/>
           <w:bCs/>
           <w:sz w:val="28"/>
           <w:szCs w:val="28"/>
         </w:rPr>
-        <w:t>Điều 4</w:t>
-      </w:r>
-      <w:r>
-        <w:rPr>
-          <w:rFonts w:eastAsia="Times New Roman" w:ascii="Times New Roman" w:hAnsi="Times New Roman"/>
-          <w:sz w:val="28"/>
-          <w:szCs w:val="28"/>
-        </w:rPr>
-        <w:t>: Quyết định này có hiệu lực kể từ ngày ký.</w:t>
+        <w:lastRenderedPageBreak/>
+        <w:t>Điều</w:t>
+      </w:r>
+      <w:proofErr w:type="spellEnd"/>
+      <w:r>
+        <w:rPr>
+          <w:rFonts w:ascii="Times New Roman" w:eastAsia="Times New Roman" w:hAnsi="Times New Roman"/>
+          <w:b/>
+          <w:bCs/>
+          <w:sz w:val="28"/>
+          <w:szCs w:val="28"/>
+        </w:rPr>
+        <w:t xml:space="preserve"> 3</w:t>
+      </w:r>
+      <w:r>
+        <w:rPr>
+          <w:rFonts w:ascii="Times New Roman" w:eastAsia="Times New Roman" w:hAnsi="Times New Roman"/>
+          <w:sz w:val="28"/>
+          <w:szCs w:val="28"/>
+        </w:rPr>
+        <w:t xml:space="preserve">: </w:t>
+      </w:r>
+      <w:proofErr w:type="spellStart"/>
+      <w:r>
+        <w:rPr>
+          <w:rFonts w:ascii="Times New Roman" w:eastAsia="Times New Roman" w:hAnsi="Times New Roman"/>
+          <w:sz w:val="28"/>
+          <w:szCs w:val="28"/>
+        </w:rPr>
+        <w:t>Người</w:t>
+      </w:r>
+      <w:proofErr w:type="spellEnd"/>
+      <w:r>
+        <w:rPr>
+          <w:rFonts w:ascii="Times New Roman" w:eastAsia="Times New Roman" w:hAnsi="Times New Roman"/>
+          <w:sz w:val="28"/>
+          <w:szCs w:val="28"/>
+        </w:rPr>
+        <w:t xml:space="preserve"> </w:t>
+      </w:r>
+      <w:proofErr w:type="spellStart"/>
+      <w:r>
+        <w:rPr>
+          <w:rFonts w:ascii="Times New Roman" w:eastAsia="Times New Roman" w:hAnsi="Times New Roman"/>
+          <w:sz w:val="28"/>
+          <w:szCs w:val="28"/>
+        </w:rPr>
+        <w:t>đại</w:t>
+      </w:r>
+      <w:proofErr w:type="spellEnd"/>
+      <w:r>
+        <w:rPr>
+          <w:rFonts w:ascii="Times New Roman" w:eastAsia="Times New Roman" w:hAnsi="Times New Roman"/>
+          <w:sz w:val="28"/>
+          <w:szCs w:val="28"/>
+        </w:rPr>
+        <w:t xml:space="preserve"> </w:t>
+      </w:r>
+      <w:proofErr w:type="spellStart"/>
+      <w:r>
+        <w:rPr>
+          <w:rFonts w:ascii="Times New Roman" w:eastAsia="Times New Roman" w:hAnsi="Times New Roman"/>
+          <w:sz w:val="28"/>
+          <w:szCs w:val="28"/>
+        </w:rPr>
+        <w:t>diện</w:t>
+      </w:r>
+      <w:proofErr w:type="spellEnd"/>
+      <w:r>
+        <w:rPr>
+          <w:rFonts w:ascii="Times New Roman" w:eastAsia="Times New Roman" w:hAnsi="Times New Roman"/>
+          <w:sz w:val="28"/>
+          <w:szCs w:val="28"/>
+        </w:rPr>
+        <w:t xml:space="preserve"> </w:t>
+      </w:r>
+      <w:proofErr w:type="spellStart"/>
+      <w:r>
+        <w:rPr>
+          <w:rFonts w:ascii="Times New Roman" w:eastAsia="Times New Roman" w:hAnsi="Times New Roman"/>
+          <w:sz w:val="28"/>
+          <w:szCs w:val="28"/>
+        </w:rPr>
+        <w:t>theo</w:t>
+      </w:r>
+      <w:proofErr w:type="spellEnd"/>
+      <w:r>
+        <w:rPr>
+          <w:rFonts w:ascii="Times New Roman" w:eastAsia="Times New Roman" w:hAnsi="Times New Roman"/>
+          <w:sz w:val="28"/>
+          <w:szCs w:val="28"/>
+        </w:rPr>
+        <w:t xml:space="preserve"> </w:t>
+      </w:r>
+      <w:proofErr w:type="spellStart"/>
+      <w:r>
+        <w:rPr>
+          <w:rFonts w:ascii="Times New Roman" w:eastAsia="Times New Roman" w:hAnsi="Times New Roman"/>
+          <w:sz w:val="28"/>
+          <w:szCs w:val="28"/>
+        </w:rPr>
+        <w:t>pháp</w:t>
+      </w:r>
+      <w:proofErr w:type="spellEnd"/>
+      <w:r>
+        <w:rPr>
+          <w:rFonts w:ascii="Times New Roman" w:eastAsia="Times New Roman" w:hAnsi="Times New Roman"/>
+          <w:sz w:val="28"/>
+          <w:szCs w:val="28"/>
+        </w:rPr>
+        <w:t xml:space="preserve"> </w:t>
+      </w:r>
+      <w:proofErr w:type="spellStart"/>
+      <w:r>
+        <w:rPr>
+          <w:rFonts w:ascii="Times New Roman" w:eastAsia="Times New Roman" w:hAnsi="Times New Roman"/>
+          <w:sz w:val="28"/>
+          <w:szCs w:val="28"/>
+        </w:rPr>
+        <w:t>luật</w:t>
+      </w:r>
+      <w:proofErr w:type="spellEnd"/>
+      <w:r>
+        <w:rPr>
+          <w:rFonts w:ascii="Times New Roman" w:eastAsia="Times New Roman" w:hAnsi="Times New Roman"/>
+          <w:sz w:val="28"/>
+          <w:szCs w:val="28"/>
+        </w:rPr>
+        <w:t xml:space="preserve"> </w:t>
+      </w:r>
+      <w:proofErr w:type="spellStart"/>
+      <w:r>
+        <w:rPr>
+          <w:rFonts w:ascii="Times New Roman" w:eastAsia="Times New Roman" w:hAnsi="Times New Roman"/>
+          <w:sz w:val="28"/>
+          <w:szCs w:val="28"/>
+        </w:rPr>
+        <w:t>của</w:t>
+      </w:r>
+      <w:proofErr w:type="spellEnd"/>
+      <w:r>
+        <w:rPr>
+          <w:rFonts w:ascii="Times New Roman" w:eastAsia="Times New Roman" w:hAnsi="Times New Roman"/>
+          <w:sz w:val="28"/>
+          <w:szCs w:val="28"/>
+        </w:rPr>
+        <w:t xml:space="preserve"> </w:t>
+      </w:r>
+      <w:proofErr w:type="spellStart"/>
+      <w:r>
+        <w:rPr>
+          <w:rFonts w:ascii="Times New Roman" w:eastAsia="Times New Roman" w:hAnsi="Times New Roman"/>
+          <w:sz w:val="28"/>
+          <w:szCs w:val="28"/>
+        </w:rPr>
+        <w:t>công</w:t>
+      </w:r>
+      <w:proofErr w:type="spellEnd"/>
+      <w:r>
+        <w:rPr>
+          <w:rFonts w:ascii="Times New Roman" w:eastAsia="Times New Roman" w:hAnsi="Times New Roman"/>
+          <w:sz w:val="28"/>
+          <w:szCs w:val="28"/>
+        </w:rPr>
+        <w:t xml:space="preserve"> ty, </w:t>
+      </w:r>
+      <w:proofErr w:type="spellStart"/>
+      <w:r>
+        <w:rPr>
+          <w:rFonts w:ascii="Times New Roman" w:eastAsia="Times New Roman" w:hAnsi="Times New Roman"/>
+          <w:sz w:val="28"/>
+          <w:szCs w:val="28"/>
+        </w:rPr>
+        <w:t>các</w:t>
+      </w:r>
+      <w:proofErr w:type="spellEnd"/>
+      <w:r>
+        <w:rPr>
+          <w:rFonts w:ascii="Times New Roman" w:eastAsia="Times New Roman" w:hAnsi="Times New Roman"/>
+          <w:sz w:val="28"/>
+          <w:szCs w:val="28"/>
+        </w:rPr>
+        <w:t xml:space="preserve"> </w:t>
+      </w:r>
+      <w:proofErr w:type="spellStart"/>
+      <w:r>
+        <w:rPr>
+          <w:rFonts w:ascii="Times New Roman" w:eastAsia="Times New Roman" w:hAnsi="Times New Roman"/>
+          <w:sz w:val="28"/>
+          <w:szCs w:val="28"/>
+        </w:rPr>
+        <w:t>thành</w:t>
+      </w:r>
+      <w:proofErr w:type="spellEnd"/>
+      <w:r>
+        <w:rPr>
+          <w:rFonts w:ascii="Times New Roman" w:eastAsia="Times New Roman" w:hAnsi="Times New Roman"/>
+          <w:sz w:val="28"/>
+          <w:szCs w:val="28"/>
+        </w:rPr>
+        <w:t xml:space="preserve"> </w:t>
+      </w:r>
+      <w:proofErr w:type="spellStart"/>
+      <w:r>
+        <w:rPr>
+          <w:rFonts w:ascii="Times New Roman" w:eastAsia="Times New Roman" w:hAnsi="Times New Roman"/>
+          <w:sz w:val="28"/>
+          <w:szCs w:val="28"/>
+        </w:rPr>
+        <w:t>viên</w:t>
+      </w:r>
+      <w:proofErr w:type="spellEnd"/>
+      <w:r>
+        <w:rPr>
+          <w:rFonts w:ascii="Times New Roman" w:eastAsia="Times New Roman" w:hAnsi="Times New Roman"/>
+          <w:sz w:val="28"/>
+          <w:szCs w:val="28"/>
+        </w:rPr>
+        <w:t xml:space="preserve"> </w:t>
+      </w:r>
+      <w:proofErr w:type="spellStart"/>
+      <w:r>
+        <w:rPr>
+          <w:rFonts w:ascii="Times New Roman" w:eastAsia="Times New Roman" w:hAnsi="Times New Roman"/>
+          <w:sz w:val="28"/>
+          <w:szCs w:val="28"/>
+        </w:rPr>
+        <w:t>công</w:t>
+      </w:r>
+      <w:proofErr w:type="spellEnd"/>
+      <w:r>
+        <w:rPr>
+          <w:rFonts w:ascii="Times New Roman" w:eastAsia="Times New Roman" w:hAnsi="Times New Roman"/>
+          <w:sz w:val="28"/>
+          <w:szCs w:val="28"/>
+        </w:rPr>
+        <w:t xml:space="preserve"> ty </w:t>
+      </w:r>
+      <w:proofErr w:type="spellStart"/>
+      <w:r>
+        <w:rPr>
+          <w:rFonts w:ascii="Times New Roman" w:eastAsia="Times New Roman" w:hAnsi="Times New Roman"/>
+          <w:sz w:val="28"/>
+          <w:szCs w:val="28"/>
+        </w:rPr>
+        <w:t>có</w:t>
+      </w:r>
+      <w:proofErr w:type="spellEnd"/>
+      <w:r>
+        <w:rPr>
+          <w:rFonts w:ascii="Times New Roman" w:eastAsia="Times New Roman" w:hAnsi="Times New Roman"/>
+          <w:sz w:val="28"/>
+          <w:szCs w:val="28"/>
+        </w:rPr>
+        <w:t xml:space="preserve"> </w:t>
+      </w:r>
+      <w:proofErr w:type="spellStart"/>
+      <w:r>
+        <w:rPr>
+          <w:rFonts w:ascii="Times New Roman" w:eastAsia="Times New Roman" w:hAnsi="Times New Roman"/>
+          <w:sz w:val="28"/>
+          <w:szCs w:val="28"/>
+        </w:rPr>
+        <w:t>trách</w:t>
+      </w:r>
+      <w:proofErr w:type="spellEnd"/>
+      <w:r>
+        <w:rPr>
+          <w:rFonts w:ascii="Times New Roman" w:eastAsia="Times New Roman" w:hAnsi="Times New Roman"/>
+          <w:sz w:val="28"/>
+          <w:szCs w:val="28"/>
+        </w:rPr>
+        <w:t xml:space="preserve"> </w:t>
+      </w:r>
+      <w:proofErr w:type="spellStart"/>
+      <w:r>
+        <w:rPr>
+          <w:rFonts w:ascii="Times New Roman" w:eastAsia="Times New Roman" w:hAnsi="Times New Roman"/>
+          <w:sz w:val="28"/>
+          <w:szCs w:val="28"/>
+        </w:rPr>
+        <w:t>nhiệm</w:t>
+      </w:r>
+      <w:proofErr w:type="spellEnd"/>
+      <w:r>
+        <w:rPr>
+          <w:rFonts w:ascii="Times New Roman" w:eastAsia="Times New Roman" w:hAnsi="Times New Roman"/>
+          <w:sz w:val="28"/>
+          <w:szCs w:val="28"/>
+        </w:rPr>
+        <w:t xml:space="preserve"> </w:t>
+      </w:r>
+      <w:proofErr w:type="spellStart"/>
+      <w:r>
+        <w:rPr>
+          <w:rFonts w:ascii="Times New Roman" w:eastAsia="Times New Roman" w:hAnsi="Times New Roman"/>
+          <w:sz w:val="28"/>
+          <w:szCs w:val="28"/>
+        </w:rPr>
+        <w:t>thi</w:t>
+      </w:r>
+      <w:proofErr w:type="spellEnd"/>
+      <w:r>
+        <w:rPr>
+          <w:rFonts w:ascii="Times New Roman" w:eastAsia="Times New Roman" w:hAnsi="Times New Roman"/>
+          <w:sz w:val="28"/>
+          <w:szCs w:val="28"/>
+        </w:rPr>
+        <w:t xml:space="preserve"> </w:t>
+      </w:r>
+      <w:proofErr w:type="spellStart"/>
+      <w:r>
+        <w:rPr>
+          <w:rFonts w:ascii="Times New Roman" w:eastAsia="Times New Roman" w:hAnsi="Times New Roman"/>
+          <w:sz w:val="28"/>
+          <w:szCs w:val="28"/>
+        </w:rPr>
+        <w:t>hành</w:t>
+      </w:r>
+      <w:proofErr w:type="spellEnd"/>
+      <w:r>
+        <w:rPr>
+          <w:rFonts w:ascii="Times New Roman" w:eastAsia="Times New Roman" w:hAnsi="Times New Roman"/>
+          <w:sz w:val="28"/>
+          <w:szCs w:val="28"/>
+        </w:rPr>
+        <w:t xml:space="preserve"> </w:t>
+      </w:r>
+      <w:proofErr w:type="spellStart"/>
+      <w:r>
+        <w:rPr>
+          <w:rFonts w:ascii="Times New Roman" w:eastAsia="Times New Roman" w:hAnsi="Times New Roman"/>
+          <w:sz w:val="28"/>
+          <w:szCs w:val="28"/>
+        </w:rPr>
+        <w:t>Quyết</w:t>
+      </w:r>
+      <w:proofErr w:type="spellEnd"/>
+      <w:r>
+        <w:rPr>
+          <w:rFonts w:ascii="Times New Roman" w:eastAsia="Times New Roman" w:hAnsi="Times New Roman"/>
+          <w:sz w:val="28"/>
+          <w:szCs w:val="28"/>
+        </w:rPr>
+        <w:t xml:space="preserve"> </w:t>
+      </w:r>
+      <w:proofErr w:type="spellStart"/>
+      <w:r>
+        <w:rPr>
+          <w:rFonts w:ascii="Times New Roman" w:eastAsia="Times New Roman" w:hAnsi="Times New Roman"/>
+          <w:sz w:val="28"/>
+          <w:szCs w:val="28"/>
+        </w:rPr>
+        <w:t>định</w:t>
+      </w:r>
+      <w:proofErr w:type="spellEnd"/>
+      <w:r>
+        <w:rPr>
+          <w:rFonts w:ascii="Times New Roman" w:eastAsia="Times New Roman" w:hAnsi="Times New Roman"/>
+          <w:sz w:val="28"/>
+          <w:szCs w:val="28"/>
+        </w:rPr>
+        <w:t xml:space="preserve"> </w:t>
+      </w:r>
+      <w:proofErr w:type="spellStart"/>
+      <w:r>
+        <w:rPr>
+          <w:rFonts w:ascii="Times New Roman" w:eastAsia="Times New Roman" w:hAnsi="Times New Roman"/>
+          <w:sz w:val="28"/>
+          <w:szCs w:val="28"/>
+        </w:rPr>
+        <w:t>này</w:t>
+      </w:r>
+      <w:proofErr w:type="spellEnd"/>
+      <w:r>
+        <w:rPr>
+          <w:rFonts w:ascii="Times New Roman" w:eastAsia="Times New Roman" w:hAnsi="Times New Roman"/>
+          <w:sz w:val="28"/>
+          <w:szCs w:val="28"/>
+        </w:rPr>
+        <w:t>.</w:t>
+      </w:r>
+      <w:r>
+        <w:rPr>
+          <w:rFonts w:ascii="Times New Roman" w:eastAsia="Times New Roman" w:hAnsi="Times New Roman"/>
+          <w:sz w:val="28"/>
+          <w:szCs w:val="28"/>
+        </w:rPr>
+        <w:br/>
+      </w:r>
+    </w:p>
+    <w:p>
+      <w:pPr>
+        <w:spacing w:before="120" w:after="120" w:line="240" w:lineRule="auto"/>
+        <w:ind w:left="0" w:right="0"/>
+        <w:rPr>
+          <w:rFonts w:ascii="Times New Roman" w:eastAsia="Times New Roman" w:hAnsi="Times New Roman"/>
+          <w:sz w:val="28"/>
+          <w:szCs w:val="28"/>
+        </w:rPr>
+      </w:pPr>
+      <w:proofErr w:type="spellStart"/>
+      <w:r>
+        <w:rPr>
+          <w:rFonts w:ascii="Times New Roman" w:eastAsia="Times New Roman" w:hAnsi="Times New Roman"/>
+          <w:b/>
+          <w:bCs/>
+          <w:sz w:val="28"/>
+          <w:szCs w:val="28"/>
+        </w:rPr>
+        <w:t>Điều</w:t>
+      </w:r>
+      <w:proofErr w:type="spellEnd"/>
+      <w:r>
+        <w:rPr>
+          <w:rFonts w:ascii="Times New Roman" w:eastAsia="Times New Roman" w:hAnsi="Times New Roman"/>
+          <w:b/>
+          <w:bCs/>
+          <w:sz w:val="28"/>
+          <w:szCs w:val="28"/>
+        </w:rPr>
+        <w:t xml:space="preserve"> 4</w:t>
+      </w:r>
+      <w:r>
+        <w:rPr>
+          <w:rFonts w:ascii="Times New Roman" w:eastAsia="Times New Roman" w:hAnsi="Times New Roman"/>
+          <w:sz w:val="28"/>
+          <w:szCs w:val="28"/>
+        </w:rPr>
+        <w:t xml:space="preserve">: </w:t>
+      </w:r>
+      <w:proofErr w:type="spellStart"/>
+      <w:r>
+        <w:rPr>
+          <w:rFonts w:ascii="Times New Roman" w:eastAsia="Times New Roman" w:hAnsi="Times New Roman"/>
+          <w:sz w:val="28"/>
+          <w:szCs w:val="28"/>
+        </w:rPr>
+        <w:t>Quyết</w:t>
+      </w:r>
+      <w:proofErr w:type="spellEnd"/>
+      <w:r>
+        <w:rPr>
+          <w:rFonts w:ascii="Times New Roman" w:eastAsia="Times New Roman" w:hAnsi="Times New Roman"/>
+          <w:sz w:val="28"/>
+          <w:szCs w:val="28"/>
+        </w:rPr>
+        <w:t xml:space="preserve"> </w:t>
+      </w:r>
+      <w:proofErr w:type="spellStart"/>
+      <w:r>
+        <w:rPr>
+          <w:rFonts w:ascii="Times New Roman" w:eastAsia="Times New Roman" w:hAnsi="Times New Roman"/>
+          <w:sz w:val="28"/>
+          <w:szCs w:val="28"/>
+        </w:rPr>
+        <w:t>định</w:t>
+      </w:r>
+      <w:proofErr w:type="spellEnd"/>
+      <w:r>
+        <w:rPr>
+          <w:rFonts w:ascii="Times New Roman" w:eastAsia="Times New Roman" w:hAnsi="Times New Roman"/>
+          <w:sz w:val="28"/>
+          <w:szCs w:val="28"/>
+        </w:rPr>
+        <w:t xml:space="preserve"> </w:t>
+      </w:r>
+      <w:proofErr w:type="spellStart"/>
+      <w:r>
+        <w:rPr>
+          <w:rFonts w:ascii="Times New Roman" w:eastAsia="Times New Roman" w:hAnsi="Times New Roman"/>
+          <w:sz w:val="28"/>
+          <w:szCs w:val="28"/>
+        </w:rPr>
+        <w:t>này</w:t>
+      </w:r>
+      <w:proofErr w:type="spellEnd"/>
+      <w:r>
+        <w:rPr>
+          <w:rFonts w:ascii="Times New Roman" w:eastAsia="Times New Roman" w:hAnsi="Times New Roman"/>
+          <w:sz w:val="28"/>
+          <w:szCs w:val="28"/>
+        </w:rPr>
+        <w:t xml:space="preserve"> </w:t>
+      </w:r>
+      <w:proofErr w:type="spellStart"/>
+      <w:r>
+        <w:rPr>
+          <w:rFonts w:ascii="Times New Roman" w:eastAsia="Times New Roman" w:hAnsi="Times New Roman"/>
+          <w:sz w:val="28"/>
+          <w:szCs w:val="28"/>
+        </w:rPr>
+        <w:t>có</w:t>
+      </w:r>
+      <w:proofErr w:type="spellEnd"/>
+      <w:r>
+        <w:rPr>
+          <w:rFonts w:ascii="Times New Roman" w:eastAsia="Times New Roman" w:hAnsi="Times New Roman"/>
+          <w:sz w:val="28"/>
+          <w:szCs w:val="28"/>
+        </w:rPr>
+        <w:t xml:space="preserve"> </w:t>
+      </w:r>
+      <w:proofErr w:type="spellStart"/>
+      <w:r>
+        <w:rPr>
+          <w:rFonts w:ascii="Times New Roman" w:eastAsia="Times New Roman" w:hAnsi="Times New Roman"/>
+          <w:sz w:val="28"/>
+          <w:szCs w:val="28"/>
+        </w:rPr>
+        <w:t>hiệu</w:t>
+      </w:r>
+      <w:proofErr w:type="spellEnd"/>
+      <w:r>
+        <w:rPr>
+          <w:rFonts w:ascii="Times New Roman" w:eastAsia="Times New Roman" w:hAnsi="Times New Roman"/>
+          <w:sz w:val="28"/>
+          <w:szCs w:val="28"/>
+        </w:rPr>
+        <w:t xml:space="preserve"> </w:t>
+      </w:r>
+      <w:proofErr w:type="spellStart"/>
+      <w:r>
+        <w:rPr>
+          <w:rFonts w:ascii="Times New Roman" w:eastAsia="Times New Roman" w:hAnsi="Times New Roman"/>
+          <w:sz w:val="28"/>
+          <w:szCs w:val="28"/>
+        </w:rPr>
+        <w:t>lực</w:t>
+      </w:r>
+      <w:proofErr w:type="spellEnd"/>
+      <w:r>
+        <w:rPr>
+          <w:rFonts w:ascii="Times New Roman" w:eastAsia="Times New Roman" w:hAnsi="Times New Roman"/>
+          <w:sz w:val="28"/>
+          <w:szCs w:val="28"/>
+        </w:rPr>
+        <w:t xml:space="preserve"> </w:t>
+      </w:r>
+      <w:proofErr w:type="spellStart"/>
+      <w:r>
+        <w:rPr>
+          <w:rFonts w:ascii="Times New Roman" w:eastAsia="Times New Roman" w:hAnsi="Times New Roman"/>
+          <w:sz w:val="28"/>
+          <w:szCs w:val="28"/>
+        </w:rPr>
+        <w:t>kể</w:t>
+      </w:r>
+      <w:proofErr w:type="spellEnd"/>
+      <w:r>
+        <w:rPr>
+          <w:rFonts w:ascii="Times New Roman" w:eastAsia="Times New Roman" w:hAnsi="Times New Roman"/>
+          <w:sz w:val="28"/>
+          <w:szCs w:val="28"/>
+        </w:rPr>
+        <w:t xml:space="preserve"> </w:t>
+      </w:r>
+      <w:proofErr w:type="spellStart"/>
+      <w:r>
+        <w:rPr>
+          <w:rFonts w:ascii="Times New Roman" w:eastAsia="Times New Roman" w:hAnsi="Times New Roman"/>
+          <w:sz w:val="28"/>
+          <w:szCs w:val="28"/>
+        </w:rPr>
+        <w:t>từ</w:t>
+      </w:r>
+      <w:proofErr w:type="spellEnd"/>
+      <w:r>
+        <w:rPr>
+          <w:rFonts w:ascii="Times New Roman" w:eastAsia="Times New Roman" w:hAnsi="Times New Roman"/>
+          <w:sz w:val="28"/>
+          <w:szCs w:val="28"/>
+        </w:rPr>
+        <w:t xml:space="preserve"> </w:t>
+      </w:r>
+      <w:proofErr w:type="spellStart"/>
+      <w:r>
+        <w:rPr>
+          <w:rFonts w:ascii="Times New Roman" w:eastAsia="Times New Roman" w:hAnsi="Times New Roman"/>
+          <w:sz w:val="28"/>
+          <w:szCs w:val="28"/>
+        </w:rPr>
+        <w:t>ngày</w:t>
+      </w:r>
+      <w:proofErr w:type="spellEnd"/>
+      <w:r>
+        <w:rPr>
+          <w:rFonts w:ascii="Times New Roman" w:eastAsia="Times New Roman" w:hAnsi="Times New Roman"/>
+          <w:sz w:val="28"/>
+          <w:szCs w:val="28"/>
+        </w:rPr>
+        <w:t xml:space="preserve"> </w:t>
+      </w:r>
+      <w:proofErr w:type="spellStart"/>
+      <w:r>
+        <w:rPr>
+          <w:rFonts w:ascii="Times New Roman" w:eastAsia="Times New Roman" w:hAnsi="Times New Roman"/>
+          <w:sz w:val="28"/>
+          <w:szCs w:val="28"/>
+        </w:rPr>
+        <w:t>ký</w:t>
+      </w:r>
+      <w:proofErr w:type="spellEnd"/>
+      <w:r>
+        <w:rPr>
+          <w:rFonts w:ascii="Times New Roman" w:eastAsia="Times New Roman" w:hAnsi="Times New Roman"/>
+          <w:sz w:val="28"/>
+          <w:szCs w:val="28"/>
+        </w:rPr>
+        <w:t>.</w:t>
+      </w:r>
+    </w:p>
+    <w:p>
+      <w:pPr>
+        <w:spacing w:before="120" w:after="120" w:line="240" w:lineRule="auto"/>
+        <w:ind w:left="0" w:right="0"/>
+      </w:pPr>
+      <w:r>
+        <w:rPr>
+          <w:rFonts w:ascii="Times New Roman" w:eastAsia="Times New Roman" w:hAnsi="Times New Roman"/>
+          <w:sz w:val="28"/>
+          <w:szCs w:val="28"/>
+        </w:rPr>
+        <w:br/>
       </w:r>
     </w:p>
     <w:tbl>
       <w:tblPr>
         <w:tblW w:w="10170" w:type="dxa"/>
-        <w:jc w:val="left"/>
-        <w:tblInd w:w="0" w:type="dxa"/>
         <w:tblLayout w:type="fixed"/>
-        <w:tblCellMar>
-          <w:top w:w="0" w:type="dxa"/>
-          <w:left w:w="108" w:type="dxa"/>
-          <w:bottom w:w="0" w:type="dxa"/>
-          <w:right w:w="108" w:type="dxa"/>
-        </w:tblCellMar>
-        <w:tblLook w:firstRow="1" w:noVBand="1" w:lastRow="0" w:firstColumn="1" w:lastColumn="0" w:noHBand="0" w:val="04a0"/>
+        <w:tblLook w:val="04A0" w:firstRow="1" w:lastRow="0" w:firstColumn="1" w:lastColumn="0" w:noHBand="0" w:noVBand="1"/>
       </w:tblPr>
       <w:tblGrid>
         <w:gridCol w:w="4406"/>
-        <w:gridCol w:w="5763"/>
+        <w:gridCol w:w="5764"/>
       </w:tblGrid>
       <w:tr>
-        <w:trPr/>
         <w:tc>
           <w:tcPr>
             <w:tcW w:w="4406" w:type="dxa"/>
-            <w:tcBorders/>
           </w:tcPr>
           <w:p>
             <w:pPr>
-              <w:pStyle w:val="Normal"/>
-              <w:widowControl w:val="false"/>
-              <w:spacing w:lineRule="auto" w:line="240" w:before="0" w:after="0"/>
-              <w:ind w:left="0" w:right="0" w:hanging="0"/>
-              <w:rPr>
-                <w:rFonts w:ascii="Times New Roman" w:hAnsi="Times New Roman" w:eastAsia="Times New Roman"/>
-                <w:b/>
-                <w:b/>
-                <w:bCs/>
-                <w:i/>
-                <w:i/>
-                <w:sz w:val="26"/>
-                <w:szCs w:val="26"/>
-              </w:rPr>
-            </w:pPr>
-            <w:r>
-              <w:rPr>
-                <w:rFonts w:eastAsia="Times New Roman" w:ascii="Times New Roman" w:hAnsi="Times New Roman"/>
+              <w:widowControl w:val="0"/>
+              <w:spacing w:before="120" w:after="120" w:line="240" w:lineRule="auto"/>
+              <w:ind w:left="0" w:right="0"/>
+              <w:rPr>
+                <w:rFonts w:ascii="Times New Roman" w:eastAsia="Times New Roman" w:hAnsi="Times New Roman"/>
                 <w:b/>
                 <w:bCs/>
                 <w:i/>
                 <w:sz w:val="26"/>
                 <w:szCs w:val="26"/>
               </w:rPr>
-              <w:t>Nơi nhận:</w:t>
+            </w:pPr>
+            <w:proofErr w:type="spellStart"/>
+            <w:r>
+              <w:rPr>
+                <w:rFonts w:ascii="Times New Roman" w:eastAsia="Times New Roman" w:hAnsi="Times New Roman"/>
+                <w:b/>
+                <w:bCs/>
+                <w:i/>
+                <w:sz w:val="26"/>
+                <w:szCs w:val="26"/>
+              </w:rPr>
+              <w:t>Nơi</w:t>
+            </w:r>
+            <w:proofErr w:type="spellEnd"/>
+            <w:r>
+              <w:rPr>
+                <w:rFonts w:ascii="Times New Roman" w:eastAsia="Times New Roman" w:hAnsi="Times New Roman"/>
+                <w:b/>
+                <w:bCs/>
+                <w:i/>
+                <w:sz w:val="26"/>
+                <w:szCs w:val="26"/>
+              </w:rPr>
+              <w:t xml:space="preserve"> </w:t>
+            </w:r>
+            <w:proofErr w:type="spellStart"/>
+            <w:r>
+              <w:rPr>
+                <w:rFonts w:ascii="Times New Roman" w:eastAsia="Times New Roman" w:hAnsi="Times New Roman"/>
+                <w:b/>
+                <w:bCs/>
+                <w:i/>
+                <w:sz w:val="26"/>
+                <w:szCs w:val="26"/>
+              </w:rPr>
+              <w:t>nhận</w:t>
+            </w:r>
+            <w:proofErr w:type="spellEnd"/>
+            <w:r>
+              <w:rPr>
+                <w:rFonts w:ascii="Times New Roman" w:eastAsia="Times New Roman" w:hAnsi="Times New Roman"/>
+                <w:b/>
+                <w:bCs/>
+                <w:i/>
+                <w:sz w:val="26"/>
+                <w:szCs w:val="26"/>
+              </w:rPr>
+              <w:t>:</w:t>
             </w:r>
           </w:p>
           <w:p>
             <w:pPr>
-              <w:pStyle w:val="Normal"/>
-              <w:widowControl w:val="false"/>
-              <w:spacing w:lineRule="auto" w:line="240" w:before="0" w:after="0"/>
-              <w:ind w:left="0" w:right="0" w:hanging="0"/>
-              <w:rPr>
-                <w:rFonts w:ascii="Times New Roman" w:hAnsi="Times New Roman" w:eastAsia="Times New Roman"/>
+              <w:widowControl w:val="0"/>
+              <w:spacing w:before="120" w:after="120" w:line="240" w:lineRule="auto"/>
+              <w:ind w:left="0" w:right="0"/>
+              <w:rPr>
+                <w:rFonts w:ascii="Times New Roman" w:eastAsia="Times New Roman" w:hAnsi="Times New Roman"/>
                 <w:bCs/>
                 <w:sz w:val="24"/>
                 <w:szCs w:val="24"/>
@@ -979,22 +4290,121 @@
             </w:pPr>
             <w:r>
               <w:rPr>
-                <w:rFonts w:eastAsia="Times New Roman" w:ascii="Times New Roman" w:hAnsi="Times New Roman"/>
+                <w:rFonts w:ascii="Times New Roman" w:eastAsia="Times New Roman" w:hAnsi="Times New Roman"/>
                 <w:bCs/>
                 <w:sz w:val="24"/>
                 <w:szCs w:val="24"/>
               </w:rPr>
-              <w:t>- Như Điều 3 (để thực hiện);</w:t>
+              <w:t xml:space="preserve">- </w:t>
+            </w:r>
+            <w:proofErr w:type="spellStart"/>
+            <w:r>
+              <w:rPr>
+                <w:rFonts w:ascii="Times New Roman" w:eastAsia="Times New Roman" w:hAnsi="Times New Roman"/>
+                <w:bCs/>
+                <w:sz w:val="24"/>
+                <w:szCs w:val="24"/>
+              </w:rPr>
+              <w:t>Như</w:t>
+            </w:r>
+            <w:proofErr w:type="spellEnd"/>
+            <w:r>
+              <w:rPr>
+                <w:rFonts w:ascii="Times New Roman" w:eastAsia="Times New Roman" w:hAnsi="Times New Roman"/>
+                <w:bCs/>
+                <w:sz w:val="24"/>
+                <w:szCs w:val="24"/>
+              </w:rPr>
+              <w:t xml:space="preserve"> </w:t>
+            </w:r>
+            <w:proofErr w:type="spellStart"/>
+            <w:r>
+              <w:rPr>
+                <w:rFonts w:ascii="Times New Roman" w:eastAsia="Times New Roman" w:hAnsi="Times New Roman"/>
+                <w:bCs/>
+                <w:sz w:val="24"/>
+                <w:szCs w:val="24"/>
+              </w:rPr>
+              <w:t>Điều</w:t>
+            </w:r>
+            <w:proofErr w:type="spellEnd"/>
+            <w:r>
+              <w:rPr>
+                <w:rFonts w:ascii="Times New Roman" w:eastAsia="Times New Roman" w:hAnsi="Times New Roman"/>
+                <w:bCs/>
+                <w:sz w:val="24"/>
+                <w:szCs w:val="24"/>
+              </w:rPr>
+              <w:t xml:space="preserve"> 3 (</w:t>
+            </w:r>
+            <w:proofErr w:type="spellStart"/>
+            <w:r>
+              <w:rPr>
+                <w:rFonts w:ascii="Times New Roman" w:eastAsia="Times New Roman" w:hAnsi="Times New Roman"/>
+                <w:bCs/>
+                <w:sz w:val="24"/>
+                <w:szCs w:val="24"/>
+              </w:rPr>
+              <w:t>để</w:t>
+            </w:r>
+            <w:proofErr w:type="spellEnd"/>
+            <w:r>
+              <w:rPr>
+                <w:rFonts w:ascii="Times New Roman" w:eastAsia="Times New Roman" w:hAnsi="Times New Roman"/>
+                <w:bCs/>
+                <w:sz w:val="24"/>
+                <w:szCs w:val="24"/>
+              </w:rPr>
+              <w:t xml:space="preserve"> </w:t>
+            </w:r>
+            <w:proofErr w:type="spellStart"/>
+            <w:r>
+              <w:rPr>
+                <w:rFonts w:ascii="Times New Roman" w:eastAsia="Times New Roman" w:hAnsi="Times New Roman"/>
+                <w:bCs/>
+                <w:sz w:val="24"/>
+                <w:szCs w:val="24"/>
+              </w:rPr>
+              <w:t>thực</w:t>
+            </w:r>
+            <w:proofErr w:type="spellEnd"/>
+            <w:r>
+              <w:rPr>
+                <w:rFonts w:ascii="Times New Roman" w:eastAsia="Times New Roman" w:hAnsi="Times New Roman"/>
+                <w:bCs/>
+                <w:sz w:val="24"/>
+                <w:szCs w:val="24"/>
+              </w:rPr>
+              <w:t xml:space="preserve"> </w:t>
+            </w:r>
+            <w:proofErr w:type="spellStart"/>
+            <w:r>
+              <w:rPr>
+                <w:rFonts w:ascii="Times New Roman" w:eastAsia="Times New Roman" w:hAnsi="Times New Roman"/>
+                <w:bCs/>
+                <w:sz w:val="24"/>
+                <w:szCs w:val="24"/>
+              </w:rPr>
+              <w:t>hiện</w:t>
+            </w:r>
+            <w:proofErr w:type="spellEnd"/>
+            <w:r>
+              <w:rPr>
+                <w:rFonts w:ascii="Times New Roman" w:eastAsia="Times New Roman" w:hAnsi="Times New Roman"/>
+                <w:bCs/>
+                <w:sz w:val="24"/>
+                <w:szCs w:val="24"/>
+              </w:rPr>
+              <w:t>);</w:t>
             </w:r>
           </w:p>
           <w:p>
             <w:pPr>
-              <w:pStyle w:val="Normal"/>
-              <w:widowControl w:val="false"/>
-              <w:spacing w:lineRule="auto" w:line="240" w:before="0" w:after="0"/>
-              <w:ind w:left="0" w:right="0" w:hanging="0"/>
-              <w:rPr>
-                <w:rFonts w:ascii="Times New Roman" w:hAnsi="Times New Roman" w:eastAsia="Times New Roman"/>
+              <w:widowControl w:val="0"/>
+              <w:spacing w:before="120" w:after="120" w:line="240" w:lineRule="auto"/>
+              <w:ind w:left="0" w:right="0"/>
+              <w:rPr>
+                <w:rFonts w:ascii="Times New Roman" w:eastAsia="Times New Roman" w:hAnsi="Times New Roman"/>
                 <w:bCs/>
                 <w:sz w:val="24"/>
                 <w:szCs w:val="24"/>
@@ -1002,52 +4412,168 @@
             </w:pPr>
             <w:r>
               <w:rPr>
-                <w:rFonts w:eastAsia="Times New Roman" w:ascii="Times New Roman" w:hAnsi="Times New Roman"/>
+                <w:rFonts w:ascii="Times New Roman" w:eastAsia="Times New Roman" w:hAnsi="Times New Roman"/>
                 <w:bCs/>
                 <w:sz w:val="24"/>
                 <w:szCs w:val="24"/>
               </w:rPr>
-              <w:t>- Phòng ĐKKD – Sở KH&amp;ĐT (để đăng ký);</w:t>
+              <w:t xml:space="preserve">- </w:t>
+            </w:r>
+            <w:proofErr w:type="spellStart"/>
+            <w:r>
+              <w:rPr>
+                <w:rFonts w:ascii="Times New Roman" w:eastAsia="Times New Roman" w:hAnsi="Times New Roman"/>
+                <w:bCs/>
+                <w:sz w:val="24"/>
+                <w:szCs w:val="24"/>
+              </w:rPr>
+              <w:t>Phòng</w:t>
+            </w:r>
+            <w:proofErr w:type="spellEnd"/>
+            <w:r>
+              <w:rPr>
+                <w:rFonts w:ascii="Times New Roman" w:eastAsia="Times New Roman" w:hAnsi="Times New Roman"/>
+                <w:bCs/>
+                <w:sz w:val="24"/>
+                <w:szCs w:val="24"/>
+              </w:rPr>
+              <w:t xml:space="preserve"> ĐKKD – </w:t>
+            </w:r>
+            <w:proofErr w:type="spellStart"/>
+            <w:r>
+              <w:rPr>
+                <w:rFonts w:ascii="Times New Roman" w:eastAsia="Times New Roman" w:hAnsi="Times New Roman"/>
+                <w:bCs/>
+                <w:sz w:val="24"/>
+                <w:szCs w:val="24"/>
+              </w:rPr>
+              <w:t>Sở</w:t>
+            </w:r>
+            <w:proofErr w:type="spellEnd"/>
+            <w:r>
+              <w:rPr>
+                <w:rFonts w:ascii="Times New Roman" w:eastAsia="Times New Roman" w:hAnsi="Times New Roman"/>
+                <w:bCs/>
+                <w:sz w:val="24"/>
+                <w:szCs w:val="24"/>
+              </w:rPr>
+              <w:t xml:space="preserve"> KH&amp;ĐT (</w:t>
+            </w:r>
+            <w:proofErr w:type="spellStart"/>
+            <w:r>
+              <w:rPr>
+                <w:rFonts w:ascii="Times New Roman" w:eastAsia="Times New Roman" w:hAnsi="Times New Roman"/>
+                <w:bCs/>
+                <w:sz w:val="24"/>
+                <w:szCs w:val="24"/>
+              </w:rPr>
+              <w:t>để</w:t>
+            </w:r>
+            <w:proofErr w:type="spellEnd"/>
+            <w:r>
+              <w:rPr>
+                <w:rFonts w:ascii="Times New Roman" w:eastAsia="Times New Roman" w:hAnsi="Times New Roman"/>
+                <w:bCs/>
+                <w:sz w:val="24"/>
+                <w:szCs w:val="24"/>
+              </w:rPr>
+              <w:t xml:space="preserve"> </w:t>
+            </w:r>
+            <w:proofErr w:type="spellStart"/>
+            <w:r>
+              <w:rPr>
+                <w:rFonts w:ascii="Times New Roman" w:eastAsia="Times New Roman" w:hAnsi="Times New Roman"/>
+                <w:bCs/>
+                <w:sz w:val="24"/>
+                <w:szCs w:val="24"/>
+              </w:rPr>
+              <w:t>đăng</w:t>
+            </w:r>
+            <w:proofErr w:type="spellEnd"/>
+            <w:r>
+              <w:rPr>
+                <w:rFonts w:ascii="Times New Roman" w:eastAsia="Times New Roman" w:hAnsi="Times New Roman"/>
+                <w:bCs/>
+                <w:sz w:val="24"/>
+                <w:szCs w:val="24"/>
+              </w:rPr>
+              <w:t xml:space="preserve"> </w:t>
+            </w:r>
+            <w:proofErr w:type="spellStart"/>
+            <w:r>
+              <w:rPr>
+                <w:rFonts w:ascii="Times New Roman" w:eastAsia="Times New Roman" w:hAnsi="Times New Roman"/>
+                <w:bCs/>
+                <w:sz w:val="24"/>
+                <w:szCs w:val="24"/>
+              </w:rPr>
+              <w:t>ký</w:t>
+            </w:r>
+            <w:proofErr w:type="spellEnd"/>
+            <w:r>
+              <w:rPr>
+                <w:rFonts w:ascii="Times New Roman" w:eastAsia="Times New Roman" w:hAnsi="Times New Roman"/>
+                <w:bCs/>
+                <w:sz w:val="24"/>
+                <w:szCs w:val="24"/>
+              </w:rPr>
+              <w:t>);</w:t>
             </w:r>
           </w:p>
           <w:p>
             <w:pPr>
-              <w:pStyle w:val="Normal"/>
-              <w:widowControl w:val="false"/>
-              <w:spacing w:lineRule="auto" w:line="240" w:before="0" w:after="0"/>
-              <w:ind w:left="0" w:right="0" w:hanging="0"/>
-              <w:rPr>
-                <w:rFonts w:ascii="Times New Roman" w:hAnsi="Times New Roman" w:eastAsia="Times New Roman"/>
+              <w:widowControl w:val="0"/>
+              <w:spacing w:before="120" w:after="120" w:line="240" w:lineRule="auto"/>
+              <w:ind w:left="0" w:right="0"/>
+              <w:rPr>
+                <w:rFonts w:ascii="Times New Roman" w:eastAsia="Times New Roman" w:hAnsi="Times New Roman"/>
                 <w:sz w:val="24"/>
                 <w:szCs w:val="24"/>
               </w:rPr>
             </w:pPr>
             <w:r>
               <w:rPr>
-                <w:rFonts w:eastAsia="Times New Roman" w:ascii="Times New Roman" w:hAnsi="Times New Roman"/>
+                <w:rFonts w:ascii="Times New Roman" w:eastAsia="Times New Roman" w:hAnsi="Times New Roman"/>
                 <w:bCs/>
                 <w:sz w:val="24"/>
                 <w:szCs w:val="24"/>
               </w:rPr>
-              <w:t xml:space="preserve">- Lưu: </w:t>
+              <w:t xml:space="preserve">- </w:t>
+            </w:r>
+            <w:proofErr w:type="spellStart"/>
+            <w:r>
+              <w:rPr>
+                <w:rFonts w:ascii="Times New Roman" w:eastAsia="Times New Roman" w:hAnsi="Times New Roman"/>
+                <w:bCs/>
+                <w:sz w:val="24"/>
+                <w:szCs w:val="24"/>
+              </w:rPr>
+              <w:t>Lưu</w:t>
+            </w:r>
+            <w:proofErr w:type="spellEnd"/>
+            <w:r>
+              <w:rPr>
+                <w:rFonts w:ascii="Times New Roman" w:eastAsia="Times New Roman" w:hAnsi="Times New Roman"/>
+                <w:bCs/>
+                <w:sz w:val="24"/>
+                <w:szCs w:val="24"/>
+              </w:rPr>
+              <w:t xml:space="preserve">: </w:t>
             </w:r>
           </w:p>
         </w:tc>
         <w:tc>
           <w:tcPr>
             <w:tcW w:w="5763" w:type="dxa"/>
-            <w:tcBorders/>
           </w:tcPr>
           <w:p>
             <w:pPr>
-              <w:pStyle w:val="Normal"/>
-              <w:widowControl w:val="false"/>
-              <w:spacing w:lineRule="auto" w:line="240" w:before="0" w:after="0"/>
-              <w:ind w:left="0" w:right="0" w:hanging="0"/>
+              <w:widowControl w:val="0"/>
+              <w:spacing w:before="120" w:after="120" w:line="240" w:lineRule="auto"/>
+              <w:ind w:left="0" w:right="0"/>
               <w:jc w:val="center"/>
               <w:rPr>
-                <w:rFonts w:ascii="Times New Roman" w:hAnsi="Times New Roman" w:eastAsia="Times New Roman"/>
-                <w:b/>
+                <w:rFonts w:ascii="Times New Roman" w:eastAsia="Times New Roman" w:hAnsi="Times New Roman"/>
                 <w:b/>
                 <w:bCs/>
                 <w:sz w:val="28"/>
@@ -1056,7 +4582,7 @@
             </w:pPr>
             <w:r>
               <w:rPr>
-                <w:rFonts w:eastAsia="Times New Roman" w:ascii="Times New Roman" w:hAnsi="Times New Roman"/>
+                <w:rFonts w:ascii="Times New Roman" w:eastAsia="Times New Roman" w:hAnsi="Times New Roman"/>
                 <w:b/>
                 <w:bCs/>
                 <w:sz w:val="28"/>
@@ -1067,14 +4593,12 @@
           </w:p>
           <w:p>
             <w:pPr>
-              <w:pStyle w:val="Normal"/>
-              <w:widowControl w:val="false"/>
-              <w:spacing w:lineRule="auto" w:line="240" w:before="0" w:after="0"/>
-              <w:ind w:left="0" w:right="0" w:hanging="0"/>
+              <w:widowControl w:val="0"/>
+              <w:spacing w:before="120" w:after="120" w:line="240" w:lineRule="auto"/>
+              <w:ind w:left="0" w:right="0"/>
               <w:jc w:val="center"/>
               <w:rPr>
-                <w:rFonts w:ascii="Times New Roman" w:hAnsi="Times New Roman" w:eastAsia="Times New Roman"/>
-                <w:b/>
+                <w:rFonts w:ascii="Times New Roman" w:eastAsia="Times New Roman" w:hAnsi="Times New Roman"/>
                 <w:b/>
                 <w:bCs/>
                 <w:sz w:val="28"/>
@@ -1083,7 +4607,7 @@
             </w:pPr>
             <w:r>
               <w:rPr>
-                <w:rFonts w:eastAsia="Times New Roman" w:ascii="Times New Roman" w:hAnsi="Times New Roman"/>
+                <w:rFonts w:ascii="Times New Roman" w:eastAsia="Times New Roman" w:hAnsi="Times New Roman"/>
                 <w:b/>
                 <w:bCs/>
                 <w:sz w:val="28"/>
@@ -1094,14 +4618,12 @@
           </w:p>
           <w:p>
             <w:pPr>
-              <w:pStyle w:val="Normal"/>
-              <w:widowControl w:val="false"/>
-              <w:spacing w:lineRule="auto" w:line="240" w:before="0" w:after="120"/>
-              <w:ind w:left="0" w:right="0" w:hanging="0"/>
+              <w:widowControl w:val="0"/>
+              <w:spacing w:before="120" w:after="120" w:line="240" w:lineRule="auto"/>
+              <w:ind w:left="0" w:right="0"/>
               <w:jc w:val="center"/>
               <w:rPr>
-                <w:rFonts w:ascii="Times New Roman" w:hAnsi="Times New Roman" w:eastAsia="Times New Roman"/>
-                <w:i/>
+                <w:rFonts w:ascii="Times New Roman" w:eastAsia="Times New Roman" w:hAnsi="Times New Roman"/>
                 <w:i/>
                 <w:iCs/>
                 <w:sz w:val="28"/>
@@ -1110,187 +4632,260 @@
             </w:pPr>
             <w:r>
               <w:rPr>
-                <w:rFonts w:eastAsia="Times New Roman" w:ascii="Times New Roman" w:hAnsi="Times New Roman"/>
+                <w:rFonts w:ascii="Times New Roman" w:eastAsia="Times New Roman" w:hAnsi="Times New Roman"/>
                 <w:i/>
                 <w:iCs/>
                 <w:sz w:val="28"/>
                 <w:szCs w:val="28"/>
               </w:rPr>
-              <w:t>(ký, ghi rõ họ tên)</w:t>
-            </w:r>
-          </w:p>
-          <w:p>
-            <w:pPr>
-              <w:pStyle w:val="Normal"/>
-              <w:widowControl w:val="false"/>
-              <w:spacing w:lineRule="auto" w:line="240" w:before="0" w:after="120"/>
-              <w:ind w:left="0" w:right="0" w:hanging="0"/>
-              <w:jc w:val="center"/>
-              <w:rPr>
-                <w:rFonts w:ascii="Times New Roman" w:hAnsi="Times New Roman" w:eastAsia="Times New Roman"/>
-                <w:i/>
+              <w:t>(</w:t>
+            </w:r>
+            <w:proofErr w:type="spellStart"/>
+            <w:r>
+              <w:rPr>
+                <w:rFonts w:ascii="Times New Roman" w:eastAsia="Times New Roman" w:hAnsi="Times New Roman"/>
                 <w:i/>
                 <w:iCs/>
                 <w:sz w:val="28"/>
                 <w:szCs w:val="28"/>
               </w:rPr>
-            </w:pPr>
-            <w:r>
-              <w:rPr>
-                <w:rFonts w:eastAsia="Times New Roman" w:ascii="Times New Roman" w:hAnsi="Times New Roman"/>
+              <w:t>ký</w:t>
+            </w:r>
+            <w:proofErr w:type="spellEnd"/>
+            <w:r>
+              <w:rPr>
+                <w:rFonts w:ascii="Times New Roman" w:eastAsia="Times New Roman" w:hAnsi="Times New Roman"/>
                 <w:i/>
                 <w:iCs/>
                 <w:sz w:val="28"/>
                 <w:szCs w:val="28"/>
               </w:rPr>
-            </w:r>
-          </w:p>
-          <w:p>
-            <w:pPr>
-              <w:pStyle w:val="Normal"/>
-              <w:widowControl w:val="false"/>
-              <w:spacing w:lineRule="auto" w:line="240" w:before="0" w:after="120"/>
-              <w:ind w:left="0" w:right="0" w:hanging="0"/>
-              <w:jc w:val="center"/>
-              <w:rPr>
-                <w:rFonts w:ascii="Times New Roman" w:hAnsi="Times New Roman" w:eastAsia="Times New Roman"/>
-                <w:i/>
+              <w:t xml:space="preserve">, </w:t>
+            </w:r>
+            <w:proofErr w:type="spellStart"/>
+            <w:r>
+              <w:rPr>
+                <w:rFonts w:ascii="Times New Roman" w:eastAsia="Times New Roman" w:hAnsi="Times New Roman"/>
                 <w:i/>
                 <w:iCs/>
                 <w:sz w:val="28"/>
                 <w:szCs w:val="28"/>
               </w:rPr>
-            </w:pPr>
-            <w:r>
-              <w:rPr>
-                <w:rFonts w:eastAsia="Times New Roman" w:ascii="Times New Roman" w:hAnsi="Times New Roman"/>
+              <w:t>ghi</w:t>
+            </w:r>
+            <w:proofErr w:type="spellEnd"/>
+            <w:r>
+              <w:rPr>
+                <w:rFonts w:ascii="Times New Roman" w:eastAsia="Times New Roman" w:hAnsi="Times New Roman"/>
                 <w:i/>
                 <w:iCs/>
                 <w:sz w:val="28"/>
                 <w:szCs w:val="28"/>
               </w:rPr>
-            </w:r>
-          </w:p>
-          <w:p>
-            <w:pPr>
-              <w:pStyle w:val="Normal"/>
-              <w:widowControl w:val="false"/>
-              <w:spacing w:lineRule="auto" w:line="240" w:before="0" w:after="120"/>
-              <w:ind w:left="0" w:right="0" w:hanging="0"/>
-              <w:jc w:val="center"/>
-              <w:rPr>
-                <w:rFonts w:ascii="Times New Roman" w:hAnsi="Times New Roman" w:eastAsia="Times New Roman"/>
-                <w:i/>
+              <w:t xml:space="preserve"> </w:t>
+            </w:r>
+            <w:proofErr w:type="spellStart"/>
+            <w:r>
+              <w:rPr>
+                <w:rFonts w:ascii="Times New Roman" w:eastAsia="Times New Roman" w:hAnsi="Times New Roman"/>
                 <w:i/>
                 <w:iCs/>
                 <w:sz w:val="28"/>
                 <w:szCs w:val="28"/>
               </w:rPr>
-            </w:pPr>
-            <w:r>
-              <w:rPr>
-                <w:rFonts w:eastAsia="Times New Roman" w:ascii="Times New Roman" w:hAnsi="Times New Roman"/>
+              <w:t>rõ</w:t>
+            </w:r>
+            <w:proofErr w:type="spellEnd"/>
+            <w:r>
+              <w:rPr>
+                <w:rFonts w:ascii="Times New Roman" w:eastAsia="Times New Roman" w:hAnsi="Times New Roman"/>
                 <w:i/>
                 <w:iCs/>
                 <w:sz w:val="28"/>
                 <w:szCs w:val="28"/>
               </w:rPr>
+              <w:t xml:space="preserve"> </w:t>
+            </w:r>
+            <w:proofErr w:type="spellStart"/>
+            <w:r>
+              <w:rPr>
+                <w:rFonts w:ascii="Times New Roman" w:eastAsia="Times New Roman" w:hAnsi="Times New Roman"/>
+                <w:i/>
+                <w:iCs/>
+                <w:sz w:val="28"/>
+                <w:szCs w:val="28"/>
+              </w:rPr>
+              <w:t>họ</w:t>
+            </w:r>
+            <w:proofErr w:type="spellEnd"/>
+            <w:r>
+              <w:rPr>
+                <w:rFonts w:ascii="Times New Roman" w:eastAsia="Times New Roman" w:hAnsi="Times New Roman"/>
+                <w:i/>
+                <w:iCs/>
+                <w:sz w:val="28"/>
+                <w:szCs w:val="28"/>
+              </w:rPr>
+              <w:t xml:space="preserve"> </w:t>
+            </w:r>
+            <w:proofErr w:type="spellStart"/>
+            <w:r>
+              <w:rPr>
+                <w:rFonts w:ascii="Times New Roman" w:eastAsia="Times New Roman" w:hAnsi="Times New Roman"/>
+                <w:i/>
+                <w:iCs/>
+                <w:sz w:val="28"/>
+                <w:szCs w:val="28"/>
+              </w:rPr>
+              <w:t>tên</w:t>
+            </w:r>
+            <w:proofErr w:type="spellEnd"/>
+            <w:r>
+              <w:rPr>
+                <w:rFonts w:ascii="Times New Roman" w:eastAsia="Times New Roman" w:hAnsi="Times New Roman"/>
+                <w:i/>
+                <w:iCs/>
+                <w:sz w:val="28"/>
+                <w:szCs w:val="28"/>
+              </w:rPr>
+              <w:t>)</w:t>
             </w:r>
           </w:p>
           <w:p>
             <w:pPr>
-              <w:pStyle w:val="Normal"/>
-              <w:widowControl w:val="false"/>
-              <w:spacing w:lineRule="auto" w:line="240" w:before="0" w:after="120"/>
-              <w:ind w:left="0" w:right="0" w:hanging="0"/>
+              <w:widowControl w:val="0"/>
+              <w:spacing w:before="120" w:after="120" w:line="240" w:lineRule="auto"/>
+              <w:ind w:left="0" w:right="0"/>
               <w:jc w:val="center"/>
               <w:rPr>
-                <w:rFonts w:ascii="Times New Roman" w:hAnsi="Times New Roman" w:eastAsia="Times New Roman"/>
+                <w:rFonts w:ascii="Times New Roman" w:eastAsia="Times New Roman" w:hAnsi="Times New Roman"/>
+                <w:i/>
+                <w:iCs/>
                 <w:sz w:val="28"/>
                 <w:szCs w:val="28"/>
               </w:rPr>
             </w:pPr>
-            <w:r>
-              <w:rPr>
-                <w:rFonts w:eastAsia="Times New Roman" w:ascii="Times New Roman" w:hAnsi="Times New Roman"/>
-                <w:sz w:val="28"/>
-                <w:szCs w:val="28"/>
-              </w:rPr>
-              <w:t>{pending_approve_contribute_members[0].name | upper}</w:t>
-            </w:r>
           </w:p>
           <w:p>
             <w:pPr>
-              <w:pStyle w:val="Normal"/>
-              <w:widowControl w:val="false"/>
-              <w:spacing w:lineRule="auto" w:line="240" w:before="0" w:after="120"/>
-              <w:ind w:left="0" w:right="0" w:hanging="0"/>
-              <w:jc w:val="center"/>
-              <w:rPr>
-                <w:rFonts w:ascii="Times New Roman" w:hAnsi="Times New Roman" w:eastAsia="Times New Roman"/>
+              <w:widowControl w:val="0"/>
+              <w:spacing w:before="120" w:after="120" w:line="240" w:lineRule="auto"/>
+              <w:ind w:left="0" w:right="0"/>
+              <w:rPr>
+                <w:rFonts w:ascii="Times New Roman" w:eastAsia="Times New Roman" w:hAnsi="Times New Roman"/>
+                <w:i/>
+                <w:iCs/>
                 <w:sz w:val="28"/>
                 <w:szCs w:val="28"/>
               </w:rPr>
             </w:pPr>
-            <w:r>
-              <w:rPr>
-                <w:rFonts w:eastAsia="Times New Roman" w:ascii="Times New Roman" w:hAnsi="Times New Roman"/>
+          </w:p>
+          <w:p>
+            <w:pPr>
+              <w:widowControl w:val="0"/>
+              <w:spacing w:before="120" w:after="120" w:line="240" w:lineRule="auto"/>
+              <w:ind w:left="0" w:right="0"/>
+              <w:jc w:val="center"/>
+              <w:rPr>
+                <w:rFonts w:ascii="Times New Roman" w:eastAsia="Times New Roman" w:hAnsi="Times New Roman"/>
                 <w:sz w:val="28"/>
                 <w:szCs w:val="28"/>
               </w:rPr>
-            </w:r>
+            </w:pPr>
+            <w:r>
+              <w:rPr>
+                <w:rFonts w:ascii="Times New Roman" w:eastAsia="Times New Roman" w:hAnsi="Times New Roman"/>
+                <w:sz w:val="28"/>
+                <w:szCs w:val="28"/>
+              </w:rPr>
+              <w:t>{</w:t>
+            </w:r>
+            <w:proofErr w:type="spellStart"/>
+            <w:r>
+              <w:rPr>
+                <w:rFonts w:ascii="Times New Roman" w:eastAsia="Times New Roman" w:hAnsi="Times New Roman"/>
+                <w:sz w:val="28"/>
+                <w:szCs w:val="28"/>
+              </w:rPr>
+              <w:t>pending_approve_contribute_</w:t>
+            </w:r>
+            <w:proofErr w:type="gramStart"/>
+            <w:r>
+              <w:rPr>
+                <w:rFonts w:ascii="Times New Roman" w:eastAsia="Times New Roman" w:hAnsi="Times New Roman"/>
+                <w:sz w:val="28"/>
+                <w:szCs w:val="28"/>
+              </w:rPr>
+              <w:t>members</w:t>
+            </w:r>
+            <w:proofErr w:type="spellEnd"/>
+            <w:r>
+              <w:rPr>
+                <w:rFonts w:ascii="Times New Roman" w:eastAsia="Times New Roman" w:hAnsi="Times New Roman"/>
+                <w:sz w:val="28"/>
+                <w:szCs w:val="28"/>
+              </w:rPr>
+              <w:t>[</w:t>
+            </w:r>
+            <w:proofErr w:type="gramEnd"/>
+            <w:r>
+              <w:rPr>
+                <w:rFonts w:ascii="Times New Roman" w:eastAsia="Times New Roman" w:hAnsi="Times New Roman"/>
+                <w:sz w:val="28"/>
+                <w:szCs w:val="28"/>
+              </w:rPr>
+              <w:t>0].name | upper}</w:t>
+            </w:r>
+          </w:p>
+          <w:p>
+            <w:pPr>
+              <w:widowControl w:val="0"/>
+              <w:spacing w:before="120" w:after="120" w:line="240" w:lineRule="auto"/>
+              <w:ind w:left="0" w:right="0"/>
+              <w:jc w:val="center"/>
+              <w:rPr>
+                <w:rFonts w:ascii="Times New Roman" w:eastAsia="Times New Roman" w:hAnsi="Times New Roman"/>
+                <w:sz w:val="28"/>
+                <w:szCs w:val="28"/>
+              </w:rPr>
+            </w:pPr>
           </w:p>
         </w:tc>
       </w:tr>
     </w:tbl>
     <w:p>
       <w:pPr>
-        <w:pStyle w:val="Normal"/>
-        <w:spacing w:lineRule="auto" w:line="240" w:before="0" w:after="120"/>
-        <w:ind w:left="0" w:right="0" w:hanging="0"/>
-        <w:rPr>
-          <w:rFonts w:ascii="Times New Roman" w:hAnsi="Times New Roman" w:eastAsia="Times New Roman"/>
+        <w:spacing w:after="120" w:line="240" w:lineRule="auto"/>
+        <w:ind w:left="0" w:right="0"/>
+        <w:rPr>
+          <w:rFonts w:ascii="Times New Roman" w:eastAsia="Times New Roman" w:hAnsi="Times New Roman"/>
           <w:sz w:val="28"/>
           <w:szCs w:val="28"/>
         </w:rPr>
       </w:pPr>
-      <w:r>
-        <w:rPr/>
-      </w:r>
     </w:p>
     <w:p>
       <w:pPr>
-        <w:pStyle w:val="Normal"/>
-        <w:widowControl/>
-        <w:bidi w:val="0"/>
-        <w:spacing w:lineRule="auto" w:line="276" w:before="0" w:after="200"/>
-        <w:ind w:left="144" w:right="1008" w:hanging="0"/>
-        <w:jc w:val="left"/>
-        <w:rPr/>
+        <w:spacing w:line="240" w:lineRule="auto"/>
       </w:pPr>
-      <w:r>
-        <w:rPr/>
-      </w:r>
     </w:p>
     <w:sectPr>
-      <w:type w:val="nextPage"/>
       <w:pgSz w:w="12240" w:h="15840"/>
-      <w:pgMar w:left="964" w:right="964" w:gutter="0" w:header="0" w:top="851" w:footer="0" w:bottom="851"/>
-      <w:pgNumType w:fmt="decimal"/>
-      <w:formProt w:val="false"/>
-      <w:textDirection w:val="lrTb"/>
-      <w:docGrid w:type="default" w:linePitch="360" w:charSpace="4096"/>
+      <w:pgMar w:top="851" w:right="964" w:bottom="851" w:left="964" w:header="0" w:footer="0" w:gutter="0"/>
+      <w:cols w:space="720"/>
+      <w:formProt w:val="0"/>
+      <w:docGrid w:linePitch="360" w:charSpace="4096"/>
     </w:sectPr>
   </w:body>
 </w:document>
 </file>
 
 <file path=word/styles.xml><?xml version="1.0" encoding="utf-8"?>
-<w:styles xmlns:w="http://schemas.openxmlformats.org/wordprocessingml/2006/main" xmlns:w14="http://schemas.microsoft.com/office/word/2010/wordml" xmlns:mc="http://schemas.openxmlformats.org/markup-compatibility/2006" mc:Ignorable="w14">
+<w:styles xmlns:mc="http://schemas.openxmlformats.org/markup-compatibility/2006" xmlns:r="http://schemas.openxmlformats.org/officeDocument/2006/relationships" xmlns:w="http://schemas.openxmlformats.org/wordprocessingml/2006/main" xmlns:w14="http://schemas.microsoft.com/office/word/2010/wordml" xmlns:w15="http://schemas.microsoft.com/office/word/2012/wordml" xmlns:w16cex="http://schemas.microsoft.com/office/word/2018/wordml/cex" xmlns:w16cid="http://schemas.microsoft.com/office/word/2016/wordml/cid" xmlns:w16="http://schemas.microsoft.com/office/word/2018/wordml" xmlns:w16sdtdh="http://schemas.microsoft.com/office/word/2020/wordml/sdtdatahash" xmlns:w16se="http://schemas.microsoft.com/office/word/2015/wordml/symex" mc:Ignorable="w14 w15 w16se w16cid w16 w16cex w16sdtdh">
   <w:docDefaults>
     <w:rPrDefault>
       <w:rPr>
-        <w:rFonts w:ascii="Calibri" w:hAnsi="Calibri" w:eastAsia="Calibri" w:cs="" w:asciiTheme="minorHAnsi" w:cstheme="minorBidi" w:eastAsiaTheme="minorHAnsi" w:hAnsiTheme="minorHAnsi"/>
+        <w:rFonts w:asciiTheme="minorHAnsi" w:eastAsiaTheme="minorHAnsi" w:hAnsiTheme="minorHAnsi" w:cstheme="minorBidi"/>
         <w:sz w:val="22"/>
         <w:szCs w:val="22"/>
         <w:lang w:val="en-US" w:eastAsia="en-US" w:bidi="ar-SA"/>
@@ -1298,21 +4893,21 @@
     </w:rPrDefault>
     <w:pPrDefault>
       <w:pPr>
-        <w:suppressAutoHyphens w:val="true"/>
+        <w:suppressAutoHyphens/>
       </w:pPr>
     </w:pPrDefault>
   </w:docDefaults>
   <w:latentStyles w:defLockedState="0" w:defUIPriority="99" w:defSemiHidden="0" w:defUnhideWhenUsed="0" w:defQFormat="0" w:count="376">
     <w:lsdException w:name="Normal" w:uiPriority="0" w:qFormat="1"/>
     <w:lsdException w:name="heading 1" w:uiPriority="9" w:qFormat="1"/>
-    <w:lsdException w:name="heading 2" w:uiPriority="9" w:semiHidden="1" w:unhideWhenUsed="1" w:qFormat="1"/>
-    <w:lsdException w:name="heading 3" w:uiPriority="9" w:semiHidden="1" w:unhideWhenUsed="1" w:qFormat="1"/>
-    <w:lsdException w:name="heading 4" w:uiPriority="9" w:semiHidden="1" w:unhideWhenUsed="1" w:qFormat="1"/>
-    <w:lsdException w:name="heading 5" w:uiPriority="9" w:semiHidden="1" w:unhideWhenUsed="1" w:qFormat="1"/>
-    <w:lsdException w:name="heading 6" w:uiPriority="9" w:semiHidden="1" w:unhideWhenUsed="1" w:qFormat="1"/>
-    <w:lsdException w:name="heading 7" w:uiPriority="9" w:semiHidden="1" w:unhideWhenUsed="1" w:qFormat="1"/>
-    <w:lsdException w:name="heading 8" w:uiPriority="9" w:semiHidden="1" w:unhideWhenUsed="1" w:qFormat="1"/>
-    <w:lsdException w:name="heading 9" w:uiPriority="9" w:semiHidden="1" w:unhideWhenUsed="1" w:qFormat="1"/>
+    <w:lsdException w:name="heading 2" w:semiHidden="1" w:uiPriority="9" w:unhideWhenUsed="1" w:qFormat="1"/>
+    <w:lsdException w:name="heading 3" w:semiHidden="1" w:uiPriority="9" w:unhideWhenUsed="1" w:qFormat="1"/>
+    <w:lsdException w:name="heading 4" w:semiHidden="1" w:uiPriority="9" w:unhideWhenUsed="1" w:qFormat="1"/>
+    <w:lsdException w:name="heading 5" w:semiHidden="1" w:uiPriority="9" w:unhideWhenUsed="1" w:qFormat="1"/>
+    <w:lsdException w:name="heading 6" w:semiHidden="1" w:uiPriority="9" w:unhideWhenUsed="1" w:qFormat="1"/>
+    <w:lsdException w:name="heading 7" w:semiHidden="1" w:uiPriority="9" w:unhideWhenUsed="1" w:qFormat="1"/>
+    <w:lsdException w:name="heading 8" w:semiHidden="1" w:uiPriority="9" w:unhideWhenUsed="1" w:qFormat="1"/>
+    <w:lsdException w:name="heading 9" w:semiHidden="1" w:uiPriority="9" w:unhideWhenUsed="1" w:qFormat="1"/>
     <w:lsdException w:name="index 1" w:semiHidden="1" w:unhideWhenUsed="1"/>
     <w:lsdException w:name="index 2" w:semiHidden="1" w:unhideWhenUsed="1"/>
     <w:lsdException w:name="index 3" w:semiHidden="1" w:unhideWhenUsed="1"/>
@@ -1322,22 +4917,22 @@
     <w:lsdException w:name="index 7" w:semiHidden="1" w:unhideWhenUsed="1"/>
     <w:lsdException w:name="index 8" w:semiHidden="1" w:unhideWhenUsed="1"/>
     <w:lsdException w:name="index 9" w:semiHidden="1" w:unhideWhenUsed="1"/>
-    <w:lsdException w:name="toc 1" w:uiPriority="39" w:semiHidden="1" w:unhideWhenUsed="1"/>
-    <w:lsdException w:name="toc 2" w:uiPriority="39" w:semiHidden="1" w:unhideWhenUsed="1"/>
-    <w:lsdException w:name="toc 3" w:uiPriority="39" w:semiHidden="1" w:unhideWhenUsed="1"/>
-    <w:lsdException w:name="toc 4" w:uiPriority="39" w:semiHidden="1" w:unhideWhenUsed="1"/>
-    <w:lsdException w:name="toc 5" w:uiPriority="39" w:semiHidden="1" w:unhideWhenUsed="1"/>
-    <w:lsdException w:name="toc 6" w:uiPriority="39" w:semiHidden="1" w:unhideWhenUsed="1"/>
-    <w:lsdException w:name="toc 7" w:uiPriority="39" w:semiHidden="1" w:unhideWhenUsed="1"/>
-    <w:lsdException w:name="toc 8" w:uiPriority="39" w:semiHidden="1" w:unhideWhenUsed="1"/>
-    <w:lsdException w:name="toc 9" w:uiPriority="39" w:semiHidden="1" w:unhideWhenUsed="1"/>
+    <w:lsdException w:name="toc 1" w:semiHidden="1" w:uiPriority="39" w:unhideWhenUsed="1"/>
+    <w:lsdException w:name="toc 2" w:semiHidden="1" w:uiPriority="39" w:unhideWhenUsed="1"/>
+    <w:lsdException w:name="toc 3" w:semiHidden="1" w:uiPriority="39" w:unhideWhenUsed="1"/>
+    <w:lsdException w:name="toc 4" w:semiHidden="1" w:uiPriority="39" w:unhideWhenUsed="1"/>
+    <w:lsdException w:name="toc 5" w:semiHidden="1" w:uiPriority="39" w:unhideWhenUsed="1"/>
+    <w:lsdException w:name="toc 6" w:semiHidden="1" w:uiPriority="39" w:unhideWhenUsed="1"/>
+    <w:lsdException w:name="toc 7" w:semiHidden="1" w:uiPriority="39" w:unhideWhenUsed="1"/>
+    <w:lsdException w:name="toc 8" w:semiHidden="1" w:uiPriority="39" w:unhideWhenUsed="1"/>
+    <w:lsdException w:name="toc 9" w:semiHidden="1" w:uiPriority="39" w:unhideWhenUsed="1"/>
     <w:lsdException w:name="Normal Indent" w:semiHidden="1" w:unhideWhenUsed="1"/>
     <w:lsdException w:name="footnote text" w:semiHidden="1" w:unhideWhenUsed="1"/>
     <w:lsdException w:name="annotation text" w:semiHidden="1" w:unhideWhenUsed="1"/>
     <w:lsdException w:name="header" w:semiHidden="1" w:unhideWhenUsed="1"/>
     <w:lsdException w:name="footer" w:semiHidden="1" w:unhideWhenUsed="1"/>
     <w:lsdException w:name="index heading" w:semiHidden="1" w:unhideWhenUsed="1"/>
-    <w:lsdException w:name="caption" w:uiPriority="35" w:semiHidden="1" w:unhideWhenUsed="1" w:qFormat="1"/>
+    <w:lsdException w:name="caption" w:semiHidden="1" w:uiPriority="35" w:unhideWhenUsed="1" w:qFormat="1"/>
     <w:lsdException w:name="table of figures" w:semiHidden="1" w:unhideWhenUsed="1"/>
     <w:lsdException w:name="envelope address" w:semiHidden="1" w:unhideWhenUsed="1"/>
     <w:lsdException w:name="envelope return" w:semiHidden="1" w:unhideWhenUsed="1"/>
@@ -1368,7 +4963,7 @@
     <w:lsdException w:name="Title" w:uiPriority="10" w:qFormat="1"/>
     <w:lsdException w:name="Closing" w:semiHidden="1" w:unhideWhenUsed="1"/>
     <w:lsdException w:name="Signature" w:semiHidden="1" w:unhideWhenUsed="1"/>
-    <w:lsdException w:name="Default Paragraph Font" w:uiPriority="1" w:semiHidden="1" w:unhideWhenUsed="1"/>
+    <w:lsdException w:name="Default Paragraph Font" w:semiHidden="1" w:uiPriority="1" w:unhideWhenUsed="1"/>
     <w:lsdException w:name="Body Text" w:semiHidden="1" w:unhideWhenUsed="1"/>
     <w:lsdException w:name="Body Text Indent" w:semiHidden="1" w:unhideWhenUsed="1"/>
     <w:lsdException w:name="List Continue" w:semiHidden="1" w:unhideWhenUsed="1"/>
@@ -1568,8 +5163,8 @@
     <w:lsdException w:name="Subtle Reference" w:uiPriority="31" w:qFormat="1"/>
     <w:lsdException w:name="Intense Reference" w:uiPriority="32" w:qFormat="1"/>
     <w:lsdException w:name="Book Title" w:uiPriority="33" w:qFormat="1"/>
-    <w:lsdException w:name="Bibliography" w:uiPriority="37" w:semiHidden="1" w:unhideWhenUsed="1"/>
-    <w:lsdException w:name="TOC Heading" w:uiPriority="39" w:semiHidden="1" w:unhideWhenUsed="1" w:qFormat="1"/>
+    <w:lsdException w:name="Bibliography" w:semiHidden="1" w:uiPriority="37" w:unhideWhenUsed="1"/>
+    <w:lsdException w:name="TOC Heading" w:semiHidden="1" w:uiPriority="39" w:unhideWhenUsed="1" w:qFormat="1"/>
     <w:lsdException w:name="Plain Table 1" w:uiPriority="41"/>
     <w:lsdException w:name="Plain Table 2" w:uiPriority="42"/>
     <w:lsdException w:name="Plain Table 3" w:uiPriority="43"/>
@@ -1680,82 +5275,90 @@
     <w:lsdException w:name="Unresolved Mention" w:semiHidden="1" w:unhideWhenUsed="1"/>
     <w:lsdException w:name="Smart Link" w:semiHidden="1" w:unhideWhenUsed="1"/>
   </w:latentStyles>
-  <w:style w:type="paragraph" w:styleId="Normal" w:default="1">
+  <w:style w:type="paragraph" w:default="1" w:styleId="Normal">
     <w:name w:val="Normal"/>
     <w:qFormat/>
-    <w:rsid w:val="00360e8e"/>
+    <w:rsid w:val="00360E8E"/>
     <w:pPr>
-      <w:widowControl/>
-      <w:suppressAutoHyphens w:val="true"/>
-      <w:bidi w:val="0"/>
-      <w:spacing w:lineRule="auto" w:line="276" w:before="0" w:after="200"/>
-      <w:ind w:left="144" w:right="1008" w:hanging="0"/>
-      <w:jc w:val="left"/>
+      <w:spacing w:after="200" w:line="276" w:lineRule="auto"/>
+      <w:ind w:left="144" w:right="1008"/>
     </w:pPr>
     <w:rPr>
-      <w:rFonts w:ascii="Calibri" w:hAnsi="Calibri" w:eastAsia="Calibri" w:cs="Times New Roman" w:asciiTheme="minorHAnsi" w:eastAsiaTheme="minorHAnsi" w:hAnsiTheme="minorHAnsi"/>
-      <w:color w:val="auto"/>
-      <w:kern w:val="0"/>
-      <w:sz w:val="22"/>
-      <w:szCs w:val="22"/>
-      <w:lang w:val="en-US" w:eastAsia="en-US" w:bidi="ar-SA"/>
+      <w:rFonts w:cs="Times New Roman"/>
     </w:rPr>
   </w:style>
-  <w:style w:type="character" w:styleId="DefaultParagraphFont" w:default="1">
+  <w:style w:type="character" w:default="1" w:styleId="DefaultParagraphFont">
     <w:name w:val="Default Paragraph Font"/>
     <w:uiPriority w:val="1"/>
     <w:semiHidden/>
     <w:unhideWhenUsed/>
-    <w:qFormat/>
-    <w:rPr/>
   </w:style>
-  <w:style w:type="character" w:styleId="BalloonTextChar" w:customStyle="1">
+  <w:style w:type="table" w:default="1" w:styleId="TableNormal">
+    <w:name w:val="Normal Table"/>
+    <w:uiPriority w:val="99"/>
+    <w:semiHidden/>
+    <w:unhideWhenUsed/>
+    <w:tblPr>
+      <w:tblInd w:w="0" w:type="dxa"/>
+      <w:tblCellMar>
+        <w:top w:w="0" w:type="dxa"/>
+        <w:left w:w="108" w:type="dxa"/>
+        <w:bottom w:w="0" w:type="dxa"/>
+        <w:right w:w="108" w:type="dxa"/>
+      </w:tblCellMar>
+    </w:tblPr>
+  </w:style>
+  <w:style w:type="numbering" w:default="1" w:styleId="NoList">
+    <w:name w:val="No List"/>
+    <w:uiPriority w:val="99"/>
+    <w:semiHidden/>
+    <w:unhideWhenUsed/>
+  </w:style>
+  <w:style w:type="character" w:customStyle="1" w:styleId="BalloonTextChar">
     <w:name w:val="Balloon Text Char"/>
     <w:basedOn w:val="DefaultParagraphFont"/>
     <w:link w:val="BalloonText"/>
     <w:uiPriority w:val="99"/>
     <w:semiHidden/>
     <w:qFormat/>
-    <w:rsid w:val="0056504d"/>
+    <w:rsid w:val="0056504D"/>
     <w:rPr>
-      <w:rFonts w:ascii="Segoe UI" w:hAnsi="Segoe UI" w:eastAsia="Calibri" w:cs="Segoe UI"/>
+      <w:rFonts w:ascii="Segoe UI" w:eastAsia="Calibri" w:hAnsi="Segoe UI" w:cs="Segoe UI"/>
       <w:sz w:val="18"/>
       <w:szCs w:val="18"/>
     </w:rPr>
   </w:style>
-  <w:style w:type="paragraph" w:styleId="Heading">
+  <w:style w:type="paragraph" w:customStyle="1" w:styleId="Heading">
     <w:name w:val="Heading"/>
     <w:basedOn w:val="Normal"/>
-    <w:next w:val="TextBody"/>
+    <w:next w:val="BodyText"/>
     <w:qFormat/>
     <w:pPr>
-      <w:keepNext w:val="true"/>
+      <w:keepNext/>
       <w:spacing w:before="240" w:after="120"/>
     </w:pPr>
     <w:rPr>
-      <w:rFonts w:ascii="Liberation Sans" w:hAnsi="Liberation Sans" w:eastAsia="PingFang SC" w:cs="Arial Unicode MS"/>
+      <w:rFonts w:ascii="Liberation Sans" w:eastAsia="PingFang SC" w:hAnsi="Liberation Sans" w:cs="Arial Unicode MS"/>
       <w:sz w:val="28"/>
       <w:szCs w:val="28"/>
     </w:rPr>
   </w:style>
-  <w:style w:type="paragraph" w:styleId="TextBody">
+  <w:style w:type="paragraph" w:styleId="BodyText">
     <w:name w:val="Body Text"/>
     <w:basedOn w:val="Normal"/>
     <w:pPr>
-      <w:spacing w:lineRule="auto" w:line="276" w:before="0" w:after="140"/>
+      <w:spacing w:after="140"/>
     </w:pPr>
-    <w:rPr/>
   </w:style>
   <w:style w:type="paragraph" w:styleId="List">
     <w:name w:val="List"/>
-    <w:basedOn w:val="TextBody"/>
-    <w:pPr/>
+    <w:basedOn w:val="BodyText"/>
     <w:rPr>
       <w:rFonts w:cs="Arial Unicode MS"/>
     </w:rPr>
   </w:style>
   <w:style w:type="paragraph" w:styleId="Caption">
-    <w:name w:val="Caption"/>
+    <w:name w:val="caption"/>
     <w:basedOn w:val="Normal"/>
     <w:qFormat/>
     <w:pPr>
@@ -1770,7 +5373,7 @@
       <w:szCs w:val="24"/>
     </w:rPr>
   </w:style>
-  <w:style w:type="paragraph" w:styleId="Index">
+  <w:style w:type="paragraph" w:customStyle="1" w:styleId="Index">
     <w:name w:val="Index"/>
     <w:basedOn w:val="Normal"/>
     <w:qFormat/>
@@ -1779,7 +5382,6 @@
     </w:pPr>
     <w:rPr>
       <w:rFonts w:cs="Arial Unicode MS"/>
-      <w:lang w:val="zxx" w:eastAsia="zxx" w:bidi="zxx"/>
     </w:rPr>
   </w:style>
   <w:style w:type="paragraph" w:styleId="BalloonText">
@@ -1790,9 +5392,9 @@
     <w:semiHidden/>
     <w:unhideWhenUsed/>
     <w:qFormat/>
-    <w:rsid w:val="0056504d"/>
+    <w:rsid w:val="0056504D"/>
     <w:pPr>
-      <w:spacing w:lineRule="auto" w:line="240" w:before="0" w:after="0"/>
+      <w:spacing w:after="0" w:line="240" w:lineRule="auto"/>
     </w:pPr>
     <w:rPr>
       <w:rFonts w:ascii="Segoe UI" w:hAnsi="Segoe UI" w:cs="Segoe UI"/>
@@ -1800,47 +5402,23 @@
       <w:szCs w:val="18"/>
     </w:rPr>
   </w:style>
-  <w:style w:type="numbering" w:styleId="NoList" w:default="1">
-    <w:name w:val="No List"/>
-    <w:uiPriority w:val="99"/>
-    <w:semiHidden/>
-    <w:unhideWhenUsed/>
-    <w:qFormat/>
-  </w:style>
-  <w:style w:type="table" w:default="1" w:styleId="TableNormal">
-    <w:name w:val="Normal Table"/>
-    <w:uiPriority w:val="99"/>
-    <w:semiHidden/>
-    <w:unhideWhenUsed/>
-    <w:tblPr>
-      <w:tblCellMar>
-        <w:top w:w="0" w:type="dxa"/>
-        <w:left w:w="108" w:type="dxa"/>
-        <w:bottom w:w="0" w:type="dxa"/>
-        <w:right w:w="108" w:type="dxa"/>
-      </w:tblCellMar>
-    </w:tblPr>
-  </w:style>
   <w:style w:type="table" w:styleId="TableGrid">
     <w:name w:val="Table Grid"/>
     <w:basedOn w:val="TableNormal"/>
     <w:uiPriority w:val="59"/>
-    <w:rsid w:val="00360e8e"/>
-    <w:pPr>
-      <w:spacing w:after="0" w:line="240" w:lineRule="auto"/>
-    </w:pPr>
+    <w:rsid w:val="00360E8E"/>
     <w:rPr>
       <w:sz w:val="20"/>
       <w:szCs w:val="20"/>
     </w:rPr>
     <w:tblPr>
       <w:tblBorders>
-        <w:top w:val="single" w:color="000000" w:themeColor="text1" w:sz="4" w:space="0"/>
-        <w:left w:val="single" w:color="000000" w:themeColor="text1" w:sz="4" w:space="0"/>
-        <w:bottom w:val="single" w:color="000000" w:themeColor="text1" w:sz="4" w:space="0"/>
-        <w:right w:val="single" w:color="000000" w:themeColor="text1" w:sz="4" w:space="0"/>
-        <w:insideH w:val="single" w:color="000000" w:themeColor="text1" w:sz="4" w:space="0"/>
-        <w:insideV w:val="single" w:color="000000" w:themeColor="text1" w:sz="4" w:space="0"/>
+        <w:top w:val="single" w:sz="4" w:space="0" w:color="000000" w:themeColor="text1"/>
+        <w:left w:val="single" w:sz="4" w:space="0" w:color="000000" w:themeColor="text1"/>
+        <w:bottom w:val="single" w:sz="4" w:space="0" w:color="000000" w:themeColor="text1"/>
+        <w:right w:val="single" w:sz="4" w:space="0" w:color="000000" w:themeColor="text1"/>
+        <w:insideH w:val="single" w:sz="4" w:space="0" w:color="000000" w:themeColor="text1"/>
+        <w:insideV w:val="single" w:sz="4" w:space="0" w:color="000000" w:themeColor="text1"/>
       </w:tblBorders>
     </w:tblPr>
   </w:style>
